--- a/Мат моделирование/Расчет и подбор электродвигаттеля.docx
+++ b/Мат моделирование/Расчет и подбор электродвигаттеля.docx
@@ -13,140 +13,119 @@
     </w:p>
     <w:p>
       <w:pPr>
+        <w:spacing w:after="0"/>
         <w:rPr>
           <w:rFonts w:ascii="Times New Roman" w:hAnsi="Times New Roman" w:cs="Times New Roman"/>
-          <w:sz w:val="24"/>
-          <w:szCs w:val="24"/>
+          <w:sz w:val="28"/>
+          <w:szCs w:val="28"/>
         </w:rPr>
       </w:pPr>
     </w:p>
     <w:p>
       <w:pPr>
+        <w:spacing w:after="0"/>
         <w:rPr>
           <w:rFonts w:ascii="Times New Roman" w:hAnsi="Times New Roman" w:cs="Times New Roman"/>
-          <w:sz w:val="24"/>
-          <w:szCs w:val="24"/>
+          <w:sz w:val="28"/>
+          <w:szCs w:val="28"/>
         </w:rPr>
       </w:pPr>
       <w:r>
         <w:rPr>
           <w:rFonts w:ascii="Times New Roman" w:hAnsi="Times New Roman" w:cs="Times New Roman"/>
-          <w:sz w:val="24"/>
-          <w:szCs w:val="24"/>
+          <w:sz w:val="28"/>
+          <w:szCs w:val="28"/>
         </w:rPr>
         <w:t xml:space="preserve">Для того, чтобы рассчитать мощность электродвигателей сначала нужно выбрать из всех режимов работы устройства самый нагруженный. </w:t>
       </w:r>
-      <w:proofErr w:type="gramStart"/>
       <w:r>
         <w:rPr>
           <w:rFonts w:ascii="Times New Roman" w:hAnsi="Times New Roman" w:cs="Times New Roman"/>
-          <w:sz w:val="24"/>
-          <w:szCs w:val="24"/>
+          <w:sz w:val="28"/>
+          <w:szCs w:val="28"/>
         </w:rPr>
         <w:t>Самый нагруженный</w:t>
       </w:r>
       <w:r>
         <w:rPr>
           <w:rFonts w:ascii="Times New Roman" w:hAnsi="Times New Roman" w:cs="Times New Roman"/>
-          <w:sz w:val="24"/>
-          <w:szCs w:val="24"/>
+          <w:sz w:val="28"/>
+          <w:szCs w:val="28"/>
         </w:rPr>
         <w:t xml:space="preserve"> (</w:t>
       </w:r>
       <w:r>
         <w:rPr>
           <w:rFonts w:ascii="Times New Roman" w:hAnsi="Times New Roman" w:cs="Times New Roman"/>
-          <w:sz w:val="24"/>
-          <w:szCs w:val="24"/>
+          <w:sz w:val="28"/>
+          <w:szCs w:val="28"/>
         </w:rPr>
         <w:t>по потребляемой мощности</w:t>
       </w:r>
       <w:r>
         <w:rPr>
           <w:rFonts w:ascii="Times New Roman" w:hAnsi="Times New Roman" w:cs="Times New Roman"/>
-          <w:sz w:val="24"/>
-          <w:szCs w:val="24"/>
+          <w:sz w:val="28"/>
+          <w:szCs w:val="28"/>
         </w:rPr>
         <w:t>)</w:t>
       </w:r>
       <w:r>
         <w:rPr>
           <w:rFonts w:ascii="Times New Roman" w:hAnsi="Times New Roman" w:cs="Times New Roman"/>
-          <w:sz w:val="24"/>
-          <w:szCs w:val="24"/>
+          <w:sz w:val="28"/>
+          <w:szCs w:val="28"/>
         </w:rPr>
         <w:t xml:space="preserve"> режим работы </w:t>
       </w:r>
       <w:r>
         <w:rPr>
           <w:rFonts w:ascii="Times New Roman" w:hAnsi="Times New Roman" w:cs="Times New Roman"/>
-          <w:sz w:val="24"/>
-          <w:szCs w:val="24"/>
-        </w:rPr>
-        <w:t>для коляски это</w:t>
-      </w:r>
-      <w:proofErr w:type="gramEnd"/>
+          <w:sz w:val="28"/>
+          <w:szCs w:val="28"/>
+        </w:rPr>
+        <w:t>для коляски это режим прямолинейной езды. Для расчета данного режима упростим коляску до модели колеса, катящегося вперед со скоростью из ТЗ (10 км/ч). Расчетная схема этого режима показана</w:t>
+      </w:r>
       <w:r>
         <w:rPr>
           <w:rFonts w:ascii="Times New Roman" w:hAnsi="Times New Roman" w:cs="Times New Roman"/>
-          <w:sz w:val="24"/>
-          <w:szCs w:val="24"/>
-        </w:rPr>
-        <w:t xml:space="preserve"> режим прямолинейной езды. Для расчета данного режима упростим коляску до модели колеса, катящегося вперед со скоростью из ТЗ (10 км</w:t>
+          <w:sz w:val="28"/>
+          <w:szCs w:val="28"/>
+        </w:rPr>
+        <w:t xml:space="preserve"> на </w:t>
       </w:r>
       <w:r>
         <w:rPr>
           <w:rFonts w:ascii="Times New Roman" w:hAnsi="Times New Roman" w:cs="Times New Roman"/>
-          <w:sz w:val="24"/>
-          <w:szCs w:val="24"/>
-        </w:rPr>
-        <w:t>/</w:t>
+          <w:sz w:val="28"/>
+          <w:szCs w:val="28"/>
+        </w:rPr>
+        <w:t>р</w:t>
       </w:r>
       <w:r>
         <w:rPr>
           <w:rFonts w:ascii="Times New Roman" w:hAnsi="Times New Roman" w:cs="Times New Roman"/>
-          <w:sz w:val="24"/>
-          <w:szCs w:val="24"/>
-        </w:rPr>
-        <w:t>ч). Расчетная схема этого режима показана</w:t>
-      </w:r>
-      <w:r>
-        <w:rPr>
-          <w:rFonts w:ascii="Times New Roman" w:hAnsi="Times New Roman" w:cs="Times New Roman"/>
-          <w:sz w:val="24"/>
-          <w:szCs w:val="24"/>
-        </w:rPr>
-        <w:t xml:space="preserve"> на </w:t>
-      </w:r>
-      <w:r>
-        <w:rPr>
-          <w:rFonts w:ascii="Times New Roman" w:hAnsi="Times New Roman" w:cs="Times New Roman"/>
-          <w:sz w:val="24"/>
-          <w:szCs w:val="24"/>
-        </w:rPr>
-        <w:t>р</w:t>
-      </w:r>
-      <w:r>
-        <w:rPr>
-          <w:rFonts w:ascii="Times New Roman" w:hAnsi="Times New Roman" w:cs="Times New Roman"/>
-          <w:sz w:val="24"/>
-          <w:szCs w:val="24"/>
+          <w:sz w:val="28"/>
+          <w:szCs w:val="28"/>
         </w:rPr>
         <w:t>ис.2.1.</w:t>
       </w:r>
     </w:p>
     <w:p>
       <w:pPr>
+        <w:spacing w:after="0"/>
         <w:jc w:val="center"/>
         <w:rPr>
           <w:rFonts w:ascii="Times New Roman" w:hAnsi="Times New Roman" w:cs="Times New Roman"/>
-          <w:sz w:val="24"/>
-          <w:szCs w:val="24"/>
+          <w:sz w:val="28"/>
+          <w:szCs w:val="28"/>
         </w:rPr>
       </w:pPr>
       <w:r>
         <w:rPr>
           <w:noProof/>
+          <w:sz w:val="28"/>
+          <w:szCs w:val="28"/>
         </w:rPr>
         <w:drawing>
           <wp:inline distT="0" distB="0" distL="0" distR="0" wp14:anchorId="78A0D088" wp14:editId="6AEFB772">
@@ -187,45 +166,47 @@
     </w:p>
     <w:p>
       <w:pPr>
+        <w:spacing w:after="0"/>
         <w:jc w:val="center"/>
         <w:rPr>
           <w:rFonts w:ascii="Times New Roman" w:hAnsi="Times New Roman" w:cs="Times New Roman"/>
-          <w:sz w:val="24"/>
-          <w:szCs w:val="24"/>
+          <w:sz w:val="28"/>
+          <w:szCs w:val="28"/>
         </w:rPr>
       </w:pPr>
       <w:r>
         <w:rPr>
           <w:rFonts w:ascii="Times New Roman" w:hAnsi="Times New Roman" w:cs="Times New Roman"/>
-          <w:sz w:val="24"/>
-          <w:szCs w:val="24"/>
+          <w:sz w:val="28"/>
+          <w:szCs w:val="28"/>
         </w:rPr>
         <w:t>Рис.</w:t>
       </w:r>
       <w:r>
         <w:rPr>
           <w:rFonts w:ascii="Times New Roman" w:hAnsi="Times New Roman" w:cs="Times New Roman"/>
-          <w:sz w:val="24"/>
-          <w:szCs w:val="24"/>
+          <w:sz w:val="28"/>
+          <w:szCs w:val="28"/>
         </w:rPr>
         <w:t>2.1. Расчетная сила основного режима</w:t>
       </w:r>
     </w:p>
     <w:p>
       <w:pPr>
+        <w:spacing w:after="0"/>
         <w:rPr>
           <w:rFonts w:ascii="Times New Roman" w:hAnsi="Times New Roman" w:cs="Times New Roman"/>
           <w:iCs/>
-          <w:sz w:val="24"/>
-          <w:szCs w:val="24"/>
+          <w:sz w:val="28"/>
+          <w:szCs w:val="28"/>
         </w:rPr>
       </w:pPr>
       <w:r>
         <w:rPr>
           <w:rFonts w:ascii="Times New Roman" w:hAnsi="Times New Roman" w:cs="Times New Roman"/>
           <w:iCs/>
-          <w:sz w:val="24"/>
-          <w:szCs w:val="24"/>
+          <w:sz w:val="28"/>
+          <w:szCs w:val="28"/>
         </w:rPr>
         <w:t>Составим уравнени</w:t>
       </w:r>
@@ -233,8 +214,8 @@
         <w:rPr>
           <w:rFonts w:ascii="Times New Roman" w:hAnsi="Times New Roman" w:cs="Times New Roman"/>
           <w:iCs/>
-          <w:sz w:val="24"/>
-          <w:szCs w:val="24"/>
+          <w:sz w:val="28"/>
+          <w:szCs w:val="28"/>
         </w:rPr>
         <w:t>я динамики относительно центра колеса</w:t>
       </w:r>
@@ -242,189 +223,226 @@
         <w:rPr>
           <w:rFonts w:ascii="Times New Roman" w:hAnsi="Times New Roman" w:cs="Times New Roman"/>
           <w:iCs/>
-          <w:sz w:val="24"/>
-          <w:szCs w:val="24"/>
+          <w:sz w:val="28"/>
+          <w:szCs w:val="28"/>
         </w:rPr>
         <w:t>:</w:t>
       </w:r>
     </w:p>
     <w:p>
       <w:pPr>
+        <w:spacing w:after="0"/>
+        <w:jc w:val="center"/>
         <w:rPr>
           <w:rFonts w:ascii="Times New Roman" w:eastAsiaTheme="minorEastAsia" w:hAnsi="Times New Roman" w:cs="Times New Roman"/>
           <w:i/>
           <w:iCs/>
-          <w:sz w:val="24"/>
-          <w:szCs w:val="24"/>
+          <w:sz w:val="28"/>
+          <w:szCs w:val="28"/>
         </w:rPr>
       </w:pPr>
-      <m:oMathPara>
-        <m:oMath>
-          <m:r>
-            <w:rPr>
-              <w:rFonts w:ascii="Cambria Math" w:hAnsi="Cambria Math" w:cs="Times New Roman"/>
-              <w:sz w:val="24"/>
-              <w:szCs w:val="24"/>
-              <w:lang w:val="en-US"/>
-            </w:rPr>
-            <m:t>m</m:t>
-          </m:r>
-          <m:acc>
-            <m:accPr>
-              <m:chr m:val="̈"/>
-              <m:ctrlPr>
-                <w:rPr>
-                  <w:rFonts w:ascii="Cambria Math" w:hAnsi="Cambria Math" w:cs="Times New Roman"/>
-                  <w:i/>
-                  <w:sz w:val="24"/>
-                  <w:szCs w:val="24"/>
-                  <w:lang w:val="en-US"/>
-                </w:rPr>
-              </m:ctrlPr>
-            </m:accPr>
-            <m:e>
-              <m:r>
-                <w:rPr>
-                  <w:rFonts w:ascii="Cambria Math" w:hAnsi="Cambria Math" w:cs="Times New Roman"/>
-                  <w:sz w:val="24"/>
-                  <w:szCs w:val="24"/>
-                  <w:lang w:val="en-US"/>
-                </w:rPr>
-                <m:t>x</m:t>
-              </m:r>
-            </m:e>
-          </m:acc>
-          <m:r>
-            <m:rPr>
-              <m:sty m:val="p"/>
-            </m:rPr>
-            <w:rPr>
-              <w:rFonts w:ascii="Cambria Math" w:hAnsi="Cambria Math" w:cs="Times New Roman"/>
-              <w:sz w:val="24"/>
-              <w:szCs w:val="24"/>
-            </w:rPr>
-            <m:t>=</m:t>
-          </m:r>
-          <m:r>
-            <w:rPr>
-              <w:rFonts w:ascii="Cambria Math" w:hAnsi="Cambria Math" w:cs="Times New Roman"/>
-              <w:sz w:val="24"/>
-              <w:szCs w:val="24"/>
-            </w:rPr>
-            <m:t>Ftr</m:t>
-          </m:r>
-          <m:r>
-            <m:rPr>
-              <m:sty m:val="p"/>
-            </m:rPr>
-            <w:rPr>
-              <w:rFonts w:ascii="Cambria Math" w:hAnsi="Cambria Math" w:cs="Times New Roman"/>
-              <w:sz w:val="24"/>
-              <w:szCs w:val="24"/>
-            </w:rPr>
-            <w:br/>
-          </m:r>
-        </m:oMath>
-        <m:oMath>
-          <m:sSub>
-            <m:sSubPr>
-              <m:ctrlPr>
-                <w:rPr>
-                  <w:rFonts w:ascii="Cambria Math" w:eastAsiaTheme="minorEastAsia" w:hAnsi="Cambria Math" w:cs="Times New Roman"/>
-                  <w:i/>
-                  <w:sz w:val="24"/>
-                  <w:szCs w:val="24"/>
-                </w:rPr>
-              </m:ctrlPr>
-            </m:sSubPr>
-            <m:e>
-              <m:r>
-                <w:rPr>
-                  <w:rFonts w:ascii="Cambria Math" w:eastAsiaTheme="minorEastAsia" w:hAnsi="Cambria Math" w:cs="Times New Roman"/>
-                  <w:sz w:val="24"/>
-                  <w:szCs w:val="24"/>
-                </w:rPr>
-                <m:t>J</m:t>
-              </m:r>
-            </m:e>
-            <m:sub>
-              <m:r>
-                <w:rPr>
-                  <w:rFonts w:ascii="Cambria Math" w:eastAsiaTheme="minorEastAsia" w:hAnsi="Cambria Math" w:cs="Times New Roman"/>
-                  <w:sz w:val="24"/>
-                  <w:szCs w:val="24"/>
-                </w:rPr>
-                <m:t>o</m:t>
-              </m:r>
-            </m:sub>
-          </m:sSub>
-          <m:acc>
-            <m:accPr>
-              <m:chr m:val="̈"/>
-              <m:ctrlPr>
-                <w:rPr>
-                  <w:rFonts w:ascii="Cambria Math" w:eastAsiaTheme="minorEastAsia" w:hAnsi="Cambria Math" w:cs="Times New Roman"/>
-                  <w:i/>
-                  <w:sz w:val="24"/>
-                  <w:szCs w:val="24"/>
-                </w:rPr>
-              </m:ctrlPr>
-            </m:accPr>
-            <m:e>
-              <m:r>
-                <w:rPr>
-                  <w:rFonts w:ascii="Cambria Math" w:eastAsiaTheme="minorEastAsia" w:hAnsi="Cambria Math" w:cs="Times New Roman"/>
-                  <w:sz w:val="24"/>
-                  <w:szCs w:val="24"/>
-                </w:rPr>
-                <m:t>φ</m:t>
-              </m:r>
-            </m:e>
-          </m:acc>
-          <m:r>
-            <w:rPr>
-              <w:rFonts w:ascii="Cambria Math" w:eastAsiaTheme="minorEastAsia" w:hAnsi="Cambria Math" w:cs="Times New Roman"/>
-              <w:sz w:val="24"/>
-              <w:szCs w:val="24"/>
-            </w:rPr>
-            <m:t>=Md-Mtrc-Ftr*R</m:t>
-          </m:r>
-        </m:oMath>
-      </m:oMathPara>
+      <m:oMath>
+        <m:r>
+          <w:rPr>
+            <w:rFonts w:ascii="Cambria Math" w:eastAsiaTheme="minorEastAsia" w:hAnsi="Cambria Math" w:cs="Times New Roman"/>
+            <w:sz w:val="28"/>
+            <w:szCs w:val="28"/>
+          </w:rPr>
+          <m:t xml:space="preserve"> </m:t>
+        </m:r>
+        <m:d>
+          <m:dPr>
+            <m:begChr m:val="{"/>
+            <m:endChr m:val=""/>
+            <m:ctrlPr>
+              <w:rPr>
+                <w:rFonts w:ascii="Cambria Math" w:eastAsiaTheme="minorEastAsia" w:hAnsi="Cambria Math" w:cs="Times New Roman"/>
+                <w:i/>
+                <w:sz w:val="28"/>
+                <w:szCs w:val="28"/>
+              </w:rPr>
+            </m:ctrlPr>
+          </m:dPr>
+          <m:e>
+            <m:eqArr>
+              <m:eqArrPr>
+                <m:ctrlPr>
+                  <w:rPr>
+                    <w:rFonts w:ascii="Cambria Math" w:eastAsiaTheme="minorEastAsia" w:hAnsi="Cambria Math" w:cs="Times New Roman"/>
+                    <w:i/>
+                    <w:sz w:val="28"/>
+                    <w:szCs w:val="28"/>
+                  </w:rPr>
+                </m:ctrlPr>
+              </m:eqArrPr>
+              <m:e>
+                <m:r>
+                  <w:rPr>
+                    <w:rFonts w:ascii="Cambria Math" w:hAnsi="Cambria Math" w:cs="Times New Roman"/>
+                    <w:sz w:val="28"/>
+                    <w:szCs w:val="28"/>
+                    <w:lang w:val="en-US"/>
+                  </w:rPr>
+                  <m:t>m</m:t>
+                </m:r>
+                <m:acc>
+                  <m:accPr>
+                    <m:chr m:val="̈"/>
+                    <m:ctrlPr>
+                      <w:rPr>
+                        <w:rFonts w:ascii="Cambria Math" w:hAnsi="Cambria Math" w:cs="Times New Roman"/>
+                        <w:i/>
+                        <w:sz w:val="28"/>
+                        <w:szCs w:val="28"/>
+                        <w:lang w:val="en-US"/>
+                      </w:rPr>
+                    </m:ctrlPr>
+                  </m:accPr>
+                  <m:e>
+                    <m:r>
+                      <w:rPr>
+                        <w:rFonts w:ascii="Cambria Math" w:hAnsi="Cambria Math" w:cs="Times New Roman"/>
+                        <w:sz w:val="28"/>
+                        <w:szCs w:val="28"/>
+                        <w:lang w:val="en-US"/>
+                      </w:rPr>
+                      <m:t>x</m:t>
+                    </m:r>
+                  </m:e>
+                </m:acc>
+                <m:r>
+                  <m:rPr>
+                    <m:sty m:val="p"/>
+                  </m:rPr>
+                  <w:rPr>
+                    <w:rFonts w:ascii="Cambria Math" w:hAnsi="Cambria Math" w:cs="Times New Roman"/>
+                    <w:sz w:val="28"/>
+                    <w:szCs w:val="28"/>
+                  </w:rPr>
+                  <m:t>=</m:t>
+                </m:r>
+                <m:r>
+                  <w:rPr>
+                    <w:rFonts w:ascii="Cambria Math" w:hAnsi="Cambria Math" w:cs="Times New Roman"/>
+                    <w:sz w:val="28"/>
+                    <w:szCs w:val="28"/>
+                  </w:rPr>
+                  <m:t>Ftr</m:t>
+                </m:r>
+              </m:e>
+              <m:e>
+                <m:sSub>
+                  <m:sSubPr>
+                    <m:ctrlPr>
+                      <w:rPr>
+                        <w:rFonts w:ascii="Cambria Math" w:eastAsiaTheme="minorEastAsia" w:hAnsi="Cambria Math" w:cs="Times New Roman"/>
+                        <w:i/>
+                        <w:sz w:val="28"/>
+                        <w:szCs w:val="28"/>
+                      </w:rPr>
+                    </m:ctrlPr>
+                  </m:sSubPr>
+                  <m:e>
+                    <m:r>
+                      <w:rPr>
+                        <w:rFonts w:ascii="Cambria Math" w:eastAsiaTheme="minorEastAsia" w:hAnsi="Cambria Math" w:cs="Times New Roman"/>
+                        <w:sz w:val="28"/>
+                        <w:szCs w:val="28"/>
+                      </w:rPr>
+                      <m:t>J</m:t>
+                    </m:r>
+                  </m:e>
+                  <m:sub>
+                    <m:r>
+                      <w:rPr>
+                        <w:rFonts w:ascii="Cambria Math" w:eastAsiaTheme="minorEastAsia" w:hAnsi="Cambria Math" w:cs="Times New Roman"/>
+                        <w:sz w:val="28"/>
+                        <w:szCs w:val="28"/>
+                      </w:rPr>
+                      <m:t>o</m:t>
+                    </m:r>
+                  </m:sub>
+                </m:sSub>
+                <m:acc>
+                  <m:accPr>
+                    <m:chr m:val="̈"/>
+                    <m:ctrlPr>
+                      <w:rPr>
+                        <w:rFonts w:ascii="Cambria Math" w:eastAsiaTheme="minorEastAsia" w:hAnsi="Cambria Math" w:cs="Times New Roman"/>
+                        <w:i/>
+                        <w:sz w:val="28"/>
+                        <w:szCs w:val="28"/>
+                      </w:rPr>
+                    </m:ctrlPr>
+                  </m:accPr>
+                  <m:e>
+                    <m:r>
+                      <w:rPr>
+                        <w:rFonts w:ascii="Cambria Math" w:eastAsiaTheme="minorEastAsia" w:hAnsi="Cambria Math" w:cs="Times New Roman"/>
+                        <w:sz w:val="28"/>
+                        <w:szCs w:val="28"/>
+                      </w:rPr>
+                      <m:t>φ</m:t>
+                    </m:r>
+                  </m:e>
+                </m:acc>
+                <m:r>
+                  <w:rPr>
+                    <w:rFonts w:ascii="Cambria Math" w:eastAsiaTheme="minorEastAsia" w:hAnsi="Cambria Math" w:cs="Times New Roman"/>
+                    <w:sz w:val="28"/>
+                    <w:szCs w:val="28"/>
+                  </w:rPr>
+                  <m:t>=Md-Mtrc-Ftr*R.</m:t>
+                </m:r>
+              </m:e>
+            </m:eqArr>
+          </m:e>
+        </m:d>
+      </m:oMath>
+      <w:r>
+        <w:rPr>
+          <w:rFonts w:ascii="Times New Roman" w:eastAsiaTheme="minorEastAsia" w:hAnsi="Times New Roman" w:cs="Times New Roman"/>
+          <w:i/>
+          <w:sz w:val="28"/>
+          <w:szCs w:val="28"/>
+        </w:rPr>
+        <w:t xml:space="preserve">                                </w:t>
+      </w:r>
+      <w:r>
+        <w:rPr>
+          <w:rFonts w:ascii="Times New Roman" w:eastAsiaTheme="minorEastAsia" w:hAnsi="Times New Roman" w:cs="Times New Roman"/>
+          <w:iCs/>
+          <w:sz w:val="28"/>
+          <w:szCs w:val="28"/>
+        </w:rPr>
+        <w:t>(2.1)</w:t>
+      </w:r>
     </w:p>
     <w:p>
       <w:pPr>
-        <w:rPr>
-          <w:rFonts w:ascii="Times New Roman" w:eastAsiaTheme="minorEastAsia" w:hAnsi="Times New Roman" w:cs="Times New Roman"/>
-          <w:iCs/>
-          <w:sz w:val="24"/>
-          <w:szCs w:val="24"/>
+        <w:spacing w:after="0"/>
+        <w:rPr>
+          <w:rFonts w:ascii="Times New Roman" w:eastAsiaTheme="minorEastAsia" w:hAnsi="Times New Roman" w:cs="Times New Roman"/>
+          <w:iCs/>
+          <w:sz w:val="28"/>
+          <w:szCs w:val="28"/>
         </w:rPr>
       </w:pPr>
       <w:r>
         <w:rPr>
           <w:rFonts w:ascii="Times New Roman" w:hAnsi="Times New Roman" w:cs="Times New Roman"/>
           <w:iCs/>
-          <w:sz w:val="24"/>
-          <w:szCs w:val="24"/>
-        </w:rPr>
-        <w:t>В последней формуле</w:t>
-      </w:r>
-      <w:r>
-        <w:rPr>
-          <w:rFonts w:ascii="Times New Roman" w:hAnsi="Times New Roman" w:cs="Times New Roman"/>
-          <w:iCs/>
-          <w:sz w:val="24"/>
-          <w:szCs w:val="24"/>
-        </w:rPr>
-        <w:t xml:space="preserve">: </w:t>
+          <w:sz w:val="28"/>
+          <w:szCs w:val="28"/>
+        </w:rPr>
+        <w:t xml:space="preserve">В последней формуле: </w:t>
       </w:r>
       <m:oMath>
         <m:r>
           <w:rPr>
             <w:rFonts w:ascii="Cambria Math" w:hAnsi="Cambria Math" w:cs="Times New Roman"/>
-            <w:sz w:val="24"/>
-            <w:szCs w:val="24"/>
+            <w:sz w:val="28"/>
+            <w:szCs w:val="28"/>
           </w:rPr>
           <m:t>Mtrc</m:t>
         </m:r>
@@ -433,8 +451,26 @@
         <w:rPr>
           <w:rFonts w:ascii="Times New Roman" w:hAnsi="Times New Roman" w:cs="Times New Roman"/>
           <w:iCs/>
-          <w:sz w:val="24"/>
-          <w:szCs w:val="24"/>
+          <w:sz w:val="28"/>
+          <w:szCs w:val="28"/>
+        </w:rPr>
+        <w:t xml:space="preserve"> – </w:t>
+      </w:r>
+      <w:r>
+        <w:rPr>
+          <w:rFonts w:ascii="Times New Roman" w:hAnsi="Times New Roman" w:cs="Times New Roman"/>
+          <w:iCs/>
+          <w:sz w:val="28"/>
+          <w:szCs w:val="28"/>
+        </w:rPr>
+        <w:t>момент</w:t>
+      </w:r>
+      <w:r>
+        <w:rPr>
+          <w:rFonts w:ascii="Times New Roman" w:hAnsi="Times New Roman" w:cs="Times New Roman"/>
+          <w:iCs/>
+          <w:sz w:val="28"/>
+          <w:szCs w:val="28"/>
         </w:rPr>
         <w:t xml:space="preserve"> </w:t>
       </w:r>
@@ -442,79 +478,34 @@
         <w:rPr>
           <w:rFonts w:ascii="Times New Roman" w:hAnsi="Times New Roman" w:cs="Times New Roman"/>
           <w:iCs/>
-          <w:sz w:val="24"/>
-          <w:szCs w:val="24"/>
-        </w:rPr>
-        <w:t>–</w:t>
+          <w:sz w:val="28"/>
+          <w:szCs w:val="28"/>
+        </w:rPr>
+        <w:t>трения скольжения</w:t>
       </w:r>
       <w:r>
         <w:rPr>
           <w:rFonts w:ascii="Times New Roman" w:hAnsi="Times New Roman" w:cs="Times New Roman"/>
           <w:iCs/>
-          <w:sz w:val="24"/>
-          <w:szCs w:val="24"/>
-        </w:rPr>
-        <w:t xml:space="preserve"> </w:t>
-      </w:r>
-      <w:r>
-        <w:rPr>
-          <w:rFonts w:ascii="Times New Roman" w:hAnsi="Times New Roman" w:cs="Times New Roman"/>
-          <w:iCs/>
-          <w:sz w:val="24"/>
-          <w:szCs w:val="24"/>
-        </w:rPr>
-        <w:t>момент</w:t>
-      </w:r>
-      <w:r>
-        <w:rPr>
-          <w:rFonts w:ascii="Times New Roman" w:hAnsi="Times New Roman" w:cs="Times New Roman"/>
-          <w:iCs/>
-          <w:sz w:val="24"/>
-          <w:szCs w:val="24"/>
-        </w:rPr>
-        <w:t xml:space="preserve"> </w:t>
-      </w:r>
-      <w:r>
-        <w:rPr>
-          <w:rFonts w:ascii="Times New Roman" w:hAnsi="Times New Roman" w:cs="Times New Roman"/>
-          <w:iCs/>
-          <w:sz w:val="24"/>
-          <w:szCs w:val="24"/>
-        </w:rPr>
-        <w:t>трения скольжения</w:t>
-      </w:r>
-      <w:r>
-        <w:rPr>
-          <w:rFonts w:ascii="Times New Roman" w:hAnsi="Times New Roman" w:cs="Times New Roman"/>
-          <w:iCs/>
-          <w:sz w:val="24"/>
-          <w:szCs w:val="24"/>
-        </w:rPr>
-        <w:t xml:space="preserve"> (</w:t>
-      </w:r>
-      <w:r>
-        <w:rPr>
-          <w:rFonts w:ascii="Times New Roman" w:hAnsi="Times New Roman" w:cs="Times New Roman"/>
-          <w:iCs/>
-          <w:sz w:val="24"/>
-          <w:szCs w:val="24"/>
-        </w:rPr>
-        <w:t xml:space="preserve">находится как </w:t>
+          <w:sz w:val="28"/>
+          <w:szCs w:val="28"/>
+        </w:rPr>
+        <w:t xml:space="preserve"> (находится как </w:t>
       </w:r>
       <m:oMath>
         <m:r>
           <w:rPr>
             <w:rFonts w:ascii="Cambria Math" w:hAnsi="Cambria Math" w:cs="Times New Roman"/>
-            <w:sz w:val="24"/>
-            <w:szCs w:val="24"/>
+            <w:sz w:val="28"/>
+            <w:szCs w:val="28"/>
           </w:rPr>
           <m:t>Mtrc=</m:t>
         </m:r>
         <m:r>
           <w:rPr>
             <w:rFonts w:ascii="Cambria Math" w:hAnsi="Cambria Math" w:cs="Times New Roman"/>
-            <w:sz w:val="24"/>
-            <w:szCs w:val="24"/>
+            <w:sz w:val="28"/>
+            <w:szCs w:val="28"/>
             <w:lang w:val="en-US"/>
           </w:rPr>
           <m:t>mg</m:t>
@@ -522,8 +513,8 @@
         <m:r>
           <w:rPr>
             <w:rFonts w:ascii="Cambria Math" w:hAnsi="Cambria Math" w:cs="Times New Roman"/>
-            <w:sz w:val="24"/>
-            <w:szCs w:val="24"/>
+            <w:sz w:val="28"/>
+            <w:szCs w:val="28"/>
           </w:rPr>
           <m:t>*δ</m:t>
         </m:r>
@@ -532,26 +523,17 @@
         <w:rPr>
           <w:rFonts w:ascii="Times New Roman" w:eastAsiaTheme="minorEastAsia" w:hAnsi="Times New Roman" w:cs="Times New Roman"/>
           <w:iCs/>
-          <w:sz w:val="24"/>
-          <w:szCs w:val="24"/>
-        </w:rPr>
-        <w:t xml:space="preserve">, </w:t>
-      </w:r>
-      <w:r>
-        <w:rPr>
-          <w:rFonts w:ascii="Times New Roman" w:eastAsiaTheme="minorEastAsia" w:hAnsi="Times New Roman" w:cs="Times New Roman"/>
-          <w:iCs/>
-          <w:sz w:val="24"/>
-          <w:szCs w:val="24"/>
-        </w:rPr>
-        <w:t xml:space="preserve">где </w:t>
+          <w:sz w:val="28"/>
+          <w:szCs w:val="28"/>
+        </w:rPr>
+        <w:t xml:space="preserve">, где </w:t>
       </w:r>
       <m:oMath>
         <m:r>
           <w:rPr>
             <w:rFonts w:ascii="Cambria Math" w:hAnsi="Cambria Math" w:cs="Times New Roman"/>
-            <w:sz w:val="24"/>
-            <w:szCs w:val="24"/>
+            <w:sz w:val="28"/>
+            <w:szCs w:val="28"/>
           </w:rPr>
           <m:t>δ</m:t>
         </m:r>
@@ -560,8 +542,8 @@
         <w:rPr>
           <w:rFonts w:ascii="Times New Roman" w:eastAsiaTheme="minorEastAsia" w:hAnsi="Times New Roman" w:cs="Times New Roman"/>
           <w:iCs/>
-          <w:sz w:val="24"/>
-          <w:szCs w:val="24"/>
+          <w:sz w:val="28"/>
+          <w:szCs w:val="28"/>
         </w:rPr>
         <w:t xml:space="preserve"> – коэффициент трения скольжения – 0.0</w:t>
       </w:r>
@@ -569,8 +551,8 @@
         <w:rPr>
           <w:rFonts w:ascii="Times New Roman" w:eastAsiaTheme="minorEastAsia" w:hAnsi="Times New Roman" w:cs="Times New Roman"/>
           <w:iCs/>
-          <w:sz w:val="24"/>
-          <w:szCs w:val="24"/>
+          <w:sz w:val="28"/>
+          <w:szCs w:val="28"/>
         </w:rPr>
         <w:t>1</w:t>
       </w:r>
@@ -578,8 +560,8 @@
         <w:rPr>
           <w:rFonts w:ascii="Times New Roman" w:eastAsiaTheme="minorEastAsia" w:hAnsi="Times New Roman" w:cs="Times New Roman"/>
           <w:iCs/>
-          <w:sz w:val="24"/>
-          <w:szCs w:val="24"/>
+          <w:sz w:val="28"/>
+          <w:szCs w:val="28"/>
         </w:rPr>
         <w:t xml:space="preserve"> м в нашем </w:t>
       </w:r>
@@ -587,26 +569,17 @@
         <w:rPr>
           <w:rFonts w:ascii="Times New Roman" w:eastAsiaTheme="minorEastAsia" w:hAnsi="Times New Roman" w:cs="Times New Roman"/>
           <w:iCs/>
-          <w:sz w:val="24"/>
-          <w:szCs w:val="24"/>
-        </w:rPr>
-        <w:t xml:space="preserve">случае </w:t>
-      </w:r>
-      <w:r>
-        <w:rPr>
-          <w:rFonts w:ascii="Times New Roman" w:eastAsiaTheme="minorEastAsia" w:hAnsi="Times New Roman" w:cs="Times New Roman"/>
-          <w:iCs/>
-          <w:sz w:val="24"/>
-          <w:szCs w:val="24"/>
-        </w:rPr>
-        <w:t>[30]</w:t>
-      </w:r>
-      <w:r>
-        <w:rPr>
-          <w:rFonts w:ascii="Times New Roman" w:eastAsiaTheme="minorEastAsia" w:hAnsi="Times New Roman" w:cs="Times New Roman"/>
-          <w:iCs/>
-          <w:sz w:val="24"/>
-          <w:szCs w:val="24"/>
+          <w:sz w:val="28"/>
+          <w:szCs w:val="28"/>
+        </w:rPr>
+        <w:t>случае [30]</w:t>
+      </w:r>
+      <w:r>
+        <w:rPr>
+          <w:rFonts w:ascii="Times New Roman" w:eastAsiaTheme="minorEastAsia" w:hAnsi="Times New Roman" w:cs="Times New Roman"/>
+          <w:iCs/>
+          <w:sz w:val="28"/>
+          <w:szCs w:val="28"/>
         </w:rPr>
         <w:t xml:space="preserve">, </w:t>
       </w:r>
@@ -614,8 +587,8 @@
         <w:rPr>
           <w:rFonts w:ascii="Times New Roman" w:eastAsiaTheme="minorEastAsia" w:hAnsi="Times New Roman" w:cs="Times New Roman"/>
           <w:iCs/>
-          <w:sz w:val="24"/>
-          <w:szCs w:val="24"/>
+          <w:sz w:val="28"/>
+          <w:szCs w:val="28"/>
           <w:lang w:val="en-US"/>
         </w:rPr>
         <w:t>m</w:t>
@@ -624,8 +597,8 @@
         <w:rPr>
           <w:rFonts w:ascii="Times New Roman" w:eastAsiaTheme="minorEastAsia" w:hAnsi="Times New Roman" w:cs="Times New Roman"/>
           <w:iCs/>
-          <w:sz w:val="24"/>
-          <w:szCs w:val="24"/>
+          <w:sz w:val="28"/>
+          <w:szCs w:val="28"/>
         </w:rPr>
         <w:t>—масса коляски (200 кг)</w:t>
       </w:r>
@@ -633,8 +606,8 @@
         <w:rPr>
           <w:rFonts w:ascii="Times New Roman" w:hAnsi="Times New Roman" w:cs="Times New Roman"/>
           <w:iCs/>
-          <w:sz w:val="24"/>
-          <w:szCs w:val="24"/>
+          <w:sz w:val="28"/>
+          <w:szCs w:val="28"/>
         </w:rPr>
         <w:t>)</w:t>
       </w:r>
@@ -642,8 +615,8 @@
         <w:rPr>
           <w:rFonts w:ascii="Times New Roman" w:hAnsi="Times New Roman" w:cs="Times New Roman"/>
           <w:iCs/>
-          <w:sz w:val="24"/>
-          <w:szCs w:val="24"/>
+          <w:sz w:val="28"/>
+          <w:szCs w:val="28"/>
         </w:rPr>
         <w:t xml:space="preserve">, </w:t>
       </w:r>
@@ -651,8 +624,8 @@
         <w:rPr>
           <w:rFonts w:ascii="Times New Roman" w:hAnsi="Times New Roman" w:cs="Times New Roman"/>
           <w:iCs/>
-          <w:sz w:val="24"/>
-          <w:szCs w:val="24"/>
+          <w:sz w:val="28"/>
+          <w:szCs w:val="28"/>
           <w:lang w:val="en-US"/>
         </w:rPr>
         <w:t>R</w:t>
@@ -661,53 +634,26 @@
         <w:rPr>
           <w:rFonts w:ascii="Times New Roman" w:hAnsi="Times New Roman" w:cs="Times New Roman"/>
           <w:iCs/>
-          <w:sz w:val="24"/>
-          <w:szCs w:val="24"/>
-        </w:rPr>
-        <w:t xml:space="preserve"> </w:t>
+          <w:sz w:val="28"/>
+          <w:szCs w:val="28"/>
+        </w:rPr>
+        <w:t xml:space="preserve"> – радиус колеса</w:t>
       </w:r>
       <w:r>
         <w:rPr>
           <w:rFonts w:ascii="Times New Roman" w:hAnsi="Times New Roman" w:cs="Times New Roman"/>
           <w:iCs/>
-          <w:sz w:val="24"/>
-          <w:szCs w:val="24"/>
-        </w:rPr>
-        <w:t>–</w:t>
+          <w:sz w:val="28"/>
+          <w:szCs w:val="28"/>
+        </w:rPr>
+        <w:t xml:space="preserve"> (0.15 м в нашем случае)</w:t>
       </w:r>
       <w:r>
         <w:rPr>
           <w:rFonts w:ascii="Times New Roman" w:hAnsi="Times New Roman" w:cs="Times New Roman"/>
           <w:iCs/>
-          <w:sz w:val="24"/>
-          <w:szCs w:val="24"/>
-        </w:rPr>
-        <w:t xml:space="preserve"> </w:t>
-      </w:r>
-      <w:r>
-        <w:rPr>
-          <w:rFonts w:ascii="Times New Roman" w:hAnsi="Times New Roman" w:cs="Times New Roman"/>
-          <w:iCs/>
-          <w:sz w:val="24"/>
-          <w:szCs w:val="24"/>
-        </w:rPr>
-        <w:t>радиус колеса</w:t>
-      </w:r>
-      <w:r>
-        <w:rPr>
-          <w:rFonts w:ascii="Times New Roman" w:hAnsi="Times New Roman" w:cs="Times New Roman"/>
-          <w:iCs/>
-          <w:sz w:val="24"/>
-          <w:szCs w:val="24"/>
-        </w:rPr>
-        <w:t xml:space="preserve"> (0.15 м в нашем случае)</w:t>
-      </w:r>
-      <w:r>
-        <w:rPr>
-          <w:rFonts w:ascii="Times New Roman" w:hAnsi="Times New Roman" w:cs="Times New Roman"/>
-          <w:iCs/>
-          <w:sz w:val="24"/>
-          <w:szCs w:val="24"/>
+          <w:sz w:val="28"/>
+          <w:szCs w:val="28"/>
         </w:rPr>
         <w:t xml:space="preserve">, </w:t>
       </w:r>
@@ -715,8 +661,8 @@
         <m:r>
           <w:rPr>
             <w:rFonts w:ascii="Cambria Math" w:hAnsi="Cambria Math" w:cs="Times New Roman"/>
-            <w:sz w:val="24"/>
-            <w:szCs w:val="24"/>
+            <w:sz w:val="28"/>
+            <w:szCs w:val="28"/>
           </w:rPr>
           <m:t>ε=</m:t>
         </m:r>
@@ -727,8 +673,8 @@
               <w:rPr>
                 <w:rFonts w:ascii="Cambria Math" w:eastAsiaTheme="minorEastAsia" w:hAnsi="Cambria Math" w:cs="Times New Roman"/>
                 <w:i/>
-                <w:sz w:val="24"/>
-                <w:szCs w:val="24"/>
+                <w:sz w:val="28"/>
+                <w:szCs w:val="28"/>
               </w:rPr>
             </m:ctrlPr>
           </m:accPr>
@@ -736,8 +682,8 @@
             <m:r>
               <w:rPr>
                 <w:rFonts w:ascii="Cambria Math" w:eastAsiaTheme="minorEastAsia" w:hAnsi="Cambria Math" w:cs="Times New Roman"/>
-                <w:sz w:val="24"/>
-                <w:szCs w:val="24"/>
+                <w:sz w:val="28"/>
+                <w:szCs w:val="28"/>
               </w:rPr>
               <m:t>φ</m:t>
             </m:r>
@@ -746,8 +692,8 @@
         <m:r>
           <w:rPr>
             <w:rFonts w:ascii="Cambria Math" w:eastAsiaTheme="minorEastAsia" w:hAnsi="Cambria Math" w:cs="Times New Roman"/>
-            <w:sz w:val="24"/>
-            <w:szCs w:val="24"/>
+            <w:sz w:val="28"/>
+            <w:szCs w:val="28"/>
           </w:rPr>
           <m:t>=</m:t>
         </m:r>
@@ -757,8 +703,8 @@
               <w:rPr>
                 <w:rFonts w:ascii="Cambria Math" w:eastAsiaTheme="minorEastAsia" w:hAnsi="Cambria Math" w:cs="Times New Roman"/>
                 <w:i/>
-                <w:sz w:val="24"/>
-                <w:szCs w:val="24"/>
+                <w:sz w:val="28"/>
+                <w:szCs w:val="28"/>
               </w:rPr>
             </m:ctrlPr>
           </m:fPr>
@@ -770,8 +716,8 @@
                   <w:rPr>
                     <w:rFonts w:ascii="Cambria Math" w:eastAsiaTheme="minorEastAsia" w:hAnsi="Cambria Math" w:cs="Times New Roman"/>
                     <w:i/>
-                    <w:sz w:val="24"/>
-                    <w:szCs w:val="24"/>
+                    <w:sz w:val="28"/>
+                    <w:szCs w:val="28"/>
                   </w:rPr>
                 </m:ctrlPr>
               </m:accPr>
@@ -779,8 +725,8 @@
                 <m:r>
                   <w:rPr>
                     <w:rFonts w:ascii="Cambria Math" w:eastAsiaTheme="minorEastAsia" w:hAnsi="Cambria Math" w:cs="Times New Roman"/>
-                    <w:sz w:val="24"/>
-                    <w:szCs w:val="24"/>
+                    <w:sz w:val="28"/>
+                    <w:szCs w:val="28"/>
                     <w:lang w:val="en-US"/>
                   </w:rPr>
                   <m:t>x</m:t>
@@ -792,8 +738,8 @@
             <m:r>
               <w:rPr>
                 <w:rFonts w:ascii="Cambria Math" w:eastAsiaTheme="minorEastAsia" w:hAnsi="Cambria Math" w:cs="Times New Roman"/>
-                <w:sz w:val="24"/>
-                <w:szCs w:val="24"/>
+                <w:sz w:val="28"/>
+                <w:szCs w:val="28"/>
               </w:rPr>
               <m:t>R</m:t>
             </m:r>
@@ -804,63 +750,38 @@
         <w:rPr>
           <w:rFonts w:ascii="Times New Roman" w:eastAsiaTheme="minorEastAsia" w:hAnsi="Times New Roman" w:cs="Times New Roman"/>
           <w:iCs/>
-          <w:sz w:val="24"/>
-          <w:szCs w:val="24"/>
+          <w:sz w:val="28"/>
+          <w:szCs w:val="28"/>
         </w:rPr>
         <w:t xml:space="preserve"> – угловое ускорение колеса, </w:t>
       </w:r>
-      <w:r>
-        <w:rPr>
-          <w:rFonts w:ascii="Times New Roman" w:eastAsiaTheme="minorEastAsia" w:hAnsi="Times New Roman" w:cs="Times New Roman"/>
-          <w:iCs/>
-          <w:sz w:val="24"/>
-          <w:szCs w:val="24"/>
+      <w:proofErr w:type="spellStart"/>
+      <w:r>
+        <w:rPr>
+          <w:rFonts w:ascii="Times New Roman" w:eastAsiaTheme="minorEastAsia" w:hAnsi="Times New Roman" w:cs="Times New Roman"/>
+          <w:iCs/>
+          <w:sz w:val="28"/>
+          <w:szCs w:val="28"/>
           <w:lang w:val="en-US"/>
         </w:rPr>
         <w:t>mk</w:t>
       </w:r>
-      <w:r>
-        <w:rPr>
-          <w:rFonts w:ascii="Times New Roman" w:eastAsiaTheme="minorEastAsia" w:hAnsi="Times New Roman" w:cs="Times New Roman"/>
-          <w:iCs/>
-          <w:sz w:val="24"/>
-          <w:szCs w:val="24"/>
-        </w:rPr>
-        <w:t xml:space="preserve"> </w:t>
-      </w:r>
-      <w:r>
-        <w:rPr>
-          <w:rFonts w:ascii="Times New Roman" w:eastAsiaTheme="minorEastAsia" w:hAnsi="Times New Roman" w:cs="Times New Roman"/>
-          <w:iCs/>
-          <w:sz w:val="24"/>
-          <w:szCs w:val="24"/>
-        </w:rPr>
-        <w:t>–</w:t>
-      </w:r>
-      <w:r>
-        <w:rPr>
-          <w:rFonts w:ascii="Times New Roman" w:eastAsiaTheme="minorEastAsia" w:hAnsi="Times New Roman" w:cs="Times New Roman"/>
-          <w:iCs/>
-          <w:sz w:val="24"/>
-          <w:szCs w:val="24"/>
-        </w:rPr>
-        <w:t xml:space="preserve"> </w:t>
-      </w:r>
-      <w:r>
-        <w:rPr>
-          <w:rFonts w:ascii="Times New Roman" w:eastAsiaTheme="minorEastAsia" w:hAnsi="Times New Roman" w:cs="Times New Roman"/>
-          <w:iCs/>
-          <w:sz w:val="24"/>
-          <w:szCs w:val="24"/>
-        </w:rPr>
-        <w:t>масса колеса</w:t>
-      </w:r>
-      <w:r>
-        <w:rPr>
-          <w:rFonts w:ascii="Times New Roman" w:eastAsiaTheme="minorEastAsia" w:hAnsi="Times New Roman" w:cs="Times New Roman"/>
-          <w:iCs/>
-          <w:sz w:val="24"/>
-          <w:szCs w:val="24"/>
+      <w:proofErr w:type="spellEnd"/>
+      <w:r>
+        <w:rPr>
+          <w:rFonts w:ascii="Times New Roman" w:eastAsiaTheme="minorEastAsia" w:hAnsi="Times New Roman" w:cs="Times New Roman"/>
+          <w:iCs/>
+          <w:sz w:val="28"/>
+          <w:szCs w:val="28"/>
+        </w:rPr>
+        <w:t xml:space="preserve"> – масса колеса</w:t>
+      </w:r>
+      <w:r>
+        <w:rPr>
+          <w:rFonts w:ascii="Times New Roman" w:eastAsiaTheme="minorEastAsia" w:hAnsi="Times New Roman" w:cs="Times New Roman"/>
+          <w:iCs/>
+          <w:sz w:val="28"/>
+          <w:szCs w:val="28"/>
         </w:rPr>
         <w:t xml:space="preserve">, </w:t>
       </w:r>
@@ -872,8 +793,8 @@
                 <w:rFonts w:ascii="Cambria Math" w:eastAsiaTheme="minorEastAsia" w:hAnsi="Cambria Math" w:cs="Times New Roman"/>
                 <w:i/>
                 <w:iCs/>
-                <w:sz w:val="24"/>
-                <w:szCs w:val="24"/>
+                <w:sz w:val="28"/>
+                <w:szCs w:val="28"/>
                 <w:lang w:val="en-US"/>
               </w:rPr>
             </m:ctrlPr>
@@ -882,8 +803,8 @@
             <m:r>
               <w:rPr>
                 <w:rFonts w:ascii="Cambria Math" w:eastAsiaTheme="minorEastAsia" w:hAnsi="Cambria Math" w:cs="Times New Roman"/>
-                <w:sz w:val="24"/>
-                <w:szCs w:val="24"/>
+                <w:sz w:val="28"/>
+                <w:szCs w:val="28"/>
                 <w:lang w:val="en-US"/>
               </w:rPr>
               <m:t>J</m:t>
@@ -893,8 +814,8 @@
             <m:r>
               <w:rPr>
                 <w:rFonts w:ascii="Cambria Math" w:eastAsiaTheme="minorEastAsia" w:hAnsi="Cambria Math" w:cs="Times New Roman"/>
-                <w:sz w:val="24"/>
-                <w:szCs w:val="24"/>
+                <w:sz w:val="28"/>
+                <w:szCs w:val="28"/>
                 <w:lang w:val="en-US"/>
               </w:rPr>
               <m:t>o</m:t>
@@ -906,45 +827,37 @@
         <w:rPr>
           <w:rFonts w:ascii="Times New Roman" w:eastAsiaTheme="minorEastAsia" w:hAnsi="Times New Roman" w:cs="Times New Roman"/>
           <w:iCs/>
-          <w:sz w:val="24"/>
-          <w:szCs w:val="24"/>
-        </w:rPr>
-        <w:t xml:space="preserve"> – </w:t>
-      </w:r>
-      <w:r>
-        <w:rPr>
-          <w:rFonts w:ascii="Times New Roman" w:eastAsiaTheme="minorEastAsia" w:hAnsi="Times New Roman" w:cs="Times New Roman"/>
-          <w:iCs/>
-          <w:sz w:val="24"/>
-          <w:szCs w:val="24"/>
-        </w:rPr>
-        <w:t>момент инерции относительно центра колеса</w:t>
-      </w:r>
-      <w:r>
-        <w:rPr>
-          <w:rFonts w:ascii="Times New Roman" w:eastAsiaTheme="minorEastAsia" w:hAnsi="Times New Roman" w:cs="Times New Roman"/>
-          <w:iCs/>
-          <w:sz w:val="24"/>
-          <w:szCs w:val="24"/>
+          <w:sz w:val="28"/>
+          <w:szCs w:val="28"/>
+        </w:rPr>
+        <w:t xml:space="preserve"> – момент инерции относительно центра колеса</w:t>
+      </w:r>
+      <w:r>
+        <w:rPr>
+          <w:rFonts w:ascii="Times New Roman" w:eastAsiaTheme="minorEastAsia" w:hAnsi="Times New Roman" w:cs="Times New Roman"/>
+          <w:iCs/>
+          <w:sz w:val="28"/>
+          <w:szCs w:val="28"/>
         </w:rPr>
         <w:t>.</w:t>
       </w:r>
     </w:p>
     <w:p>
       <w:pPr>
-        <w:rPr>
-          <w:rFonts w:ascii="Times New Roman" w:eastAsiaTheme="minorEastAsia" w:hAnsi="Times New Roman" w:cs="Times New Roman"/>
-          <w:iCs/>
-          <w:sz w:val="24"/>
-          <w:szCs w:val="24"/>
+        <w:spacing w:after="0"/>
+        <w:rPr>
+          <w:rFonts w:ascii="Times New Roman" w:eastAsiaTheme="minorEastAsia" w:hAnsi="Times New Roman" w:cs="Times New Roman"/>
+          <w:iCs/>
+          <w:sz w:val="28"/>
+          <w:szCs w:val="28"/>
         </w:rPr>
       </w:pPr>
       <w:r>
         <w:rPr>
           <w:rFonts w:ascii="Times New Roman" w:eastAsiaTheme="minorEastAsia" w:hAnsi="Times New Roman" w:cs="Times New Roman"/>
           <w:iCs/>
-          <w:sz w:val="24"/>
-          <w:szCs w:val="24"/>
+          <w:sz w:val="28"/>
+          <w:szCs w:val="28"/>
         </w:rPr>
         <w:t xml:space="preserve">По ТЗ линейная скорость коляски составляет 10 </w:t>
       </w:r>
@@ -956,8 +869,8 @@
                 <w:rFonts w:ascii="Cambria Math" w:eastAsiaTheme="minorEastAsia" w:hAnsi="Cambria Math" w:cs="Times New Roman"/>
                 <w:i/>
                 <w:iCs/>
-                <w:sz w:val="24"/>
-                <w:szCs w:val="24"/>
+                <w:sz w:val="28"/>
+                <w:szCs w:val="28"/>
               </w:rPr>
             </m:ctrlPr>
           </m:fPr>
@@ -965,8 +878,8 @@
             <m:r>
               <w:rPr>
                 <w:rFonts w:ascii="Cambria Math" w:eastAsiaTheme="minorEastAsia" w:hAnsi="Cambria Math" w:cs="Times New Roman"/>
-                <w:sz w:val="24"/>
-                <w:szCs w:val="24"/>
+                <w:sz w:val="28"/>
+                <w:szCs w:val="28"/>
               </w:rPr>
               <m:t>км</m:t>
             </m:r>
@@ -975,8 +888,8 @@
             <m:r>
               <w:rPr>
                 <w:rFonts w:ascii="Cambria Math" w:eastAsiaTheme="minorEastAsia" w:hAnsi="Cambria Math" w:cs="Times New Roman"/>
-                <w:sz w:val="24"/>
-                <w:szCs w:val="24"/>
+                <w:sz w:val="28"/>
+                <w:szCs w:val="28"/>
               </w:rPr>
               <m:t>ч</m:t>
             </m:r>
@@ -987,8 +900,8 @@
         <w:rPr>
           <w:rFonts w:ascii="Times New Roman" w:eastAsiaTheme="minorEastAsia" w:hAnsi="Times New Roman" w:cs="Times New Roman"/>
           <w:iCs/>
-          <w:sz w:val="24"/>
-          <w:szCs w:val="24"/>
+          <w:sz w:val="28"/>
+          <w:szCs w:val="28"/>
         </w:rPr>
         <w:t>. Пересчитывая это в метры в секунду</w:t>
       </w:r>
@@ -996,8 +909,8 @@
         <w:rPr>
           <w:rFonts w:ascii="Times New Roman" w:eastAsiaTheme="minorEastAsia" w:hAnsi="Times New Roman" w:cs="Times New Roman"/>
           <w:iCs/>
-          <w:sz w:val="24"/>
-          <w:szCs w:val="24"/>
+          <w:sz w:val="28"/>
+          <w:szCs w:val="28"/>
         </w:rPr>
         <w:t xml:space="preserve"> </w:t>
       </w:r>
@@ -1005,8 +918,8 @@
         <w:rPr>
           <w:rFonts w:ascii="Times New Roman" w:eastAsiaTheme="minorEastAsia" w:hAnsi="Times New Roman" w:cs="Times New Roman"/>
           <w:iCs/>
-          <w:sz w:val="24"/>
-          <w:szCs w:val="24"/>
+          <w:sz w:val="28"/>
+          <w:szCs w:val="28"/>
         </w:rPr>
         <w:t xml:space="preserve">получим  </w:t>
       </w:r>
@@ -1014,8 +927,8 @@
         <m:r>
           <w:rPr>
             <w:rFonts w:ascii="Cambria Math" w:eastAsiaTheme="minorEastAsia" w:hAnsi="Cambria Math" w:cs="Times New Roman"/>
-            <w:sz w:val="24"/>
-            <w:szCs w:val="24"/>
+            <w:sz w:val="28"/>
+            <w:szCs w:val="28"/>
           </w:rPr>
           <m:t xml:space="preserve">u=2.778 </m:t>
         </m:r>
@@ -1026,8 +939,8 @@
                 <w:rFonts w:ascii="Cambria Math" w:eastAsiaTheme="minorEastAsia" w:hAnsi="Cambria Math" w:cs="Times New Roman"/>
                 <w:i/>
                 <w:iCs/>
-                <w:sz w:val="24"/>
-                <w:szCs w:val="24"/>
+                <w:sz w:val="28"/>
+                <w:szCs w:val="28"/>
               </w:rPr>
             </m:ctrlPr>
           </m:fPr>
@@ -1035,8 +948,8 @@
             <m:r>
               <w:rPr>
                 <w:rFonts w:ascii="Cambria Math" w:eastAsiaTheme="minorEastAsia" w:hAnsi="Cambria Math" w:cs="Times New Roman"/>
-                <w:sz w:val="24"/>
-                <w:szCs w:val="24"/>
+                <w:sz w:val="28"/>
+                <w:szCs w:val="28"/>
               </w:rPr>
               <m:t>м</m:t>
             </m:r>
@@ -1045,8 +958,8 @@
             <m:r>
               <w:rPr>
                 <w:rFonts w:ascii="Cambria Math" w:eastAsiaTheme="minorEastAsia" w:hAnsi="Cambria Math" w:cs="Times New Roman"/>
-                <w:sz w:val="24"/>
-                <w:szCs w:val="24"/>
+                <w:sz w:val="28"/>
+                <w:szCs w:val="28"/>
               </w:rPr>
               <m:t>c</m:t>
             </m:r>
@@ -1057,8 +970,8 @@
         <w:rPr>
           <w:rFonts w:ascii="Times New Roman" w:eastAsiaTheme="minorEastAsia" w:hAnsi="Times New Roman" w:cs="Times New Roman"/>
           <w:iCs/>
-          <w:sz w:val="24"/>
-          <w:szCs w:val="24"/>
+          <w:sz w:val="28"/>
+          <w:szCs w:val="28"/>
         </w:rPr>
         <w:t xml:space="preserve"> линейной скорости. Разделив это на радиус колеса найдем его угловую скорость </w:t>
       </w:r>
@@ -1066,8 +979,8 @@
         <m:r>
           <w:rPr>
             <w:rFonts w:ascii="Cambria Math" w:eastAsiaTheme="minorEastAsia" w:hAnsi="Cambria Math" w:cs="Times New Roman"/>
-            <w:sz w:val="24"/>
-            <w:szCs w:val="24"/>
+            <w:sz w:val="28"/>
+            <w:szCs w:val="28"/>
           </w:rPr>
           <m:t xml:space="preserve">ω=18.519 </m:t>
         </m:r>
@@ -1078,8 +991,8 @@
                 <w:rFonts w:ascii="Cambria Math" w:eastAsiaTheme="minorEastAsia" w:hAnsi="Cambria Math" w:cs="Times New Roman"/>
                 <w:i/>
                 <w:iCs/>
-                <w:sz w:val="24"/>
-                <w:szCs w:val="24"/>
+                <w:sz w:val="28"/>
+                <w:szCs w:val="28"/>
               </w:rPr>
             </m:ctrlPr>
           </m:fPr>
@@ -1087,8 +1000,8 @@
             <m:r>
               <w:rPr>
                 <w:rFonts w:ascii="Cambria Math" w:eastAsiaTheme="minorEastAsia" w:hAnsi="Cambria Math" w:cs="Times New Roman"/>
-                <w:sz w:val="24"/>
-                <w:szCs w:val="24"/>
+                <w:sz w:val="28"/>
+                <w:szCs w:val="28"/>
               </w:rPr>
               <m:t>рад</m:t>
             </m:r>
@@ -1097,8 +1010,8 @@
             <m:r>
               <w:rPr>
                 <w:rFonts w:ascii="Cambria Math" w:eastAsiaTheme="minorEastAsia" w:hAnsi="Cambria Math" w:cs="Times New Roman"/>
-                <w:sz w:val="24"/>
-                <w:szCs w:val="24"/>
+                <w:sz w:val="28"/>
+                <w:szCs w:val="28"/>
               </w:rPr>
               <m:t>с</m:t>
             </m:r>
@@ -1109,8 +1022,8 @@
         <w:rPr>
           <w:rFonts w:ascii="Times New Roman" w:eastAsiaTheme="minorEastAsia" w:hAnsi="Times New Roman" w:cs="Times New Roman"/>
           <w:iCs/>
-          <w:sz w:val="24"/>
-          <w:szCs w:val="24"/>
+          <w:sz w:val="28"/>
+          <w:szCs w:val="28"/>
         </w:rPr>
         <w:t xml:space="preserve">.  Время разгона возьмем </w:t>
       </w:r>
@@ -1118,8 +1031,8 @@
         <m:r>
           <w:rPr>
             <w:rFonts w:ascii="Cambria Math" w:eastAsiaTheme="minorEastAsia" w:hAnsi="Cambria Math" w:cs="Times New Roman"/>
-            <w:sz w:val="24"/>
-            <w:szCs w:val="24"/>
+            <w:sz w:val="28"/>
+            <w:szCs w:val="28"/>
           </w:rPr>
           <m:t>t=5 c</m:t>
         </m:r>
@@ -1128,26 +1041,17 @@
         <w:rPr>
           <w:rFonts w:ascii="Times New Roman" w:eastAsiaTheme="minorEastAsia" w:hAnsi="Times New Roman" w:cs="Times New Roman"/>
           <w:iCs/>
-          <w:sz w:val="24"/>
-          <w:szCs w:val="24"/>
-        </w:rPr>
-        <w:t xml:space="preserve">. </w:t>
-      </w:r>
-      <w:r>
-        <w:rPr>
-          <w:rFonts w:ascii="Times New Roman" w:eastAsiaTheme="minorEastAsia" w:hAnsi="Times New Roman" w:cs="Times New Roman"/>
-          <w:iCs/>
-          <w:sz w:val="24"/>
-          <w:szCs w:val="24"/>
-        </w:rPr>
-        <w:t xml:space="preserve">Значит угловое ускорение составит </w:t>
+          <w:sz w:val="28"/>
+          <w:szCs w:val="28"/>
+        </w:rPr>
+        <w:t xml:space="preserve">. Значит угловое ускорение составит </w:t>
       </w:r>
       <m:oMath>
         <m:r>
           <w:rPr>
             <w:rFonts w:ascii="Cambria Math" w:eastAsiaTheme="minorEastAsia" w:hAnsi="Cambria Math" w:cs="Times New Roman"/>
-            <w:sz w:val="24"/>
-            <w:szCs w:val="24"/>
+            <w:sz w:val="28"/>
+            <w:szCs w:val="28"/>
           </w:rPr>
           <m:t>ε=</m:t>
         </m:r>
@@ -1158,8 +1062,8 @@
                 <w:rFonts w:ascii="Cambria Math" w:eastAsiaTheme="minorEastAsia" w:hAnsi="Cambria Math" w:cs="Times New Roman"/>
                 <w:i/>
                 <w:iCs/>
-                <w:sz w:val="24"/>
-                <w:szCs w:val="24"/>
+                <w:sz w:val="28"/>
+                <w:szCs w:val="28"/>
               </w:rPr>
             </m:ctrlPr>
           </m:fPr>
@@ -1167,8 +1071,8 @@
             <m:r>
               <w:rPr>
                 <w:rFonts w:ascii="Cambria Math" w:eastAsiaTheme="minorEastAsia" w:hAnsi="Cambria Math" w:cs="Times New Roman"/>
-                <w:sz w:val="24"/>
-                <w:szCs w:val="24"/>
+                <w:sz w:val="28"/>
+                <w:szCs w:val="28"/>
               </w:rPr>
               <m:t>ω</m:t>
             </m:r>
@@ -1177,8 +1081,8 @@
             <m:r>
               <w:rPr>
                 <w:rFonts w:ascii="Cambria Math" w:eastAsiaTheme="minorEastAsia" w:hAnsi="Cambria Math" w:cs="Times New Roman"/>
-                <w:sz w:val="24"/>
-                <w:szCs w:val="24"/>
+                <w:sz w:val="28"/>
+                <w:szCs w:val="28"/>
                 <w:lang w:val="en-US"/>
               </w:rPr>
               <m:t>t</m:t>
@@ -1188,8 +1092,8 @@
         <m:r>
           <w:rPr>
             <w:rFonts w:ascii="Cambria Math" w:eastAsiaTheme="minorEastAsia" w:hAnsi="Cambria Math" w:cs="Times New Roman"/>
-            <w:sz w:val="24"/>
-            <w:szCs w:val="24"/>
+            <w:sz w:val="28"/>
+            <w:szCs w:val="28"/>
           </w:rPr>
           <m:t xml:space="preserve">=3.7 </m:t>
         </m:r>
@@ -1200,8 +1104,8 @@
                 <w:rFonts w:ascii="Cambria Math" w:eastAsiaTheme="minorEastAsia" w:hAnsi="Cambria Math" w:cs="Times New Roman"/>
                 <w:i/>
                 <w:iCs/>
-                <w:sz w:val="24"/>
-                <w:szCs w:val="24"/>
+                <w:sz w:val="28"/>
+                <w:szCs w:val="28"/>
               </w:rPr>
             </m:ctrlPr>
           </m:fPr>
@@ -1209,8 +1113,8 @@
             <m:r>
               <w:rPr>
                 <w:rFonts w:ascii="Cambria Math" w:eastAsiaTheme="minorEastAsia" w:hAnsi="Cambria Math" w:cs="Times New Roman"/>
-                <w:sz w:val="24"/>
-                <w:szCs w:val="24"/>
+                <w:sz w:val="28"/>
+                <w:szCs w:val="28"/>
               </w:rPr>
               <m:t>рад</m:t>
             </m:r>
@@ -1223,8 +1127,8 @@
                     <w:rFonts w:ascii="Cambria Math" w:eastAsiaTheme="minorEastAsia" w:hAnsi="Cambria Math" w:cs="Times New Roman"/>
                     <w:i/>
                     <w:iCs/>
-                    <w:sz w:val="24"/>
-                    <w:szCs w:val="24"/>
+                    <w:sz w:val="28"/>
+                    <w:szCs w:val="28"/>
                   </w:rPr>
                 </m:ctrlPr>
               </m:sSupPr>
@@ -1232,8 +1136,8 @@
                 <m:r>
                   <w:rPr>
                     <w:rFonts w:ascii="Cambria Math" w:eastAsiaTheme="minorEastAsia" w:hAnsi="Cambria Math" w:cs="Times New Roman"/>
-                    <w:sz w:val="24"/>
-                    <w:szCs w:val="24"/>
+                    <w:sz w:val="28"/>
+                    <w:szCs w:val="28"/>
                   </w:rPr>
                   <m:t>c</m:t>
                 </m:r>
@@ -1242,8 +1146,8 @@
                 <m:r>
                   <w:rPr>
                     <w:rFonts w:ascii="Cambria Math" w:eastAsiaTheme="minorEastAsia" w:hAnsi="Cambria Math" w:cs="Times New Roman"/>
-                    <w:sz w:val="24"/>
-                    <w:szCs w:val="24"/>
+                    <w:sz w:val="28"/>
+                    <w:szCs w:val="28"/>
                   </w:rPr>
                   <m:t>2</m:t>
                 </m:r>
@@ -1256,45 +1160,38 @@
         <w:rPr>
           <w:rFonts w:ascii="Times New Roman" w:eastAsiaTheme="minorEastAsia" w:hAnsi="Times New Roman" w:cs="Times New Roman"/>
           <w:iCs/>
-          <w:sz w:val="24"/>
-          <w:szCs w:val="24"/>
+          <w:sz w:val="28"/>
+          <w:szCs w:val="28"/>
         </w:rPr>
         <w:t xml:space="preserve">. Массу колеса </w:t>
       </w:r>
-      <w:r>
-        <w:rPr>
-          <w:rFonts w:ascii="Times New Roman" w:eastAsiaTheme="minorEastAsia" w:hAnsi="Times New Roman" w:cs="Times New Roman"/>
-          <w:iCs/>
-          <w:sz w:val="24"/>
-          <w:szCs w:val="24"/>
+      <w:proofErr w:type="spellStart"/>
+      <w:r>
+        <w:rPr>
+          <w:rFonts w:ascii="Times New Roman" w:eastAsiaTheme="minorEastAsia" w:hAnsi="Times New Roman" w:cs="Times New Roman"/>
+          <w:iCs/>
+          <w:sz w:val="28"/>
+          <w:szCs w:val="28"/>
           <w:lang w:val="en-US"/>
         </w:rPr>
         <w:t>mk</w:t>
       </w:r>
-      <w:r>
-        <w:rPr>
-          <w:rFonts w:ascii="Times New Roman" w:eastAsiaTheme="minorEastAsia" w:hAnsi="Times New Roman" w:cs="Times New Roman"/>
-          <w:iCs/>
-          <w:sz w:val="24"/>
-          <w:szCs w:val="24"/>
-        </w:rPr>
-        <w:t xml:space="preserve"> </w:t>
-      </w:r>
-      <w:r>
-        <w:rPr>
-          <w:rFonts w:ascii="Times New Roman" w:eastAsiaTheme="minorEastAsia" w:hAnsi="Times New Roman" w:cs="Times New Roman"/>
-          <w:iCs/>
-          <w:sz w:val="24"/>
-          <w:szCs w:val="24"/>
-        </w:rPr>
-        <w:t xml:space="preserve">примем </w:t>
-      </w:r>
-      <w:r>
-        <w:rPr>
-          <w:rFonts w:ascii="Times New Roman" w:eastAsiaTheme="minorEastAsia" w:hAnsi="Times New Roman" w:cs="Times New Roman"/>
-          <w:iCs/>
-          <w:sz w:val="24"/>
-          <w:szCs w:val="24"/>
+      <w:proofErr w:type="spellEnd"/>
+      <w:r>
+        <w:rPr>
+          <w:rFonts w:ascii="Times New Roman" w:eastAsiaTheme="minorEastAsia" w:hAnsi="Times New Roman" w:cs="Times New Roman"/>
+          <w:iCs/>
+          <w:sz w:val="28"/>
+          <w:szCs w:val="28"/>
+        </w:rPr>
+        <w:t xml:space="preserve"> примем </w:t>
+      </w:r>
+      <w:r>
+        <w:rPr>
+          <w:rFonts w:ascii="Times New Roman" w:eastAsiaTheme="minorEastAsia" w:hAnsi="Times New Roman" w:cs="Times New Roman"/>
+          <w:iCs/>
+          <w:sz w:val="28"/>
+          <w:szCs w:val="28"/>
         </w:rPr>
         <w:t>1</w:t>
       </w:r>
@@ -1302,8 +1199,8 @@
         <w:rPr>
           <w:rFonts w:ascii="Times New Roman" w:eastAsiaTheme="minorEastAsia" w:hAnsi="Times New Roman" w:cs="Times New Roman"/>
           <w:iCs/>
-          <w:sz w:val="24"/>
-          <w:szCs w:val="24"/>
+          <w:sz w:val="28"/>
+          <w:szCs w:val="28"/>
         </w:rPr>
         <w:t xml:space="preserve"> кг.</w:t>
       </w:r>
@@ -1311,19 +1208,10 @@
         <w:rPr>
           <w:rFonts w:ascii="Times New Roman" w:eastAsiaTheme="minorEastAsia" w:hAnsi="Times New Roman" w:cs="Times New Roman"/>
           <w:iCs/>
-          <w:sz w:val="24"/>
-          <w:szCs w:val="24"/>
-        </w:rPr>
-        <w:t xml:space="preserve"> Момент инерции относительно центра колеса найдем так</w:t>
-      </w:r>
-      <w:r>
-        <w:rPr>
-          <w:rFonts w:ascii="Times New Roman" w:eastAsiaTheme="minorEastAsia" w:hAnsi="Times New Roman" w:cs="Times New Roman"/>
-          <w:iCs/>
-          <w:sz w:val="24"/>
-          <w:szCs w:val="24"/>
-        </w:rPr>
-        <w:t>:</w:t>
+          <w:sz w:val="28"/>
+          <w:szCs w:val="28"/>
+        </w:rPr>
+        <w:t xml:space="preserve"> Момент инерции относительно центра колеса найдем так:</w:t>
       </w:r>
       <m:oMath>
         <m:sSub>
@@ -1333,8 +1221,8 @@
                 <w:rFonts w:ascii="Cambria Math" w:eastAsiaTheme="minorEastAsia" w:hAnsi="Cambria Math" w:cs="Times New Roman"/>
                 <w:i/>
                 <w:iCs/>
-                <w:sz w:val="24"/>
-                <w:szCs w:val="24"/>
+                <w:sz w:val="28"/>
+                <w:szCs w:val="28"/>
               </w:rPr>
             </m:ctrlPr>
           </m:sSubPr>
@@ -1342,8 +1230,8 @@
             <m:r>
               <w:rPr>
                 <w:rFonts w:ascii="Cambria Math" w:eastAsiaTheme="minorEastAsia" w:hAnsi="Cambria Math" w:cs="Times New Roman"/>
-                <w:sz w:val="24"/>
-                <w:szCs w:val="24"/>
+                <w:sz w:val="28"/>
+                <w:szCs w:val="28"/>
               </w:rPr>
               <m:t>J</m:t>
             </m:r>
@@ -1352,8 +1240,8 @@
             <m:r>
               <w:rPr>
                 <w:rFonts w:ascii="Cambria Math" w:eastAsiaTheme="minorEastAsia" w:hAnsi="Cambria Math" w:cs="Times New Roman"/>
-                <w:sz w:val="24"/>
-                <w:szCs w:val="24"/>
+                <w:sz w:val="28"/>
+                <w:szCs w:val="28"/>
               </w:rPr>
               <m:t>o</m:t>
             </m:r>
@@ -1362,8 +1250,8 @@
         <m:r>
           <w:rPr>
             <w:rFonts w:ascii="Cambria Math" w:eastAsiaTheme="minorEastAsia" w:hAnsi="Cambria Math" w:cs="Times New Roman"/>
-            <w:sz w:val="24"/>
-            <w:szCs w:val="24"/>
+            <w:sz w:val="28"/>
+            <w:szCs w:val="28"/>
           </w:rPr>
           <m:t>=</m:t>
         </m:r>
@@ -1374,8 +1262,8 @@
                 <w:rFonts w:ascii="Cambria Math" w:eastAsiaTheme="minorEastAsia" w:hAnsi="Cambria Math" w:cs="Times New Roman"/>
                 <w:i/>
                 <w:iCs/>
-                <w:sz w:val="24"/>
-                <w:szCs w:val="24"/>
+                <w:sz w:val="28"/>
+                <w:szCs w:val="28"/>
               </w:rPr>
             </m:ctrlPr>
           </m:fPr>
@@ -1383,8 +1271,8 @@
             <m:r>
               <w:rPr>
                 <w:rFonts w:ascii="Cambria Math" w:eastAsiaTheme="minorEastAsia" w:hAnsi="Cambria Math" w:cs="Times New Roman"/>
-                <w:sz w:val="24"/>
-                <w:szCs w:val="24"/>
+                <w:sz w:val="28"/>
+                <w:szCs w:val="28"/>
               </w:rPr>
               <m:t>mk*</m:t>
             </m:r>
@@ -1395,8 +1283,8 @@
                     <w:rFonts w:ascii="Cambria Math" w:eastAsiaTheme="minorEastAsia" w:hAnsi="Cambria Math" w:cs="Times New Roman"/>
                     <w:i/>
                     <w:iCs/>
-                    <w:sz w:val="24"/>
-                    <w:szCs w:val="24"/>
+                    <w:sz w:val="28"/>
+                    <w:szCs w:val="28"/>
                   </w:rPr>
                 </m:ctrlPr>
               </m:sSupPr>
@@ -1404,8 +1292,8 @@
                 <m:r>
                   <w:rPr>
                     <w:rFonts w:ascii="Cambria Math" w:eastAsiaTheme="minorEastAsia" w:hAnsi="Cambria Math" w:cs="Times New Roman"/>
-                    <w:sz w:val="24"/>
-                    <w:szCs w:val="24"/>
+                    <w:sz w:val="28"/>
+                    <w:szCs w:val="28"/>
                   </w:rPr>
                   <m:t>r</m:t>
                 </m:r>
@@ -1414,8 +1302,8 @@
                 <m:r>
                   <w:rPr>
                     <w:rFonts w:ascii="Cambria Math" w:eastAsiaTheme="minorEastAsia" w:hAnsi="Cambria Math" w:cs="Times New Roman"/>
-                    <w:sz w:val="24"/>
-                    <w:szCs w:val="24"/>
+                    <w:sz w:val="28"/>
+                    <w:szCs w:val="28"/>
                   </w:rPr>
                   <m:t>2</m:t>
                 </m:r>
@@ -1426,30 +1314,40 @@
             <m:r>
               <w:rPr>
                 <w:rFonts w:ascii="Cambria Math" w:eastAsiaTheme="minorEastAsia" w:hAnsi="Cambria Math" w:cs="Times New Roman"/>
-                <w:sz w:val="24"/>
-                <w:szCs w:val="24"/>
+                <w:sz w:val="28"/>
+                <w:szCs w:val="28"/>
               </w:rPr>
               <m:t>2</m:t>
             </m:r>
           </m:den>
         </m:f>
+        <m:r>
+          <w:rPr>
+            <w:rFonts w:ascii="Cambria Math" w:eastAsiaTheme="minorEastAsia" w:hAnsi="Cambria Math" w:cs="Times New Roman"/>
+            <w:sz w:val="28"/>
+            <w:szCs w:val="28"/>
+          </w:rPr>
+          <m:t>.</m:t>
+        </m:r>
       </m:oMath>
     </w:p>
     <w:p>
       <w:pPr>
-        <w:rPr>
-          <w:rFonts w:ascii="Times New Roman" w:eastAsiaTheme="minorEastAsia" w:hAnsi="Times New Roman" w:cs="Times New Roman"/>
-          <w:iCs/>
-          <w:sz w:val="24"/>
-          <w:szCs w:val="24"/>
+        <w:spacing w:after="0"/>
+        <w:ind w:firstLine="708"/>
+        <w:rPr>
+          <w:rFonts w:ascii="Times New Roman" w:eastAsiaTheme="minorEastAsia" w:hAnsi="Times New Roman" w:cs="Times New Roman"/>
+          <w:iCs/>
+          <w:sz w:val="28"/>
+          <w:szCs w:val="28"/>
         </w:rPr>
       </w:pPr>
       <w:r>
         <w:rPr>
           <w:rFonts w:ascii="Times New Roman" w:eastAsiaTheme="minorEastAsia" w:hAnsi="Times New Roman" w:cs="Times New Roman"/>
           <w:iCs/>
-          <w:sz w:val="24"/>
-          <w:szCs w:val="24"/>
+          <w:sz w:val="28"/>
+          <w:szCs w:val="28"/>
         </w:rPr>
         <w:t xml:space="preserve">Учитывая все эти данные, найдем момент </w:t>
       </w:r>
@@ -1457,8 +1355,8 @@
         <w:rPr>
           <w:rFonts w:ascii="Times New Roman" w:eastAsiaTheme="minorEastAsia" w:hAnsi="Times New Roman" w:cs="Times New Roman"/>
           <w:iCs/>
-          <w:sz w:val="24"/>
-          <w:szCs w:val="24"/>
+          <w:sz w:val="28"/>
+          <w:szCs w:val="28"/>
         </w:rPr>
         <w:t>силовой установки</w:t>
       </w:r>
@@ -1466,310 +1364,377 @@
         <w:rPr>
           <w:rFonts w:ascii="Times New Roman" w:eastAsiaTheme="minorEastAsia" w:hAnsi="Times New Roman" w:cs="Times New Roman"/>
           <w:iCs/>
-          <w:sz w:val="24"/>
-          <w:szCs w:val="24"/>
+          <w:sz w:val="28"/>
+          <w:szCs w:val="28"/>
         </w:rPr>
         <w:t>:</w:t>
       </w:r>
     </w:p>
     <w:p>
       <w:pPr>
+        <w:spacing w:after="0"/>
+        <w:jc w:val="center"/>
+        <w:rPr>
+          <w:rFonts w:ascii="Times New Roman" w:eastAsiaTheme="minorEastAsia" w:hAnsi="Times New Roman" w:cs="Times New Roman"/>
+          <w:sz w:val="28"/>
+          <w:szCs w:val="28"/>
+        </w:rPr>
+      </w:pPr>
+      <m:oMath>
+        <m:sSub>
+          <m:sSubPr>
+            <m:ctrlPr>
+              <w:rPr>
+                <w:rFonts w:ascii="Cambria Math" w:eastAsiaTheme="minorEastAsia" w:hAnsi="Cambria Math" w:cs="Times New Roman"/>
+                <w:i/>
+                <w:iCs/>
+                <w:sz w:val="28"/>
+                <w:szCs w:val="28"/>
+              </w:rPr>
+            </m:ctrlPr>
+          </m:sSubPr>
+          <m:e>
+            <m:r>
+              <w:rPr>
+                <w:rFonts w:ascii="Cambria Math" w:eastAsiaTheme="minorEastAsia" w:hAnsi="Cambria Math" w:cs="Times New Roman"/>
+                <w:sz w:val="28"/>
+                <w:szCs w:val="28"/>
+              </w:rPr>
+              <m:t>J</m:t>
+            </m:r>
+          </m:e>
+          <m:sub>
+            <m:r>
+              <w:rPr>
+                <w:rFonts w:ascii="Cambria Math" w:eastAsiaTheme="minorEastAsia" w:hAnsi="Cambria Math" w:cs="Times New Roman"/>
+                <w:sz w:val="28"/>
+                <w:szCs w:val="28"/>
+              </w:rPr>
+              <m:t>0</m:t>
+            </m:r>
+          </m:sub>
+        </m:sSub>
+        <m:acc>
+          <m:accPr>
+            <m:chr m:val="̈"/>
+            <m:ctrlPr>
+              <w:rPr>
+                <w:rFonts w:ascii="Cambria Math" w:eastAsiaTheme="minorEastAsia" w:hAnsi="Cambria Math" w:cs="Times New Roman"/>
+                <w:i/>
+                <w:sz w:val="28"/>
+                <w:szCs w:val="28"/>
+              </w:rPr>
+            </m:ctrlPr>
+          </m:accPr>
+          <m:e>
+            <m:r>
+              <w:rPr>
+                <w:rFonts w:ascii="Cambria Math" w:eastAsiaTheme="minorEastAsia" w:hAnsi="Cambria Math" w:cs="Times New Roman"/>
+                <w:sz w:val="28"/>
+                <w:szCs w:val="28"/>
+              </w:rPr>
+              <m:t>φ</m:t>
+            </m:r>
+          </m:e>
+        </m:acc>
+        <m:r>
+          <w:rPr>
+            <w:rFonts w:ascii="Cambria Math" w:eastAsiaTheme="minorEastAsia" w:hAnsi="Cambria Math" w:cs="Times New Roman"/>
+            <w:sz w:val="28"/>
+            <w:szCs w:val="28"/>
+          </w:rPr>
+          <m:t>=Md-</m:t>
+        </m:r>
+        <m:r>
+          <w:rPr>
+            <w:rFonts w:ascii="Cambria Math" w:hAnsi="Cambria Math" w:cs="Times New Roman"/>
+            <w:sz w:val="28"/>
+            <w:szCs w:val="28"/>
+            <w:lang w:val="en-US"/>
+          </w:rPr>
+          <m:t>mg</m:t>
+        </m:r>
+        <m:r>
+          <w:rPr>
+            <w:rFonts w:ascii="Cambria Math" w:hAnsi="Cambria Math" w:cs="Times New Roman"/>
+            <w:sz w:val="28"/>
+            <w:szCs w:val="28"/>
+          </w:rPr>
+          <m:t>*δ-</m:t>
+        </m:r>
+        <m:r>
+          <w:rPr>
+            <w:rFonts w:ascii="Cambria Math" w:hAnsi="Cambria Math" w:cs="Times New Roman"/>
+            <w:sz w:val="28"/>
+            <w:szCs w:val="28"/>
+            <w:lang w:val="en-US"/>
+          </w:rPr>
+          <m:t>m</m:t>
+        </m:r>
+        <m:acc>
+          <m:accPr>
+            <m:chr m:val="̈"/>
+            <m:ctrlPr>
+              <w:rPr>
+                <w:rFonts w:ascii="Cambria Math" w:eastAsiaTheme="minorEastAsia" w:hAnsi="Cambria Math" w:cs="Times New Roman"/>
+                <w:i/>
+                <w:sz w:val="28"/>
+                <w:szCs w:val="28"/>
+              </w:rPr>
+            </m:ctrlPr>
+          </m:accPr>
+          <m:e>
+            <m:r>
+              <w:rPr>
+                <w:rFonts w:ascii="Cambria Math" w:eastAsiaTheme="minorEastAsia" w:hAnsi="Cambria Math" w:cs="Times New Roman"/>
+                <w:sz w:val="28"/>
+                <w:szCs w:val="28"/>
+              </w:rPr>
+              <m:t>x</m:t>
+            </m:r>
+          </m:e>
+        </m:acc>
+        <m:r>
+          <m:rPr>
+            <m:sty m:val="p"/>
+          </m:rPr>
+          <w:rPr>
+            <w:rFonts w:ascii="Cambria Math" w:eastAsiaTheme="minorEastAsia" w:hAnsi="Cambria Math" w:cs="Times New Roman"/>
+            <w:sz w:val="28"/>
+            <w:szCs w:val="28"/>
+            <w:lang w:val="en-US"/>
+          </w:rPr>
+          <m:t>r</m:t>
+        </m:r>
+        <m:r>
+          <w:rPr>
+            <w:rFonts w:ascii="Cambria Math" w:eastAsiaTheme="minorEastAsia" w:hAnsi="Cambria Math" w:cs="Times New Roman"/>
+            <w:sz w:val="28"/>
+            <w:szCs w:val="28"/>
+          </w:rPr>
+          <m:t>;</m:t>
+        </m:r>
+      </m:oMath>
+      <w:r>
+        <w:rPr>
+          <w:rFonts w:ascii="Times New Roman" w:eastAsiaTheme="minorEastAsia" w:hAnsi="Times New Roman" w:cs="Times New Roman"/>
+          <w:sz w:val="28"/>
+          <w:szCs w:val="28"/>
+        </w:rPr>
+        <w:t xml:space="preserve">                                (2.2)</w:t>
+      </w:r>
+      <m:oMath>
+        <m:r>
+          <m:rPr>
+            <m:sty m:val="p"/>
+          </m:rPr>
+          <w:rPr>
+            <w:rFonts w:ascii="Cambria Math" w:eastAsiaTheme="minorEastAsia" w:hAnsi="Cambria Math" w:cs="Times New Roman"/>
+            <w:sz w:val="28"/>
+            <w:szCs w:val="28"/>
+          </w:rPr>
+          <w:br/>
+        </m:r>
+        <m:r>
+          <w:rPr>
+            <w:rFonts w:ascii="Cambria Math" w:eastAsiaTheme="minorEastAsia" w:hAnsi="Cambria Math" w:cs="Times New Roman"/>
+            <w:sz w:val="28"/>
+            <w:szCs w:val="28"/>
+          </w:rPr>
+          <m:t>Md=0.5mk*</m:t>
+        </m:r>
+        <m:sSup>
+          <m:sSupPr>
+            <m:ctrlPr>
+              <w:rPr>
+                <w:rFonts w:ascii="Cambria Math" w:eastAsiaTheme="minorEastAsia" w:hAnsi="Cambria Math" w:cs="Times New Roman"/>
+                <w:i/>
+                <w:sz w:val="28"/>
+                <w:szCs w:val="28"/>
+              </w:rPr>
+            </m:ctrlPr>
+          </m:sSupPr>
+          <m:e>
+            <m:r>
+              <w:rPr>
+                <w:rFonts w:ascii="Cambria Math" w:eastAsiaTheme="minorEastAsia" w:hAnsi="Cambria Math" w:cs="Times New Roman"/>
+                <w:sz w:val="28"/>
+                <w:szCs w:val="28"/>
+              </w:rPr>
+              <m:t>r</m:t>
+            </m:r>
+          </m:e>
+          <m:sup>
+            <m:r>
+              <w:rPr>
+                <w:rFonts w:ascii="Cambria Math" w:eastAsiaTheme="minorEastAsia" w:hAnsi="Cambria Math" w:cs="Times New Roman"/>
+                <w:sz w:val="28"/>
+                <w:szCs w:val="28"/>
+              </w:rPr>
+              <m:t>2</m:t>
+            </m:r>
+          </m:sup>
+        </m:sSup>
+        <m:acc>
+          <m:accPr>
+            <m:chr m:val="̈"/>
+            <m:ctrlPr>
+              <w:rPr>
+                <w:rFonts w:ascii="Cambria Math" w:eastAsiaTheme="minorEastAsia" w:hAnsi="Cambria Math" w:cs="Times New Roman"/>
+                <w:i/>
+                <w:sz w:val="28"/>
+                <w:szCs w:val="28"/>
+              </w:rPr>
+            </m:ctrlPr>
+          </m:accPr>
+          <m:e>
+            <m:r>
+              <w:rPr>
+                <w:rFonts w:ascii="Cambria Math" w:eastAsiaTheme="minorEastAsia" w:hAnsi="Cambria Math" w:cs="Times New Roman"/>
+                <w:sz w:val="28"/>
+                <w:szCs w:val="28"/>
+              </w:rPr>
+              <m:t>φ</m:t>
+            </m:r>
+          </m:e>
+        </m:acc>
+        <m:r>
+          <w:rPr>
+            <w:rFonts w:ascii="Cambria Math" w:eastAsiaTheme="minorEastAsia" w:hAnsi="Cambria Math" w:cs="Times New Roman"/>
+            <w:sz w:val="28"/>
+            <w:szCs w:val="28"/>
+          </w:rPr>
+          <m:t>+</m:t>
+        </m:r>
+        <m:r>
+          <w:rPr>
+            <w:rFonts w:ascii="Cambria Math" w:hAnsi="Cambria Math" w:cs="Times New Roman"/>
+            <w:sz w:val="28"/>
+            <w:szCs w:val="28"/>
+            <w:lang w:val="en-US"/>
+          </w:rPr>
+          <m:t>mg</m:t>
+        </m:r>
+        <m:r>
+          <w:rPr>
+            <w:rFonts w:ascii="Cambria Math" w:hAnsi="Cambria Math" w:cs="Times New Roman"/>
+            <w:sz w:val="28"/>
+            <w:szCs w:val="28"/>
+          </w:rPr>
+          <m:t>*δ+</m:t>
+        </m:r>
+        <m:r>
+          <w:rPr>
+            <w:rFonts w:ascii="Cambria Math" w:hAnsi="Cambria Math" w:cs="Times New Roman"/>
+            <w:sz w:val="28"/>
+            <w:szCs w:val="28"/>
+            <w:lang w:val="en-US"/>
+          </w:rPr>
+          <m:t>m</m:t>
+        </m:r>
+        <m:acc>
+          <m:accPr>
+            <m:chr m:val="̈"/>
+            <m:ctrlPr>
+              <w:rPr>
+                <w:rFonts w:ascii="Cambria Math" w:eastAsiaTheme="minorEastAsia" w:hAnsi="Cambria Math" w:cs="Times New Roman"/>
+                <w:i/>
+                <w:sz w:val="28"/>
+                <w:szCs w:val="28"/>
+              </w:rPr>
+            </m:ctrlPr>
+          </m:accPr>
+          <m:e>
+            <m:r>
+              <w:rPr>
+                <w:rFonts w:ascii="Cambria Math" w:eastAsiaTheme="minorEastAsia" w:hAnsi="Cambria Math" w:cs="Times New Roman"/>
+                <w:sz w:val="28"/>
+                <w:szCs w:val="28"/>
+              </w:rPr>
+              <m:t>x</m:t>
+            </m:r>
+          </m:e>
+        </m:acc>
+        <m:r>
+          <m:rPr>
+            <m:sty m:val="p"/>
+          </m:rPr>
+          <w:rPr>
+            <w:rFonts w:ascii="Cambria Math" w:eastAsiaTheme="minorEastAsia" w:hAnsi="Cambria Math" w:cs="Times New Roman"/>
+            <w:sz w:val="28"/>
+            <w:szCs w:val="28"/>
+            <w:lang w:val="en-US"/>
+          </w:rPr>
+          <m:t>r</m:t>
+        </m:r>
+        <m:r>
+          <w:rPr>
+            <w:rFonts w:ascii="Cambria Math" w:eastAsiaTheme="minorEastAsia" w:hAnsi="Cambria Math" w:cs="Times New Roman"/>
+            <w:sz w:val="28"/>
+            <w:szCs w:val="28"/>
+          </w:rPr>
+          <m:t>.</m:t>
+        </m:r>
+      </m:oMath>
+      <w:r>
+        <w:rPr>
+          <w:rFonts w:ascii="Times New Roman" w:eastAsiaTheme="minorEastAsia" w:hAnsi="Times New Roman" w:cs="Times New Roman"/>
+          <w:sz w:val="28"/>
+          <w:szCs w:val="28"/>
+        </w:rPr>
+        <w:t xml:space="preserve">                 (2.3)</w:t>
+      </w:r>
+    </w:p>
+    <w:p>
+      <w:pPr>
+        <w:spacing w:after="0"/>
+        <w:rPr>
+          <w:rFonts w:ascii="Times New Roman" w:eastAsiaTheme="minorEastAsia" w:hAnsi="Times New Roman" w:cs="Times New Roman"/>
+          <w:sz w:val="28"/>
+          <w:szCs w:val="28"/>
+          <w:lang w:val="en-US"/>
+        </w:rPr>
+      </w:pPr>
+      <w:r>
+        <w:rPr>
+          <w:rFonts w:ascii="Times New Roman" w:eastAsiaTheme="minorEastAsia" w:hAnsi="Times New Roman" w:cs="Times New Roman"/>
+          <w:sz w:val="28"/>
+          <w:szCs w:val="28"/>
+        </w:rPr>
+        <w:t>Откуда</w:t>
+      </w:r>
+      <w:r>
+        <w:rPr>
+          <w:rFonts w:ascii="Times New Roman" w:eastAsiaTheme="minorEastAsia" w:hAnsi="Times New Roman" w:cs="Times New Roman"/>
+          <w:sz w:val="28"/>
+          <w:szCs w:val="28"/>
+          <w:lang w:val="en-US"/>
+        </w:rPr>
+        <w:t>:</w:t>
+      </w:r>
+    </w:p>
+    <w:p>
+      <w:pPr>
+        <w:spacing w:after="0"/>
+        <w:jc w:val="center"/>
         <w:rPr>
           <w:rFonts w:ascii="Times New Roman" w:eastAsiaTheme="minorEastAsia" w:hAnsi="Times New Roman" w:cs="Times New Roman"/>
           <w:i/>
           <w:iCs/>
-          <w:sz w:val="24"/>
-          <w:szCs w:val="24"/>
+          <w:sz w:val="28"/>
+          <w:szCs w:val="28"/>
         </w:rPr>
       </w:pPr>
       <m:oMathPara>
-        <m:oMath>
-          <m:sSub>
-            <m:sSubPr>
-              <m:ctrlPr>
-                <w:rPr>
-                  <w:rFonts w:ascii="Cambria Math" w:eastAsiaTheme="minorEastAsia" w:hAnsi="Cambria Math" w:cs="Times New Roman"/>
-                  <w:i/>
-                  <w:iCs/>
-                  <w:sz w:val="24"/>
-                  <w:szCs w:val="24"/>
-                </w:rPr>
-              </m:ctrlPr>
-            </m:sSubPr>
-            <m:e>
-              <m:r>
-                <w:rPr>
-                  <w:rFonts w:ascii="Cambria Math" w:eastAsiaTheme="minorEastAsia" w:hAnsi="Cambria Math" w:cs="Times New Roman"/>
-                  <w:sz w:val="24"/>
-                  <w:szCs w:val="24"/>
-                </w:rPr>
-                <m:t>J</m:t>
-              </m:r>
-            </m:e>
-            <m:sub>
-              <m:r>
-                <w:rPr>
-                  <w:rFonts w:ascii="Cambria Math" w:eastAsiaTheme="minorEastAsia" w:hAnsi="Cambria Math" w:cs="Times New Roman"/>
-                  <w:sz w:val="24"/>
-                  <w:szCs w:val="24"/>
-                </w:rPr>
-                <m:t>0</m:t>
-              </m:r>
-            </m:sub>
-          </m:sSub>
-          <m:acc>
-            <m:accPr>
-              <m:chr m:val="̈"/>
-              <m:ctrlPr>
-                <w:rPr>
-                  <w:rFonts w:ascii="Cambria Math" w:eastAsiaTheme="minorEastAsia" w:hAnsi="Cambria Math" w:cs="Times New Roman"/>
-                  <w:i/>
-                  <w:sz w:val="24"/>
-                  <w:szCs w:val="24"/>
-                </w:rPr>
-              </m:ctrlPr>
-            </m:accPr>
-            <m:e>
-              <m:r>
-                <w:rPr>
-                  <w:rFonts w:ascii="Cambria Math" w:eastAsiaTheme="minorEastAsia" w:hAnsi="Cambria Math" w:cs="Times New Roman"/>
-                  <w:sz w:val="24"/>
-                  <w:szCs w:val="24"/>
-                </w:rPr>
-                <m:t>φ</m:t>
-              </m:r>
-            </m:e>
-          </m:acc>
-          <m:r>
-            <w:rPr>
-              <w:rFonts w:ascii="Cambria Math" w:eastAsiaTheme="minorEastAsia" w:hAnsi="Cambria Math" w:cs="Times New Roman"/>
-              <w:sz w:val="24"/>
-              <w:szCs w:val="24"/>
-            </w:rPr>
-            <m:t>=Md-</m:t>
-          </m:r>
-          <m:r>
-            <w:rPr>
-              <w:rFonts w:ascii="Cambria Math" w:hAnsi="Cambria Math" w:cs="Times New Roman"/>
-              <w:sz w:val="24"/>
-              <w:szCs w:val="24"/>
-              <w:lang w:val="en-US"/>
-            </w:rPr>
-            <m:t>mg</m:t>
-          </m:r>
-          <m:r>
-            <w:rPr>
-              <w:rFonts w:ascii="Cambria Math" w:hAnsi="Cambria Math" w:cs="Times New Roman"/>
-              <w:sz w:val="24"/>
-              <w:szCs w:val="24"/>
-            </w:rPr>
-            <m:t>*δ-</m:t>
-          </m:r>
-          <m:r>
-            <w:rPr>
-              <w:rFonts w:ascii="Cambria Math" w:hAnsi="Cambria Math" w:cs="Times New Roman"/>
-              <w:sz w:val="24"/>
-              <w:szCs w:val="24"/>
-              <w:lang w:val="en-US"/>
-            </w:rPr>
-            <m:t>m</m:t>
-          </m:r>
-          <m:acc>
-            <m:accPr>
-              <m:chr m:val="̈"/>
-              <m:ctrlPr>
-                <w:rPr>
-                  <w:rFonts w:ascii="Cambria Math" w:eastAsiaTheme="minorEastAsia" w:hAnsi="Cambria Math" w:cs="Times New Roman"/>
-                  <w:i/>
-                  <w:sz w:val="24"/>
-                  <w:szCs w:val="24"/>
-                </w:rPr>
-              </m:ctrlPr>
-            </m:accPr>
-            <m:e>
-              <m:r>
-                <w:rPr>
-                  <w:rFonts w:ascii="Cambria Math" w:eastAsiaTheme="minorEastAsia" w:hAnsi="Cambria Math" w:cs="Times New Roman"/>
-                  <w:sz w:val="24"/>
-                  <w:szCs w:val="24"/>
-                </w:rPr>
-                <m:t>x</m:t>
-              </m:r>
-            </m:e>
-          </m:acc>
-          <m:r>
-            <m:rPr>
-              <m:sty m:val="p"/>
-            </m:rPr>
-            <w:rPr>
-              <w:rFonts w:ascii="Cambria Math" w:eastAsiaTheme="minorEastAsia" w:hAnsi="Cambria Math" w:cs="Times New Roman"/>
-              <w:sz w:val="24"/>
-              <w:szCs w:val="24"/>
-            </w:rPr>
-            <m:t>r</m:t>
-          </m:r>
-          <m:r>
-            <m:rPr>
-              <m:sty m:val="p"/>
-            </m:rPr>
-            <w:rPr>
-              <w:rFonts w:ascii="Cambria Math" w:eastAsiaTheme="minorEastAsia" w:hAnsi="Cambria Math" w:cs="Times New Roman"/>
-              <w:sz w:val="24"/>
-              <w:szCs w:val="24"/>
-            </w:rPr>
-            <w:br/>
-          </m:r>
-        </m:oMath>
+        <m:oMathParaPr>
+          <m:jc m:val="center"/>
+        </m:oMathParaPr>
         <m:oMath>
           <m:r>
             <w:rPr>
               <w:rFonts w:ascii="Cambria Math" w:eastAsiaTheme="minorEastAsia" w:hAnsi="Cambria Math" w:cs="Times New Roman"/>
-              <w:sz w:val="24"/>
-              <w:szCs w:val="24"/>
-            </w:rPr>
-            <m:t>Md=0.5mk*</m:t>
-          </m:r>
-          <m:sSup>
-            <m:sSupPr>
-              <m:ctrlPr>
-                <w:rPr>
-                  <w:rFonts w:ascii="Cambria Math" w:eastAsiaTheme="minorEastAsia" w:hAnsi="Cambria Math" w:cs="Times New Roman"/>
-                  <w:i/>
-                  <w:sz w:val="24"/>
-                  <w:szCs w:val="24"/>
-                </w:rPr>
-              </m:ctrlPr>
-            </m:sSupPr>
-            <m:e>
-              <m:r>
-                <w:rPr>
-                  <w:rFonts w:ascii="Cambria Math" w:eastAsiaTheme="minorEastAsia" w:hAnsi="Cambria Math" w:cs="Times New Roman"/>
-                  <w:sz w:val="24"/>
-                  <w:szCs w:val="24"/>
-                </w:rPr>
-                <m:t>r</m:t>
-              </m:r>
-            </m:e>
-            <m:sup>
-              <m:r>
-                <w:rPr>
-                  <w:rFonts w:ascii="Cambria Math" w:eastAsiaTheme="minorEastAsia" w:hAnsi="Cambria Math" w:cs="Times New Roman"/>
-                  <w:sz w:val="24"/>
-                  <w:szCs w:val="24"/>
-                </w:rPr>
-                <m:t>2</m:t>
-              </m:r>
-            </m:sup>
-          </m:sSup>
-          <m:acc>
-            <m:accPr>
-              <m:chr m:val="̈"/>
-              <m:ctrlPr>
-                <w:rPr>
-                  <w:rFonts w:ascii="Cambria Math" w:eastAsiaTheme="minorEastAsia" w:hAnsi="Cambria Math" w:cs="Times New Roman"/>
-                  <w:i/>
-                  <w:sz w:val="24"/>
-                  <w:szCs w:val="24"/>
-                </w:rPr>
-              </m:ctrlPr>
-            </m:accPr>
-            <m:e>
-              <m:r>
-                <w:rPr>
-                  <w:rFonts w:ascii="Cambria Math" w:eastAsiaTheme="minorEastAsia" w:hAnsi="Cambria Math" w:cs="Times New Roman"/>
-                  <w:sz w:val="24"/>
-                  <w:szCs w:val="24"/>
-                </w:rPr>
-                <m:t>φ</m:t>
-              </m:r>
-            </m:e>
-          </m:acc>
-          <m:r>
-            <w:rPr>
-              <w:rFonts w:ascii="Cambria Math" w:eastAsiaTheme="minorEastAsia" w:hAnsi="Cambria Math" w:cs="Times New Roman"/>
-              <w:sz w:val="24"/>
-              <w:szCs w:val="24"/>
-            </w:rPr>
-            <m:t>+</m:t>
-          </m:r>
-          <m:r>
-            <w:rPr>
-              <w:rFonts w:ascii="Cambria Math" w:hAnsi="Cambria Math" w:cs="Times New Roman"/>
-              <w:sz w:val="24"/>
-              <w:szCs w:val="24"/>
-              <w:lang w:val="en-US"/>
-            </w:rPr>
-            <m:t>mg</m:t>
-          </m:r>
-          <m:r>
-            <w:rPr>
-              <w:rFonts w:ascii="Cambria Math" w:hAnsi="Cambria Math" w:cs="Times New Roman"/>
-              <w:sz w:val="24"/>
-              <w:szCs w:val="24"/>
-            </w:rPr>
-            <m:t>*δ+</m:t>
-          </m:r>
-          <m:r>
-            <w:rPr>
-              <w:rFonts w:ascii="Cambria Math" w:hAnsi="Cambria Math" w:cs="Times New Roman"/>
-              <w:sz w:val="24"/>
-              <w:szCs w:val="24"/>
-              <w:lang w:val="en-US"/>
-            </w:rPr>
-            <m:t>m</m:t>
-          </m:r>
-          <m:acc>
-            <m:accPr>
-              <m:chr m:val="̈"/>
-              <m:ctrlPr>
-                <w:rPr>
-                  <w:rFonts w:ascii="Cambria Math" w:eastAsiaTheme="minorEastAsia" w:hAnsi="Cambria Math" w:cs="Times New Roman"/>
-                  <w:i/>
-                  <w:sz w:val="24"/>
-                  <w:szCs w:val="24"/>
-                </w:rPr>
-              </m:ctrlPr>
-            </m:accPr>
-            <m:e>
-              <m:r>
-                <w:rPr>
-                  <w:rFonts w:ascii="Cambria Math" w:eastAsiaTheme="minorEastAsia" w:hAnsi="Cambria Math" w:cs="Times New Roman"/>
-                  <w:sz w:val="24"/>
-                  <w:szCs w:val="24"/>
-                </w:rPr>
-                <m:t>x</m:t>
-              </m:r>
-            </m:e>
-          </m:acc>
-          <m:r>
-            <m:rPr>
-              <m:sty m:val="p"/>
-            </m:rPr>
-            <w:rPr>
-              <w:rFonts w:ascii="Cambria Math" w:eastAsiaTheme="minorEastAsia" w:hAnsi="Cambria Math" w:cs="Times New Roman"/>
-              <w:sz w:val="24"/>
-              <w:szCs w:val="24"/>
-            </w:rPr>
-            <m:t>r</m:t>
-          </m:r>
-          <m:r>
-            <m:rPr>
-              <m:sty m:val="p"/>
-            </m:rPr>
-            <w:rPr>
-              <w:rFonts w:ascii="Cambria Math" w:eastAsiaTheme="minorEastAsia" w:hAnsi="Cambria Math" w:cs="Times New Roman"/>
-              <w:sz w:val="24"/>
-              <w:szCs w:val="24"/>
-            </w:rPr>
-            <w:br/>
-          </m:r>
-        </m:oMath>
-        <m:oMath>
-          <m:r>
-            <w:rPr>
-              <w:rFonts w:ascii="Cambria Math" w:eastAsiaTheme="minorEastAsia" w:hAnsi="Cambria Math" w:cs="Times New Roman"/>
-              <w:sz w:val="24"/>
-              <w:szCs w:val="24"/>
+              <w:sz w:val="28"/>
+              <w:szCs w:val="28"/>
             </w:rPr>
             <m:t>Md=0.5*1*</m:t>
           </m:r>
@@ -1779,8 +1744,8 @@
                 <w:rPr>
                   <w:rFonts w:ascii="Cambria Math" w:eastAsiaTheme="minorEastAsia" w:hAnsi="Cambria Math" w:cs="Times New Roman"/>
                   <w:i/>
-                  <w:sz w:val="24"/>
-                  <w:szCs w:val="24"/>
+                  <w:sz w:val="28"/>
+                  <w:szCs w:val="28"/>
                 </w:rPr>
               </m:ctrlPr>
             </m:sSupPr>
@@ -1788,8 +1753,8 @@
               <m:r>
                 <w:rPr>
                   <w:rFonts w:ascii="Cambria Math" w:eastAsiaTheme="minorEastAsia" w:hAnsi="Cambria Math" w:cs="Times New Roman"/>
-                  <w:sz w:val="24"/>
-                  <w:szCs w:val="24"/>
+                  <w:sz w:val="28"/>
+                  <w:szCs w:val="28"/>
                 </w:rPr>
                 <m:t>0.15</m:t>
               </m:r>
@@ -1798,8 +1763,8 @@
               <m:r>
                 <w:rPr>
                   <w:rFonts w:ascii="Cambria Math" w:eastAsiaTheme="minorEastAsia" w:hAnsi="Cambria Math" w:cs="Times New Roman"/>
-                  <w:sz w:val="24"/>
-                  <w:szCs w:val="24"/>
+                  <w:sz w:val="28"/>
+                  <w:szCs w:val="28"/>
                 </w:rPr>
                 <m:t>2</m:t>
               </m:r>
@@ -1808,8 +1773,8 @@
           <m:r>
             <w:rPr>
               <w:rFonts w:ascii="Cambria Math" w:eastAsiaTheme="minorEastAsia" w:hAnsi="Cambria Math" w:cs="Times New Roman"/>
-              <w:sz w:val="24"/>
-              <w:szCs w:val="24"/>
+              <w:sz w:val="28"/>
+              <w:szCs w:val="28"/>
             </w:rPr>
             <m:t>*3.7+2000*0.01+200*</m:t>
           </m:r>
@@ -1819,8 +1784,8 @@
                 <w:rPr>
                   <w:rFonts w:ascii="Cambria Math" w:eastAsiaTheme="minorEastAsia" w:hAnsi="Cambria Math" w:cs="Times New Roman"/>
                   <w:i/>
-                  <w:sz w:val="24"/>
-                  <w:szCs w:val="24"/>
+                  <w:sz w:val="28"/>
+                  <w:szCs w:val="28"/>
                   <w:lang w:val="en-US"/>
                 </w:rPr>
               </m:ctrlPr>
@@ -1829,8 +1794,8 @@
               <m:r>
                 <w:rPr>
                   <w:rFonts w:ascii="Cambria Math" w:eastAsiaTheme="minorEastAsia" w:hAnsi="Cambria Math" w:cs="Times New Roman"/>
-                  <w:sz w:val="24"/>
-                  <w:szCs w:val="24"/>
+                  <w:sz w:val="28"/>
+                  <w:szCs w:val="28"/>
                 </w:rPr>
                 <m:t>2.778</m:t>
               </m:r>
@@ -1838,8 +1803,8 @@
                 <w:rPr>
                   <w:rFonts w:ascii="Cambria Math" w:eastAsiaTheme="minorEastAsia" w:hAnsi="Cambria Math" w:cs="Times New Roman"/>
                   <w:i/>
-                  <w:sz w:val="24"/>
-                  <w:szCs w:val="24"/>
+                  <w:sz w:val="28"/>
+                  <w:szCs w:val="28"/>
                 </w:rPr>
               </m:ctrlPr>
             </m:num>
@@ -1847,9 +1812,8 @@
               <m:r>
                 <w:rPr>
                   <w:rFonts w:ascii="Cambria Math" w:eastAsiaTheme="minorEastAsia" w:hAnsi="Cambria Math" w:cs="Times New Roman"/>
-                  <w:sz w:val="24"/>
-                  <w:szCs w:val="24"/>
-                  <w:lang w:val="en-US"/>
+                  <w:sz w:val="28"/>
+                  <w:szCs w:val="28"/>
                 </w:rPr>
                 <m:t>5</m:t>
               </m:r>
@@ -1858,71 +1822,86 @@
           <m:r>
             <w:rPr>
               <w:rFonts w:ascii="Cambria Math" w:eastAsiaTheme="minorEastAsia" w:hAnsi="Cambria Math" w:cs="Times New Roman"/>
-              <w:sz w:val="24"/>
-              <w:szCs w:val="24"/>
-              <w:lang w:val="en-US"/>
+              <w:sz w:val="28"/>
+              <w:szCs w:val="28"/>
             </w:rPr>
             <m:t xml:space="preserve">*0.15=36.7 </m:t>
           </m:r>
+          <m:d>
+            <m:dPr>
+              <m:ctrlPr>
+                <w:rPr>
+                  <w:rFonts w:ascii="Cambria Math" w:eastAsiaTheme="minorEastAsia" w:hAnsi="Cambria Math" w:cs="Times New Roman"/>
+                  <w:i/>
+                  <w:sz w:val="28"/>
+                  <w:szCs w:val="28"/>
+                </w:rPr>
+              </m:ctrlPr>
+            </m:dPr>
+            <m:e>
+              <m:r>
+                <w:rPr>
+                  <w:rFonts w:ascii="Cambria Math" w:eastAsiaTheme="minorEastAsia" w:hAnsi="Cambria Math" w:cs="Times New Roman"/>
+                  <w:sz w:val="28"/>
+                  <w:szCs w:val="28"/>
+                </w:rPr>
+                <m:t>Н*м</m:t>
+              </m:r>
+            </m:e>
+          </m:d>
           <m:r>
             <w:rPr>
               <w:rFonts w:ascii="Cambria Math" w:eastAsiaTheme="minorEastAsia" w:hAnsi="Cambria Math" w:cs="Times New Roman"/>
-              <w:sz w:val="24"/>
-              <w:szCs w:val="24"/>
+              <w:sz w:val="28"/>
+              <w:szCs w:val="28"/>
             </w:rPr>
-            <m:t>Н*м</m:t>
+            <m:t>.</m:t>
           </m:r>
         </m:oMath>
       </m:oMathPara>
     </w:p>
     <w:p>
       <w:pPr>
-        <w:rPr>
-          <w:rFonts w:ascii="Times New Roman" w:eastAsiaTheme="minorEastAsia" w:hAnsi="Times New Roman" w:cs="Times New Roman"/>
-          <w:sz w:val="24"/>
-          <w:szCs w:val="24"/>
+        <w:spacing w:after="0"/>
+        <w:rPr>
+          <w:rFonts w:ascii="Times New Roman" w:eastAsiaTheme="minorEastAsia" w:hAnsi="Times New Roman" w:cs="Times New Roman"/>
+          <w:sz w:val="28"/>
+          <w:szCs w:val="28"/>
         </w:rPr>
       </w:pPr>
       <w:r>
         <w:rPr>
           <w:rFonts w:ascii="Times New Roman" w:eastAsiaTheme="minorEastAsia" w:hAnsi="Times New Roman" w:cs="Times New Roman"/>
-          <w:sz w:val="24"/>
-          <w:szCs w:val="24"/>
+          <w:sz w:val="28"/>
+          <w:szCs w:val="28"/>
         </w:rPr>
         <w:t xml:space="preserve">Зная теперь момент </w:t>
       </w:r>
       <w:r>
         <w:rPr>
           <w:rFonts w:ascii="Times New Roman" w:eastAsiaTheme="minorEastAsia" w:hAnsi="Times New Roman" w:cs="Times New Roman"/>
-          <w:sz w:val="24"/>
-          <w:szCs w:val="24"/>
+          <w:sz w:val="28"/>
+          <w:szCs w:val="28"/>
         </w:rPr>
         <w:t>силовой установки</w:t>
       </w:r>
       <w:r>
         <w:rPr>
           <w:rFonts w:ascii="Times New Roman" w:eastAsiaTheme="minorEastAsia" w:hAnsi="Times New Roman" w:cs="Times New Roman"/>
-          <w:sz w:val="24"/>
-          <w:szCs w:val="24"/>
-        </w:rPr>
-        <w:t xml:space="preserve"> и угловую скорость колеса, найдем нужную расчетную мощность</w:t>
-      </w:r>
-      <w:r>
-        <w:rPr>
-          <w:rFonts w:ascii="Times New Roman" w:eastAsiaTheme="minorEastAsia" w:hAnsi="Times New Roman" w:cs="Times New Roman"/>
-          <w:sz w:val="24"/>
-          <w:szCs w:val="24"/>
-        </w:rPr>
-        <w:t>:</w:t>
+          <w:sz w:val="28"/>
+          <w:szCs w:val="28"/>
+        </w:rPr>
+        <w:t xml:space="preserve"> и угловую скорость колеса, найдем нужную расчетную мощность:</w:t>
       </w:r>
     </w:p>
     <w:p>
       <w:pPr>
+        <w:spacing w:after="0"/>
         <w:rPr>
           <w:rFonts w:ascii="Times New Roman" w:hAnsi="Times New Roman" w:cs="Times New Roman"/>
           <w:i/>
-          <w:sz w:val="24"/>
-          <w:szCs w:val="24"/>
+          <w:sz w:val="28"/>
+          <w:szCs w:val="28"/>
         </w:rPr>
       </w:pPr>
       <m:oMathPara>
@@ -1930,29 +1909,60 @@
           <m:r>
             <w:rPr>
               <w:rFonts w:ascii="Cambria Math" w:hAnsi="Cambria Math" w:cs="Times New Roman"/>
-              <w:sz w:val="24"/>
-              <w:szCs w:val="24"/>
+              <w:sz w:val="28"/>
+              <w:szCs w:val="28"/>
             </w:rPr>
-            <m:t>Nd=Md*ω=680.17 Вт</m:t>
+            <m:t xml:space="preserve">Nd=Md*ω=680.17 </m:t>
+          </m:r>
+          <m:d>
+            <m:dPr>
+              <m:ctrlPr>
+                <w:rPr>
+                  <w:rFonts w:ascii="Cambria Math" w:hAnsi="Cambria Math" w:cs="Times New Roman"/>
+                  <w:i/>
+                  <w:sz w:val="28"/>
+                  <w:szCs w:val="28"/>
+                </w:rPr>
+              </m:ctrlPr>
+            </m:dPr>
+            <m:e>
+              <m:r>
+                <w:rPr>
+                  <w:rFonts w:ascii="Cambria Math" w:hAnsi="Cambria Math" w:cs="Times New Roman"/>
+                  <w:sz w:val="28"/>
+                  <w:szCs w:val="28"/>
+                </w:rPr>
+                <m:t>Вт</m:t>
+              </m:r>
+            </m:e>
+          </m:d>
+          <m:r>
+            <w:rPr>
+              <w:rFonts w:ascii="Cambria Math" w:hAnsi="Cambria Math" w:cs="Times New Roman"/>
+              <w:sz w:val="28"/>
+              <w:szCs w:val="28"/>
+            </w:rPr>
+            <m:t>.</m:t>
           </m:r>
         </m:oMath>
       </m:oMathPara>
     </w:p>
     <w:p>
       <w:pPr>
+        <w:spacing w:after="0"/>
         <w:rPr>
           <w:rFonts w:ascii="Times New Roman" w:hAnsi="Times New Roman" w:cs="Times New Roman"/>
           <w:iCs/>
-          <w:sz w:val="24"/>
-          <w:szCs w:val="24"/>
+          <w:sz w:val="28"/>
+          <w:szCs w:val="28"/>
         </w:rPr>
       </w:pPr>
       <w:r>
         <w:rPr>
           <w:rFonts w:ascii="Times New Roman" w:hAnsi="Times New Roman" w:cs="Times New Roman"/>
           <w:iCs/>
-          <w:sz w:val="24"/>
-          <w:szCs w:val="24"/>
+          <w:sz w:val="28"/>
+          <w:szCs w:val="28"/>
         </w:rPr>
         <w:t>Учтя коэффициент запаса мощности 1.</w:t>
       </w:r>
@@ -1960,8 +1970,8 @@
         <w:rPr>
           <w:rFonts w:ascii="Times New Roman" w:hAnsi="Times New Roman" w:cs="Times New Roman"/>
           <w:iCs/>
-          <w:sz w:val="24"/>
-          <w:szCs w:val="24"/>
+          <w:sz w:val="28"/>
+          <w:szCs w:val="28"/>
         </w:rPr>
         <w:t>2</w:t>
       </w:r>
@@ -1969,8 +1979,8 @@
         <w:rPr>
           <w:rFonts w:ascii="Times New Roman" w:hAnsi="Times New Roman" w:cs="Times New Roman"/>
           <w:iCs/>
-          <w:sz w:val="24"/>
-          <w:szCs w:val="24"/>
+          <w:sz w:val="28"/>
+          <w:szCs w:val="28"/>
         </w:rPr>
         <w:t xml:space="preserve"> и КПД передачи в 0.</w:t>
       </w:r>
@@ -1978,8 +1988,8 @@
         <w:rPr>
           <w:rFonts w:ascii="Times New Roman" w:hAnsi="Times New Roman" w:cs="Times New Roman"/>
           <w:iCs/>
-          <w:sz w:val="24"/>
-          <w:szCs w:val="24"/>
+          <w:sz w:val="28"/>
+          <w:szCs w:val="28"/>
         </w:rPr>
         <w:t>6</w:t>
       </w:r>
@@ -1987,8 +1997,8 @@
         <w:rPr>
           <w:rFonts w:ascii="Times New Roman" w:hAnsi="Times New Roman" w:cs="Times New Roman"/>
           <w:iCs/>
-          <w:sz w:val="24"/>
-          <w:szCs w:val="24"/>
+          <w:sz w:val="28"/>
+          <w:szCs w:val="28"/>
         </w:rPr>
         <w:t>5</w:t>
       </w:r>
@@ -1996,8 +2006,8 @@
         <w:rPr>
           <w:rFonts w:ascii="Times New Roman" w:hAnsi="Times New Roman" w:cs="Times New Roman"/>
           <w:iCs/>
-          <w:sz w:val="24"/>
-          <w:szCs w:val="24"/>
+          <w:sz w:val="28"/>
+          <w:szCs w:val="28"/>
         </w:rPr>
         <w:t xml:space="preserve"> посчитаем</w:t>
       </w:r>
@@ -2005,8 +2015,8 @@
         <w:rPr>
           <w:rFonts w:ascii="Times New Roman" w:hAnsi="Times New Roman" w:cs="Times New Roman"/>
           <w:iCs/>
-          <w:sz w:val="24"/>
-          <w:szCs w:val="24"/>
+          <w:sz w:val="28"/>
+          <w:szCs w:val="28"/>
         </w:rPr>
         <w:t xml:space="preserve"> </w:t>
       </w:r>
@@ -2014,8 +2024,8 @@
         <w:rPr>
           <w:rFonts w:ascii="Times New Roman" w:hAnsi="Times New Roman" w:cs="Times New Roman"/>
           <w:iCs/>
-          <w:sz w:val="24"/>
-          <w:szCs w:val="24"/>
+          <w:sz w:val="28"/>
+          <w:szCs w:val="28"/>
         </w:rPr>
         <w:t xml:space="preserve">реальную требуемую мощность </w:t>
       </w:r>
@@ -2023,8 +2033,8 @@
         <w:rPr>
           <w:rFonts w:ascii="Times New Roman" w:hAnsi="Times New Roman" w:cs="Times New Roman"/>
           <w:iCs/>
-          <w:sz w:val="24"/>
-          <w:szCs w:val="24"/>
+          <w:sz w:val="28"/>
+          <w:szCs w:val="28"/>
         </w:rPr>
         <w:t>силовой установки коляски</w:t>
       </w:r>
@@ -2032,20 +2042,21 @@
         <w:rPr>
           <w:rFonts w:ascii="Times New Roman" w:hAnsi="Times New Roman" w:cs="Times New Roman"/>
           <w:iCs/>
-          <w:sz w:val="24"/>
-          <w:szCs w:val="24"/>
+          <w:sz w:val="28"/>
+          <w:szCs w:val="28"/>
         </w:rPr>
         <w:t>:</w:t>
       </w:r>
     </w:p>
     <w:p>
       <w:pPr>
+        <w:spacing w:after="0"/>
         <w:rPr>
           <w:rFonts w:ascii="Times New Roman" w:eastAsiaTheme="minorEastAsia" w:hAnsi="Times New Roman" w:cs="Times New Roman"/>
           <w:i/>
           <w:iCs/>
-          <w:sz w:val="24"/>
-          <w:szCs w:val="24"/>
+          <w:sz w:val="28"/>
+          <w:szCs w:val="28"/>
         </w:rPr>
       </w:pPr>
       <m:oMathPara>
@@ -2053,16 +2064,16 @@
           <m:r>
             <w:rPr>
               <w:rFonts w:ascii="Cambria Math" w:hAnsi="Cambria Math" w:cs="Times New Roman"/>
-              <w:sz w:val="24"/>
-              <w:szCs w:val="24"/>
+              <w:sz w:val="28"/>
+              <w:szCs w:val="28"/>
             </w:rPr>
             <m:t xml:space="preserve">Ndreal= </m:t>
           </m:r>
           <m:r>
             <w:rPr>
               <w:rFonts w:ascii="Cambria Math" w:eastAsiaTheme="minorEastAsia" w:hAnsi="Cambria Math" w:cs="Times New Roman"/>
-              <w:sz w:val="24"/>
-              <w:szCs w:val="24"/>
+              <w:sz w:val="28"/>
+              <w:szCs w:val="28"/>
             </w:rPr>
             <m:t>1.2</m:t>
           </m:r>
@@ -2073,8 +2084,8 @@
                   <w:rFonts w:ascii="Cambria Math" w:eastAsiaTheme="minorEastAsia" w:hAnsi="Cambria Math" w:cs="Times New Roman"/>
                   <w:i/>
                   <w:iCs/>
-                  <w:sz w:val="24"/>
-                  <w:szCs w:val="24"/>
+                  <w:sz w:val="28"/>
+                  <w:szCs w:val="28"/>
                 </w:rPr>
               </m:ctrlPr>
             </m:fPr>
@@ -2082,8 +2093,8 @@
               <m:r>
                 <w:rPr>
                   <w:rFonts w:ascii="Cambria Math" w:eastAsiaTheme="minorEastAsia" w:hAnsi="Cambria Math" w:cs="Times New Roman"/>
-                  <w:sz w:val="24"/>
-                  <w:szCs w:val="24"/>
+                  <w:sz w:val="28"/>
+                  <w:szCs w:val="28"/>
                 </w:rPr>
                 <m:t>Nd</m:t>
               </m:r>
@@ -2092,8 +2103,8 @@
               <m:r>
                 <w:rPr>
                   <w:rFonts w:ascii="Cambria Math" w:eastAsiaTheme="minorEastAsia" w:hAnsi="Cambria Math" w:cs="Times New Roman"/>
-                  <w:sz w:val="24"/>
-                  <w:szCs w:val="24"/>
+                  <w:sz w:val="28"/>
+                  <w:szCs w:val="28"/>
                 </w:rPr>
                 <m:t>0.65</m:t>
               </m:r>
@@ -2102,71 +2113,89 @@
           <m:r>
             <w:rPr>
               <w:rFonts w:ascii="Cambria Math" w:eastAsiaTheme="minorEastAsia" w:hAnsi="Cambria Math" w:cs="Times New Roman"/>
-              <w:sz w:val="24"/>
-              <w:szCs w:val="24"/>
+              <w:sz w:val="28"/>
+              <w:szCs w:val="28"/>
             </w:rPr>
-            <m:t>=1256 Вт</m:t>
+            <m:t xml:space="preserve">=1256 </m:t>
+          </m:r>
+          <m:d>
+            <m:dPr>
+              <m:ctrlPr>
+                <w:rPr>
+                  <w:rFonts w:ascii="Cambria Math" w:eastAsiaTheme="minorEastAsia" w:hAnsi="Cambria Math" w:cs="Times New Roman"/>
+                  <w:i/>
+                  <w:sz w:val="28"/>
+                  <w:szCs w:val="28"/>
+                </w:rPr>
+              </m:ctrlPr>
+            </m:dPr>
+            <m:e>
+              <m:r>
+                <w:rPr>
+                  <w:rFonts w:ascii="Cambria Math" w:eastAsiaTheme="minorEastAsia" w:hAnsi="Cambria Math" w:cs="Times New Roman"/>
+                  <w:sz w:val="28"/>
+                  <w:szCs w:val="28"/>
+                </w:rPr>
+                <m:t>Вт</m:t>
+              </m:r>
+            </m:e>
+          </m:d>
+          <m:r>
+            <w:rPr>
+              <w:rFonts w:ascii="Cambria Math" w:eastAsiaTheme="minorEastAsia" w:hAnsi="Cambria Math" w:cs="Times New Roman"/>
+              <w:sz w:val="28"/>
+              <w:szCs w:val="28"/>
+            </w:rPr>
+            <m:t>.</m:t>
           </m:r>
         </m:oMath>
       </m:oMathPara>
     </w:p>
     <w:p>
       <w:pPr>
-        <w:rPr>
-          <w:rFonts w:ascii="Times New Roman" w:eastAsiaTheme="minorEastAsia" w:hAnsi="Times New Roman" w:cs="Times New Roman"/>
-          <w:sz w:val="24"/>
-          <w:szCs w:val="24"/>
+        <w:spacing w:after="0"/>
+        <w:rPr>
+          <w:rFonts w:ascii="Times New Roman" w:eastAsiaTheme="minorEastAsia" w:hAnsi="Times New Roman" w:cs="Times New Roman"/>
+          <w:sz w:val="28"/>
+          <w:szCs w:val="28"/>
         </w:rPr>
       </w:pPr>
       <w:r>
         <w:rPr>
           <w:rFonts w:ascii="Times New Roman" w:eastAsiaTheme="minorEastAsia" w:hAnsi="Times New Roman" w:cs="Times New Roman"/>
-          <w:sz w:val="24"/>
-          <w:szCs w:val="24"/>
+          <w:sz w:val="28"/>
+          <w:szCs w:val="28"/>
         </w:rPr>
         <w:t xml:space="preserve">Зная мощность силовой установки всей коляски, найдем мощность одного мотора, разделив </w:t>
       </w:r>
-      <w:r>
-        <w:rPr>
-          <w:rFonts w:ascii="Times New Roman" w:eastAsiaTheme="minorEastAsia" w:hAnsi="Times New Roman" w:cs="Times New Roman"/>
-          <w:sz w:val="24"/>
-          <w:szCs w:val="24"/>
+      <w:proofErr w:type="spellStart"/>
+      <w:r>
+        <w:rPr>
+          <w:rFonts w:ascii="Times New Roman" w:eastAsiaTheme="minorEastAsia" w:hAnsi="Times New Roman" w:cs="Times New Roman"/>
+          <w:sz w:val="28"/>
+          <w:szCs w:val="28"/>
           <w:lang w:val="en-US"/>
         </w:rPr>
         <w:t>Ndreal</w:t>
       </w:r>
-      <w:r>
-        <w:rPr>
-          <w:rFonts w:ascii="Times New Roman" w:eastAsiaTheme="minorEastAsia" w:hAnsi="Times New Roman" w:cs="Times New Roman"/>
-          <w:sz w:val="24"/>
-          <w:szCs w:val="24"/>
-        </w:rPr>
-        <w:t xml:space="preserve"> </w:t>
-      </w:r>
-      <w:r>
-        <w:rPr>
-          <w:rFonts w:ascii="Times New Roman" w:eastAsiaTheme="minorEastAsia" w:hAnsi="Times New Roman" w:cs="Times New Roman"/>
-          <w:sz w:val="24"/>
-          <w:szCs w:val="24"/>
-        </w:rPr>
-        <w:t>на количество моторов – 6</w:t>
-      </w:r>
-      <w:r>
-        <w:rPr>
-          <w:rFonts w:ascii="Times New Roman" w:eastAsiaTheme="minorEastAsia" w:hAnsi="Times New Roman" w:cs="Times New Roman"/>
-          <w:sz w:val="24"/>
-          <w:szCs w:val="24"/>
-        </w:rPr>
-        <w:t>:</w:t>
+      <w:proofErr w:type="spellEnd"/>
+      <w:r>
+        <w:rPr>
+          <w:rFonts w:ascii="Times New Roman" w:eastAsiaTheme="minorEastAsia" w:hAnsi="Times New Roman" w:cs="Times New Roman"/>
+          <w:sz w:val="28"/>
+          <w:szCs w:val="28"/>
+        </w:rPr>
+        <w:t xml:space="preserve"> на количество моторов – 6:</w:t>
       </w:r>
     </w:p>
     <w:p>
       <w:pPr>
+        <w:spacing w:after="0"/>
         <w:rPr>
           <w:rFonts w:ascii="Times New Roman" w:eastAsiaTheme="minorEastAsia" w:hAnsi="Times New Roman" w:cs="Times New Roman"/>
           <w:i/>
-          <w:sz w:val="24"/>
-          <w:szCs w:val="24"/>
+          <w:sz w:val="28"/>
+          <w:szCs w:val="28"/>
         </w:rPr>
       </w:pPr>
       <m:oMathPara>
@@ -2174,8 +2203,8 @@
           <m:r>
             <w:rPr>
               <w:rFonts w:ascii="Cambria Math" w:eastAsiaTheme="minorEastAsia" w:hAnsi="Cambria Math" w:cs="Times New Roman"/>
-              <w:sz w:val="24"/>
-              <w:szCs w:val="24"/>
+              <w:sz w:val="28"/>
+              <w:szCs w:val="28"/>
             </w:rPr>
             <m:t>Nm=</m:t>
           </m:r>
@@ -2185,8 +2214,8 @@
                 <w:rPr>
                   <w:rFonts w:ascii="Cambria Math" w:hAnsi="Cambria Math" w:cs="Times New Roman"/>
                   <w:i/>
-                  <w:sz w:val="24"/>
-                  <w:szCs w:val="24"/>
+                  <w:sz w:val="28"/>
+                  <w:szCs w:val="28"/>
                 </w:rPr>
               </m:ctrlPr>
             </m:fPr>
@@ -2194,8 +2223,8 @@
               <m:r>
                 <w:rPr>
                   <w:rFonts w:ascii="Cambria Math" w:hAnsi="Cambria Math" w:cs="Times New Roman"/>
-                  <w:sz w:val="24"/>
-                  <w:szCs w:val="24"/>
+                  <w:sz w:val="28"/>
+                  <w:szCs w:val="28"/>
                 </w:rPr>
                 <m:t>Ndreal</m:t>
               </m:r>
@@ -2204,8 +2233,8 @@
               <m:r>
                 <w:rPr>
                   <w:rFonts w:ascii="Cambria Math" w:hAnsi="Cambria Math" w:cs="Times New Roman"/>
-                  <w:sz w:val="24"/>
-                  <w:szCs w:val="24"/>
+                  <w:sz w:val="28"/>
+                  <w:szCs w:val="28"/>
                 </w:rPr>
                 <m:t>6</m:t>
               </m:r>
@@ -2214,84 +2243,2495 @@
           <m:r>
             <w:rPr>
               <w:rFonts w:ascii="Cambria Math" w:hAnsi="Cambria Math" w:cs="Times New Roman"/>
-              <w:sz w:val="24"/>
-              <w:szCs w:val="24"/>
+              <w:sz w:val="28"/>
+              <w:szCs w:val="28"/>
             </w:rPr>
-            <m:t>=209.28  Вт</m:t>
+            <m:t xml:space="preserve">=209.28  </m:t>
+          </m:r>
+          <m:d>
+            <m:dPr>
+              <m:ctrlPr>
+                <w:rPr>
+                  <w:rFonts w:ascii="Cambria Math" w:hAnsi="Cambria Math" w:cs="Times New Roman"/>
+                  <w:i/>
+                  <w:sz w:val="28"/>
+                  <w:szCs w:val="28"/>
+                </w:rPr>
+              </m:ctrlPr>
+            </m:dPr>
+            <m:e>
+              <m:r>
+                <w:rPr>
+                  <w:rFonts w:ascii="Cambria Math" w:hAnsi="Cambria Math" w:cs="Times New Roman"/>
+                  <w:sz w:val="28"/>
+                  <w:szCs w:val="28"/>
+                </w:rPr>
+                <m:t>Вт</m:t>
+              </m:r>
+              <m:ctrlPr>
+                <w:rPr>
+                  <w:rFonts w:ascii="Cambria Math" w:eastAsiaTheme="minorEastAsia" w:hAnsi="Cambria Math" w:cs="Times New Roman"/>
+                  <w:i/>
+                  <w:sz w:val="28"/>
+                  <w:szCs w:val="28"/>
+                </w:rPr>
+              </m:ctrlPr>
+            </m:e>
+          </m:d>
+          <m:r>
+            <w:rPr>
+              <w:rFonts w:ascii="Cambria Math" w:eastAsiaTheme="minorEastAsia" w:hAnsi="Cambria Math" w:cs="Times New Roman"/>
+              <w:sz w:val="28"/>
+              <w:szCs w:val="28"/>
+            </w:rPr>
+            <m:t>.</m:t>
           </m:r>
         </m:oMath>
       </m:oMathPara>
     </w:p>
     <w:p>
       <w:pPr>
-        <w:rPr>
-          <w:rFonts w:ascii="Times New Roman" w:eastAsiaTheme="minorEastAsia" w:hAnsi="Times New Roman" w:cs="Times New Roman"/>
-          <w:sz w:val="24"/>
-          <w:szCs w:val="24"/>
+        <w:spacing w:after="0"/>
+        <w:rPr>
+          <w:rFonts w:ascii="Times New Roman" w:eastAsiaTheme="minorEastAsia" w:hAnsi="Times New Roman" w:cs="Times New Roman"/>
+          <w:sz w:val="28"/>
+          <w:szCs w:val="28"/>
         </w:rPr>
       </w:pPr>
       <w:r>
         <w:rPr>
           <w:rFonts w:ascii="Times New Roman" w:eastAsiaTheme="minorEastAsia" w:hAnsi="Times New Roman" w:cs="Times New Roman"/>
-          <w:sz w:val="24"/>
-          <w:szCs w:val="24"/>
-        </w:rPr>
-        <w:t>Расчет мощности двигателя подъема шасси будем производить в режиме подъема на ступеньку в транспорт.</w:t>
-      </w:r>
-      <w:r>
-        <w:rPr>
-          <w:rFonts w:ascii="Times New Roman" w:eastAsiaTheme="minorEastAsia" w:hAnsi="Times New Roman" w:cs="Times New Roman"/>
-          <w:sz w:val="24"/>
-          <w:szCs w:val="24"/>
-        </w:rPr>
-        <w:t xml:space="preserve"> </w:t>
-      </w:r>
-      <w:r>
-        <w:rPr>
-          <w:rFonts w:ascii="Times New Roman" w:eastAsiaTheme="minorEastAsia" w:hAnsi="Times New Roman" w:cs="Times New Roman"/>
-          <w:sz w:val="24"/>
-          <w:szCs w:val="24"/>
-        </w:rPr>
-        <w:t xml:space="preserve"> В этом режиме требуется поднять центральные колеса.</w:t>
-      </w:r>
-      <w:r>
-        <w:rPr>
-          <w:rFonts w:ascii="Times New Roman" w:eastAsiaTheme="minorEastAsia" w:hAnsi="Times New Roman" w:cs="Times New Roman"/>
-          <w:sz w:val="24"/>
-          <w:szCs w:val="24"/>
-        </w:rPr>
-        <w:t xml:space="preserve"> Примем допущение, что переднее колесо прочно зацепилось за край ступени.</w:t>
-      </w:r>
-      <w:r>
-        <w:rPr>
-          <w:rFonts w:ascii="Times New Roman" w:eastAsiaTheme="minorEastAsia" w:hAnsi="Times New Roman" w:cs="Times New Roman"/>
-          <w:sz w:val="24"/>
-          <w:szCs w:val="24"/>
-        </w:rPr>
-        <w:t xml:space="preserve"> Расчетная схема для этого режима показана </w:t>
-      </w:r>
-      <w:r>
-        <w:rPr>
-          <w:rFonts w:ascii="Times New Roman" w:eastAsiaTheme="minorEastAsia" w:hAnsi="Times New Roman" w:cs="Times New Roman"/>
-          <w:sz w:val="24"/>
-          <w:szCs w:val="24"/>
-        </w:rPr>
-        <w:t>на рис.2.2.</w:t>
+          <w:sz w:val="28"/>
+          <w:szCs w:val="28"/>
+        </w:rPr>
+        <w:t>Проверим хватит ли это мощно</w:t>
+      </w:r>
+      <w:r>
+        <w:rPr>
+          <w:rFonts w:ascii="Times New Roman" w:eastAsiaTheme="minorEastAsia" w:hAnsi="Times New Roman" w:cs="Times New Roman"/>
+          <w:sz w:val="28"/>
+          <w:szCs w:val="28"/>
+        </w:rPr>
+        <w:t>сти для заезда на пандусы с углом наклона 45</w:t>
+      </w:r>
+      <w:r>
+        <w:rPr>
+          <w:rFonts w:ascii="Times New Roman" w:eastAsiaTheme="minorEastAsia" w:hAnsi="Times New Roman" w:cs="Times New Roman"/>
+          <w:sz w:val="28"/>
+          <w:szCs w:val="28"/>
+          <w:vertAlign w:val="superscript"/>
+        </w:rPr>
+        <w:t>0</w:t>
+      </w:r>
+      <w:r>
+        <w:rPr>
+          <w:rFonts w:ascii="Times New Roman" w:eastAsiaTheme="minorEastAsia" w:hAnsi="Times New Roman" w:cs="Times New Roman"/>
+          <w:sz w:val="28"/>
+          <w:szCs w:val="28"/>
+        </w:rPr>
+        <w:t xml:space="preserve">. </w:t>
+      </w:r>
+      <w:r>
+        <w:rPr>
+          <w:rFonts w:ascii="Times New Roman" w:eastAsiaTheme="minorEastAsia" w:hAnsi="Times New Roman" w:cs="Times New Roman"/>
+          <w:sz w:val="28"/>
+          <w:szCs w:val="28"/>
+        </w:rPr>
+        <w:t>Расчетная схема для этого показана на рис. 2.2.</w:t>
       </w:r>
     </w:p>
     <w:p>
       <w:pPr>
+        <w:spacing w:after="0"/>
         <w:jc w:val="center"/>
         <w:rPr>
           <w:rFonts w:ascii="Times New Roman" w:eastAsiaTheme="minorEastAsia" w:hAnsi="Times New Roman" w:cs="Times New Roman"/>
-          <w:sz w:val="24"/>
-          <w:szCs w:val="24"/>
+          <w:sz w:val="28"/>
+          <w:szCs w:val="28"/>
+          <w:lang w:val="en-US"/>
         </w:rPr>
       </w:pPr>
       <w:r>
         <w:rPr>
           <w:noProof/>
         </w:rPr>
+        <w:drawing>
+          <wp:inline distT="0" distB="0" distL="0" distR="0" wp14:anchorId="3269AB75" wp14:editId="1C2DB313">
+            <wp:extent cx="2042886" cy="2585543"/>
+            <wp:effectExtent l="0" t="0" r="0" b="5715"/>
+            <wp:docPr id="1093412084" name="Рисунок 1"/>
+            <wp:cNvGraphicFramePr>
+              <a:graphicFrameLocks xmlns:a="http://schemas.openxmlformats.org/drawingml/2006/main" noChangeAspect="1"/>
+            </wp:cNvGraphicFramePr>
+            <a:graphic xmlns:a="http://schemas.openxmlformats.org/drawingml/2006/main">
+              <a:graphicData uri="http://schemas.openxmlformats.org/drawingml/2006/picture">
+                <pic:pic xmlns:pic="http://schemas.openxmlformats.org/drawingml/2006/picture">
+                  <pic:nvPicPr>
+                    <pic:cNvPr id="1093412084" name=""/>
+                    <pic:cNvPicPr/>
+                  </pic:nvPicPr>
+                  <pic:blipFill>
+                    <a:blip r:embed="rId7"/>
+                    <a:stretch>
+                      <a:fillRect/>
+                    </a:stretch>
+                  </pic:blipFill>
+                  <pic:spPr>
+                    <a:xfrm>
+                      <a:off x="0" y="0"/>
+                      <a:ext cx="2063192" cy="2611244"/>
+                    </a:xfrm>
+                    <a:prstGeom prst="rect">
+                      <a:avLst/>
+                    </a:prstGeom>
+                  </pic:spPr>
+                </pic:pic>
+              </a:graphicData>
+            </a:graphic>
+          </wp:inline>
+        </w:drawing>
+      </w:r>
+    </w:p>
+    <w:p>
+      <w:pPr>
+        <w:spacing w:after="0"/>
+        <w:jc w:val="center"/>
+        <w:rPr>
+          <w:rFonts w:ascii="Times New Roman" w:eastAsiaTheme="minorEastAsia" w:hAnsi="Times New Roman" w:cs="Times New Roman"/>
+          <w:sz w:val="28"/>
+          <w:szCs w:val="28"/>
+        </w:rPr>
+      </w:pPr>
+      <w:r>
+        <w:rPr>
+          <w:rFonts w:ascii="Times New Roman" w:eastAsiaTheme="minorEastAsia" w:hAnsi="Times New Roman" w:cs="Times New Roman"/>
+          <w:sz w:val="28"/>
+          <w:szCs w:val="28"/>
+        </w:rPr>
+        <w:t>Рис.2.2. Расчетная схема для подъема по пандусам</w:t>
+      </w:r>
+    </w:p>
+    <w:p>
+      <w:pPr>
+        <w:spacing w:after="0"/>
+        <w:rPr>
+          <w:rFonts w:ascii="Times New Roman" w:eastAsiaTheme="minorEastAsia" w:hAnsi="Times New Roman" w:cs="Times New Roman"/>
+          <w:sz w:val="28"/>
+          <w:szCs w:val="28"/>
+        </w:rPr>
+      </w:pPr>
+      <w:r>
+        <w:rPr>
+          <w:rFonts w:ascii="Times New Roman" w:eastAsiaTheme="minorEastAsia" w:hAnsi="Times New Roman" w:cs="Times New Roman"/>
+          <w:sz w:val="28"/>
+          <w:szCs w:val="28"/>
+        </w:rPr>
+        <w:tab/>
+      </w:r>
+      <w:r>
+        <w:rPr>
+          <w:rFonts w:ascii="Times New Roman" w:eastAsiaTheme="minorEastAsia" w:hAnsi="Times New Roman" w:cs="Times New Roman"/>
+          <w:sz w:val="28"/>
+          <w:szCs w:val="28"/>
+        </w:rPr>
+        <w:t>Составим уравнения динамики относительно центра колеса</w:t>
+      </w:r>
+      <w:r>
+        <w:rPr>
+          <w:rFonts w:ascii="Times New Roman" w:eastAsiaTheme="minorEastAsia" w:hAnsi="Times New Roman" w:cs="Times New Roman"/>
+          <w:sz w:val="28"/>
+          <w:szCs w:val="28"/>
+        </w:rPr>
+        <w:t>:</w:t>
+      </w:r>
+    </w:p>
+    <w:p>
+      <w:pPr>
+        <w:spacing w:after="0"/>
+        <w:jc w:val="center"/>
+        <w:rPr>
+          <w:rFonts w:ascii="Times New Roman" w:eastAsiaTheme="minorEastAsia" w:hAnsi="Times New Roman" w:cs="Times New Roman"/>
+          <w:i/>
+          <w:iCs/>
+          <w:sz w:val="28"/>
+          <w:szCs w:val="28"/>
+        </w:rPr>
+      </w:pPr>
+      <m:oMath>
+        <m:d>
+          <m:dPr>
+            <m:begChr m:val="{"/>
+            <m:endChr m:val=""/>
+            <m:ctrlPr>
+              <w:rPr>
+                <w:rFonts w:ascii="Cambria Math" w:eastAsiaTheme="minorEastAsia" w:hAnsi="Cambria Math" w:cs="Times New Roman"/>
+                <w:i/>
+                <w:sz w:val="28"/>
+                <w:szCs w:val="28"/>
+              </w:rPr>
+            </m:ctrlPr>
+          </m:dPr>
+          <m:e>
+            <m:eqArr>
+              <m:eqArrPr>
+                <m:ctrlPr>
+                  <w:rPr>
+                    <w:rFonts w:ascii="Cambria Math" w:eastAsiaTheme="minorEastAsia" w:hAnsi="Cambria Math" w:cs="Times New Roman"/>
+                    <w:i/>
+                    <w:sz w:val="28"/>
+                    <w:szCs w:val="28"/>
+                  </w:rPr>
+                </m:ctrlPr>
+              </m:eqArrPr>
+              <m:e>
+                <m:r>
+                  <w:rPr>
+                    <w:rFonts w:ascii="Cambria Math" w:hAnsi="Cambria Math" w:cs="Times New Roman"/>
+                    <w:sz w:val="28"/>
+                    <w:szCs w:val="28"/>
+                    <w:lang w:val="en-US"/>
+                  </w:rPr>
+                  <m:t>m</m:t>
+                </m:r>
+                <m:acc>
+                  <m:accPr>
+                    <m:chr m:val="̈"/>
+                    <m:ctrlPr>
+                      <w:rPr>
+                        <w:rFonts w:ascii="Cambria Math" w:hAnsi="Cambria Math" w:cs="Times New Roman"/>
+                        <w:i/>
+                        <w:sz w:val="28"/>
+                        <w:szCs w:val="28"/>
+                        <w:lang w:val="en-US"/>
+                      </w:rPr>
+                    </m:ctrlPr>
+                  </m:accPr>
+                  <m:e>
+                    <m:r>
+                      <w:rPr>
+                        <w:rFonts w:ascii="Cambria Math" w:hAnsi="Cambria Math" w:cs="Times New Roman"/>
+                        <w:sz w:val="28"/>
+                        <w:szCs w:val="28"/>
+                        <w:lang w:val="en-US"/>
+                      </w:rPr>
+                      <m:t>x</m:t>
+                    </m:r>
+                  </m:e>
+                </m:acc>
+                <m:r>
+                  <m:rPr>
+                    <m:sty m:val="p"/>
+                  </m:rPr>
+                  <w:rPr>
+                    <w:rFonts w:ascii="Cambria Math" w:hAnsi="Cambria Math" w:cs="Times New Roman"/>
+                    <w:sz w:val="28"/>
+                    <w:szCs w:val="28"/>
+                  </w:rPr>
+                  <m:t>=</m:t>
+                </m:r>
+                <m:r>
+                  <w:rPr>
+                    <w:rFonts w:ascii="Cambria Math" w:hAnsi="Cambria Math" w:cs="Times New Roman"/>
+                    <w:sz w:val="28"/>
+                    <w:szCs w:val="28"/>
+                  </w:rPr>
+                  <m:t>Ftr-mgsin</m:t>
+                </m:r>
+                <m:d>
+                  <m:dPr>
+                    <m:ctrlPr>
+                      <w:rPr>
+                        <w:rFonts w:ascii="Cambria Math" w:hAnsi="Cambria Math" w:cs="Times New Roman"/>
+                        <w:i/>
+                        <w:sz w:val="28"/>
+                        <w:szCs w:val="28"/>
+                      </w:rPr>
+                    </m:ctrlPr>
+                  </m:dPr>
+                  <m:e>
+                    <m:r>
+                      <w:rPr>
+                        <w:rFonts w:ascii="Cambria Math" w:hAnsi="Cambria Math" w:cs="Times New Roman"/>
+                        <w:sz w:val="28"/>
+                        <w:szCs w:val="28"/>
+                      </w:rPr>
+                      <m:t>a</m:t>
+                    </m:r>
+                  </m:e>
+                </m:d>
+              </m:e>
+              <m:e>
+                <m:sSub>
+                  <m:sSubPr>
+                    <m:ctrlPr>
+                      <w:rPr>
+                        <w:rFonts w:ascii="Cambria Math" w:eastAsiaTheme="minorEastAsia" w:hAnsi="Cambria Math" w:cs="Times New Roman"/>
+                        <w:i/>
+                        <w:sz w:val="28"/>
+                        <w:szCs w:val="28"/>
+                      </w:rPr>
+                    </m:ctrlPr>
+                  </m:sSubPr>
+                  <m:e>
+                    <m:r>
+                      <w:rPr>
+                        <w:rFonts w:ascii="Cambria Math" w:eastAsiaTheme="minorEastAsia" w:hAnsi="Cambria Math" w:cs="Times New Roman"/>
+                        <w:sz w:val="28"/>
+                        <w:szCs w:val="28"/>
+                      </w:rPr>
+                      <m:t>J</m:t>
+                    </m:r>
+                  </m:e>
+                  <m:sub>
+                    <m:r>
+                      <w:rPr>
+                        <w:rFonts w:ascii="Cambria Math" w:eastAsiaTheme="minorEastAsia" w:hAnsi="Cambria Math" w:cs="Times New Roman"/>
+                        <w:sz w:val="28"/>
+                        <w:szCs w:val="28"/>
+                      </w:rPr>
+                      <m:t>o</m:t>
+                    </m:r>
+                  </m:sub>
+                </m:sSub>
+                <m:acc>
+                  <m:accPr>
+                    <m:chr m:val="̈"/>
+                    <m:ctrlPr>
+                      <w:rPr>
+                        <w:rFonts w:ascii="Cambria Math" w:eastAsiaTheme="minorEastAsia" w:hAnsi="Cambria Math" w:cs="Times New Roman"/>
+                        <w:i/>
+                        <w:sz w:val="28"/>
+                        <w:szCs w:val="28"/>
+                      </w:rPr>
+                    </m:ctrlPr>
+                  </m:accPr>
+                  <m:e>
+                    <m:r>
+                      <w:rPr>
+                        <w:rFonts w:ascii="Cambria Math" w:eastAsiaTheme="minorEastAsia" w:hAnsi="Cambria Math" w:cs="Times New Roman"/>
+                        <w:sz w:val="28"/>
+                        <w:szCs w:val="28"/>
+                      </w:rPr>
+                      <m:t>φ</m:t>
+                    </m:r>
+                  </m:e>
+                </m:acc>
+                <m:r>
+                  <w:rPr>
+                    <w:rFonts w:ascii="Cambria Math" w:eastAsiaTheme="minorEastAsia" w:hAnsi="Cambria Math" w:cs="Times New Roman"/>
+                    <w:sz w:val="28"/>
+                    <w:szCs w:val="28"/>
+                  </w:rPr>
+                  <m:t>=M-Mk-Ftr*R.</m:t>
+                </m:r>
+              </m:e>
+            </m:eqArr>
+          </m:e>
+        </m:d>
+      </m:oMath>
+      <w:r>
+        <w:rPr>
+          <w:rFonts w:ascii="Times New Roman" w:eastAsiaTheme="minorEastAsia" w:hAnsi="Times New Roman" w:cs="Times New Roman"/>
+          <w:i/>
+          <w:sz w:val="28"/>
+          <w:szCs w:val="28"/>
+        </w:rPr>
+        <w:t xml:space="preserve">                                </w:t>
+      </w:r>
+      <w:r>
+        <w:rPr>
+          <w:rFonts w:ascii="Times New Roman" w:eastAsiaTheme="minorEastAsia" w:hAnsi="Times New Roman" w:cs="Times New Roman"/>
+          <w:iCs/>
+          <w:sz w:val="28"/>
+          <w:szCs w:val="28"/>
+        </w:rPr>
+        <w:t>(2.</w:t>
+      </w:r>
+      <w:r>
+        <w:rPr>
+          <w:rFonts w:ascii="Times New Roman" w:eastAsiaTheme="minorEastAsia" w:hAnsi="Times New Roman" w:cs="Times New Roman"/>
+          <w:iCs/>
+          <w:sz w:val="28"/>
+          <w:szCs w:val="28"/>
+        </w:rPr>
+        <w:t>4</w:t>
+      </w:r>
+      <w:r>
+        <w:rPr>
+          <w:rFonts w:ascii="Times New Roman" w:eastAsiaTheme="minorEastAsia" w:hAnsi="Times New Roman" w:cs="Times New Roman"/>
+          <w:iCs/>
+          <w:sz w:val="28"/>
+          <w:szCs w:val="28"/>
+        </w:rPr>
+        <w:t>)</w:t>
+      </w:r>
+    </w:p>
+    <w:p>
+      <w:pPr>
+        <w:spacing w:after="0"/>
+        <w:rPr>
+          <w:rFonts w:ascii="Times New Roman" w:eastAsiaTheme="minorEastAsia" w:hAnsi="Times New Roman" w:cs="Times New Roman"/>
+          <w:sz w:val="28"/>
+          <w:szCs w:val="28"/>
+        </w:rPr>
+      </w:pPr>
+      <w:r>
+        <w:rPr>
+          <w:rFonts w:ascii="Times New Roman" w:eastAsiaTheme="minorEastAsia" w:hAnsi="Times New Roman" w:cs="Times New Roman"/>
+          <w:sz w:val="28"/>
+          <w:szCs w:val="28"/>
+        </w:rPr>
+        <w:tab/>
+        <w:t>В формуле (2.4)</w:t>
+      </w:r>
+      <w:r>
+        <w:rPr>
+          <w:rFonts w:ascii="Times New Roman" w:eastAsiaTheme="minorEastAsia" w:hAnsi="Times New Roman" w:cs="Times New Roman"/>
+          <w:sz w:val="28"/>
+          <w:szCs w:val="28"/>
+        </w:rPr>
+        <w:t xml:space="preserve"> </w:t>
+      </w:r>
+      <m:oMath>
+        <m:r>
+          <w:rPr>
+            <w:rFonts w:ascii="Cambria Math" w:eastAsiaTheme="minorEastAsia" w:hAnsi="Cambria Math" w:cs="Times New Roman"/>
+            <w:sz w:val="28"/>
+            <w:szCs w:val="28"/>
+          </w:rPr>
+          <m:t>α</m:t>
+        </m:r>
+      </m:oMath>
+      <w:r>
+        <w:rPr>
+          <w:rFonts w:ascii="Times New Roman" w:eastAsiaTheme="minorEastAsia" w:hAnsi="Times New Roman" w:cs="Times New Roman"/>
+          <w:sz w:val="28"/>
+          <w:szCs w:val="28"/>
+        </w:rPr>
+        <w:t xml:space="preserve"> – угол подъема пандуса. </w:t>
+      </w:r>
+      <w:r>
+        <w:rPr>
+          <w:rFonts w:ascii="Times New Roman" w:eastAsiaTheme="minorEastAsia" w:hAnsi="Times New Roman" w:cs="Times New Roman"/>
+          <w:sz w:val="28"/>
+          <w:szCs w:val="28"/>
+          <w:lang w:val="en-US"/>
+        </w:rPr>
+        <w:t>Mk</w:t>
+      </w:r>
+      <w:r>
+        <w:rPr>
+          <w:rFonts w:ascii="Times New Roman" w:eastAsiaTheme="minorEastAsia" w:hAnsi="Times New Roman" w:cs="Times New Roman"/>
+          <w:sz w:val="28"/>
+          <w:szCs w:val="28"/>
+        </w:rPr>
+        <w:t xml:space="preserve"> – момент трения (</w:t>
+      </w:r>
+      <m:oMath>
+        <m:r>
+          <w:rPr>
+            <w:rFonts w:ascii="Cambria Math" w:eastAsiaTheme="minorEastAsia" w:hAnsi="Cambria Math" w:cs="Times New Roman"/>
+            <w:sz w:val="28"/>
+            <w:szCs w:val="28"/>
+          </w:rPr>
+          <m:t>Mk=mgcos</m:t>
+        </m:r>
+        <m:d>
+          <m:dPr>
+            <m:ctrlPr>
+              <w:rPr>
+                <w:rFonts w:ascii="Cambria Math" w:eastAsiaTheme="minorEastAsia" w:hAnsi="Cambria Math" w:cs="Times New Roman"/>
+                <w:i/>
+                <w:sz w:val="28"/>
+                <w:szCs w:val="28"/>
+              </w:rPr>
+            </m:ctrlPr>
+          </m:dPr>
+          <m:e>
+            <m:r>
+              <w:rPr>
+                <w:rFonts w:ascii="Cambria Math" w:eastAsiaTheme="minorEastAsia" w:hAnsi="Cambria Math" w:cs="Times New Roman"/>
+                <w:sz w:val="28"/>
+                <w:szCs w:val="28"/>
+              </w:rPr>
+              <m:t>a</m:t>
+            </m:r>
+          </m:e>
+        </m:d>
+        <m:r>
+          <w:rPr>
+            <w:rFonts w:ascii="Cambria Math" w:eastAsiaTheme="minorEastAsia" w:hAnsi="Cambria Math" w:cs="Times New Roman"/>
+            <w:sz w:val="28"/>
+            <w:szCs w:val="28"/>
+          </w:rPr>
+          <m:t>*</m:t>
+        </m:r>
+        <m:r>
+          <w:rPr>
+            <w:rFonts w:ascii="Cambria Math" w:hAnsi="Cambria Math" w:cs="Times New Roman"/>
+            <w:sz w:val="28"/>
+            <w:szCs w:val="28"/>
+          </w:rPr>
+          <m:t>δ</m:t>
+        </m:r>
+      </m:oMath>
+      <w:r>
+        <w:rPr>
+          <w:rFonts w:ascii="Times New Roman" w:eastAsiaTheme="minorEastAsia" w:hAnsi="Times New Roman" w:cs="Times New Roman"/>
+          <w:sz w:val="28"/>
+          <w:szCs w:val="28"/>
+        </w:rPr>
+        <w:t>)</w:t>
+      </w:r>
+      <w:r>
+        <w:rPr>
+          <w:rFonts w:ascii="Times New Roman" w:eastAsiaTheme="minorEastAsia" w:hAnsi="Times New Roman" w:cs="Times New Roman"/>
+          <w:sz w:val="28"/>
+          <w:szCs w:val="28"/>
+        </w:rPr>
+        <w:t xml:space="preserve">, М—момент двигателя. </w:t>
+      </w:r>
+      <w:r>
+        <w:rPr>
+          <w:rFonts w:ascii="Times New Roman" w:eastAsiaTheme="minorEastAsia" w:hAnsi="Times New Roman" w:cs="Times New Roman"/>
+          <w:sz w:val="28"/>
+          <w:szCs w:val="28"/>
+        </w:rPr>
+        <w:t>Выразив силу трения из первого уравнения (2.4) получим</w:t>
+      </w:r>
+      <w:r>
+        <w:rPr>
+          <w:rFonts w:ascii="Times New Roman" w:eastAsiaTheme="minorEastAsia" w:hAnsi="Times New Roman" w:cs="Times New Roman"/>
+          <w:sz w:val="28"/>
+          <w:szCs w:val="28"/>
+        </w:rPr>
+        <w:t>:</w:t>
+      </w:r>
+    </w:p>
+    <w:p>
+      <w:pPr>
+        <w:tabs>
+          <w:tab w:val="right" w:pos="9355"/>
+        </w:tabs>
+        <w:spacing w:after="0"/>
+        <w:jc w:val="center"/>
+        <w:rPr>
+          <w:rFonts w:ascii="Times New Roman" w:eastAsiaTheme="minorEastAsia" w:hAnsi="Times New Roman" w:cs="Times New Roman"/>
+          <w:iCs/>
+          <w:sz w:val="28"/>
+          <w:szCs w:val="28"/>
+        </w:rPr>
+      </w:pPr>
+      <m:oMath>
+        <m:r>
+          <w:rPr>
+            <w:rFonts w:ascii="Cambria Math" w:eastAsiaTheme="minorEastAsia" w:hAnsi="Cambria Math" w:cs="Times New Roman"/>
+            <w:sz w:val="28"/>
+            <w:szCs w:val="28"/>
+          </w:rPr>
+          <m:t>Ftr=</m:t>
+        </m:r>
+        <m:r>
+          <w:rPr>
+            <w:rFonts w:ascii="Cambria Math" w:hAnsi="Cambria Math" w:cs="Times New Roman"/>
+            <w:sz w:val="28"/>
+            <w:szCs w:val="28"/>
+            <w:lang w:val="en-US"/>
+          </w:rPr>
+          <m:t>m</m:t>
+        </m:r>
+        <m:acc>
+          <m:accPr>
+            <m:chr m:val="̈"/>
+            <m:ctrlPr>
+              <w:rPr>
+                <w:rFonts w:ascii="Cambria Math" w:hAnsi="Cambria Math" w:cs="Times New Roman"/>
+                <w:i/>
+                <w:sz w:val="28"/>
+                <w:szCs w:val="28"/>
+                <w:lang w:val="en-US"/>
+              </w:rPr>
+            </m:ctrlPr>
+          </m:accPr>
+          <m:e>
+            <m:r>
+              <w:rPr>
+                <w:rFonts w:ascii="Cambria Math" w:hAnsi="Cambria Math" w:cs="Times New Roman"/>
+                <w:sz w:val="28"/>
+                <w:szCs w:val="28"/>
+                <w:lang w:val="en-US"/>
+              </w:rPr>
+              <m:t>x</m:t>
+            </m:r>
+          </m:e>
+        </m:acc>
+        <m:r>
+          <m:rPr>
+            <m:sty m:val="bi"/>
+          </m:rPr>
+          <w:rPr>
+            <w:rFonts w:ascii="Cambria Math" w:eastAsiaTheme="minorEastAsia" w:hAnsi="Cambria Math" w:cs="Times New Roman"/>
+            <w:sz w:val="28"/>
+            <w:szCs w:val="28"/>
+          </w:rPr>
+          <m:t>+</m:t>
+        </m:r>
+        <m:r>
+          <w:rPr>
+            <w:rFonts w:ascii="Cambria Math" w:hAnsi="Cambria Math" w:cs="Times New Roman"/>
+            <w:sz w:val="28"/>
+            <w:szCs w:val="28"/>
+          </w:rPr>
+          <m:t>mgsin</m:t>
+        </m:r>
+        <m:d>
+          <m:dPr>
+            <m:ctrlPr>
+              <w:rPr>
+                <w:rFonts w:ascii="Cambria Math" w:hAnsi="Cambria Math" w:cs="Times New Roman"/>
+                <w:i/>
+                <w:sz w:val="28"/>
+                <w:szCs w:val="28"/>
+              </w:rPr>
+            </m:ctrlPr>
+          </m:dPr>
+          <m:e>
+            <m:r>
+              <w:rPr>
+                <w:rFonts w:ascii="Cambria Math" w:hAnsi="Cambria Math" w:cs="Times New Roman"/>
+                <w:sz w:val="28"/>
+                <w:szCs w:val="28"/>
+              </w:rPr>
+              <m:t>a</m:t>
+            </m:r>
+          </m:e>
+        </m:d>
+        <m:r>
+          <w:rPr>
+            <w:rFonts w:ascii="Cambria Math" w:hAnsi="Cambria Math" w:cs="Times New Roman"/>
+            <w:sz w:val="28"/>
+            <w:szCs w:val="28"/>
+          </w:rPr>
+          <m:t>.</m:t>
+        </m:r>
+      </m:oMath>
+      <w:r>
+        <w:rPr>
+          <w:rFonts w:ascii="Times New Roman" w:eastAsiaTheme="minorEastAsia" w:hAnsi="Times New Roman" w:cs="Times New Roman"/>
+          <w:i/>
+          <w:sz w:val="28"/>
+          <w:szCs w:val="28"/>
+        </w:rPr>
+        <w:t xml:space="preserve"> </w:t>
+      </w:r>
+      <w:r>
+        <w:rPr>
+          <w:rFonts w:ascii="Times New Roman" w:eastAsiaTheme="minorEastAsia" w:hAnsi="Times New Roman" w:cs="Times New Roman"/>
+          <w:i/>
+          <w:sz w:val="28"/>
+          <w:szCs w:val="28"/>
+        </w:rPr>
+        <w:tab/>
+      </w:r>
+      <w:r>
+        <w:rPr>
+          <w:rFonts w:ascii="Times New Roman" w:eastAsiaTheme="minorEastAsia" w:hAnsi="Times New Roman" w:cs="Times New Roman"/>
+          <w:iCs/>
+          <w:sz w:val="28"/>
+          <w:szCs w:val="28"/>
+        </w:rPr>
+        <w:t>(2.5)</w:t>
+      </w:r>
+    </w:p>
+    <w:p>
+      <w:pPr>
+        <w:tabs>
+          <w:tab w:val="right" w:pos="9355"/>
+        </w:tabs>
+        <w:spacing w:after="0"/>
+        <w:rPr>
+          <w:rFonts w:ascii="Times New Roman" w:eastAsiaTheme="minorEastAsia" w:hAnsi="Times New Roman" w:cs="Times New Roman"/>
+          <w:iCs/>
+          <w:sz w:val="28"/>
+          <w:szCs w:val="28"/>
+        </w:rPr>
+      </w:pPr>
+      <w:r>
+        <w:rPr>
+          <w:rFonts w:ascii="Times New Roman" w:eastAsiaTheme="minorEastAsia" w:hAnsi="Times New Roman" w:cs="Times New Roman"/>
+          <w:iCs/>
+          <w:sz w:val="28"/>
+          <w:szCs w:val="28"/>
+        </w:rPr>
+        <w:t>Подставив (2.5) во второе уравнение (2.4) и выразив оттуда момент электродвигателя, получаем</w:t>
+      </w:r>
+      <w:r>
+        <w:rPr>
+          <w:rFonts w:ascii="Times New Roman" w:eastAsiaTheme="minorEastAsia" w:hAnsi="Times New Roman" w:cs="Times New Roman"/>
+          <w:iCs/>
+          <w:sz w:val="28"/>
+          <w:szCs w:val="28"/>
+        </w:rPr>
+        <w:t>:</w:t>
+      </w:r>
+      <w:r>
+        <w:rPr>
+          <w:rFonts w:ascii="Times New Roman" w:eastAsiaTheme="minorEastAsia" w:hAnsi="Times New Roman" w:cs="Times New Roman"/>
+          <w:iCs/>
+          <w:sz w:val="28"/>
+          <w:szCs w:val="28"/>
+        </w:rPr>
+        <w:br/>
+      </w:r>
+      <m:oMath>
+        <m:r>
+          <w:rPr>
+            <w:rFonts w:ascii="Cambria Math" w:eastAsiaTheme="minorEastAsia" w:hAnsi="Cambria Math" w:cs="Times New Roman"/>
+            <w:sz w:val="28"/>
+            <w:szCs w:val="28"/>
+          </w:rPr>
+          <m:t>M=</m:t>
+        </m:r>
+        <m:sSub>
+          <m:sSubPr>
+            <m:ctrlPr>
+              <w:rPr>
+                <w:rFonts w:ascii="Cambria Math" w:eastAsiaTheme="minorEastAsia" w:hAnsi="Cambria Math" w:cs="Times New Roman"/>
+                <w:i/>
+                <w:sz w:val="28"/>
+                <w:szCs w:val="28"/>
+              </w:rPr>
+            </m:ctrlPr>
+          </m:sSubPr>
+          <m:e>
+            <m:r>
+              <w:rPr>
+                <w:rFonts w:ascii="Cambria Math" w:eastAsiaTheme="minorEastAsia" w:hAnsi="Cambria Math" w:cs="Times New Roman"/>
+                <w:sz w:val="28"/>
+                <w:szCs w:val="28"/>
+              </w:rPr>
+              <m:t>J</m:t>
+            </m:r>
+          </m:e>
+          <m:sub>
+            <m:r>
+              <w:rPr>
+                <w:rFonts w:ascii="Cambria Math" w:eastAsiaTheme="minorEastAsia" w:hAnsi="Cambria Math" w:cs="Times New Roman"/>
+                <w:sz w:val="28"/>
+                <w:szCs w:val="28"/>
+              </w:rPr>
+              <m:t>o</m:t>
+            </m:r>
+          </m:sub>
+        </m:sSub>
+        <m:acc>
+          <m:accPr>
+            <m:chr m:val="̈"/>
+            <m:ctrlPr>
+              <w:rPr>
+                <w:rFonts w:ascii="Cambria Math" w:eastAsiaTheme="minorEastAsia" w:hAnsi="Cambria Math" w:cs="Times New Roman"/>
+                <w:i/>
+                <w:sz w:val="28"/>
+                <w:szCs w:val="28"/>
+              </w:rPr>
+            </m:ctrlPr>
+          </m:accPr>
+          <m:e>
+            <m:r>
+              <w:rPr>
+                <w:rFonts w:ascii="Cambria Math" w:eastAsiaTheme="minorEastAsia" w:hAnsi="Cambria Math" w:cs="Times New Roman"/>
+                <w:sz w:val="28"/>
+                <w:szCs w:val="28"/>
+              </w:rPr>
+              <m:t>φ</m:t>
+            </m:r>
+          </m:e>
+        </m:acc>
+        <m:r>
+          <w:rPr>
+            <w:rFonts w:ascii="Cambria Math" w:eastAsiaTheme="minorEastAsia" w:hAnsi="Cambria Math" w:cs="Times New Roman"/>
+            <w:sz w:val="28"/>
+            <w:szCs w:val="28"/>
+          </w:rPr>
+          <m:t>+mgcos</m:t>
+        </m:r>
+        <m:d>
+          <m:dPr>
+            <m:ctrlPr>
+              <w:rPr>
+                <w:rFonts w:ascii="Cambria Math" w:eastAsiaTheme="minorEastAsia" w:hAnsi="Cambria Math" w:cs="Times New Roman"/>
+                <w:i/>
+                <w:sz w:val="28"/>
+                <w:szCs w:val="28"/>
+              </w:rPr>
+            </m:ctrlPr>
+          </m:dPr>
+          <m:e>
+            <m:r>
+              <w:rPr>
+                <w:rFonts w:ascii="Cambria Math" w:eastAsiaTheme="minorEastAsia" w:hAnsi="Cambria Math" w:cs="Times New Roman"/>
+                <w:sz w:val="28"/>
+                <w:szCs w:val="28"/>
+              </w:rPr>
+              <m:t>a</m:t>
+            </m:r>
+          </m:e>
+        </m:d>
+        <m:r>
+          <w:rPr>
+            <w:rFonts w:ascii="Cambria Math" w:eastAsiaTheme="minorEastAsia" w:hAnsi="Cambria Math" w:cs="Times New Roman"/>
+            <w:sz w:val="28"/>
+            <w:szCs w:val="28"/>
+          </w:rPr>
+          <m:t>*</m:t>
+        </m:r>
+        <m:r>
+          <w:rPr>
+            <w:rFonts w:ascii="Cambria Math" w:hAnsi="Cambria Math" w:cs="Times New Roman"/>
+            <w:sz w:val="28"/>
+            <w:szCs w:val="28"/>
+          </w:rPr>
+          <m:t>δ+</m:t>
+        </m:r>
+        <m:d>
+          <m:dPr>
+            <m:ctrlPr>
+              <w:rPr>
+                <w:rFonts w:ascii="Cambria Math" w:hAnsi="Cambria Math" w:cs="Times New Roman"/>
+                <w:i/>
+                <w:sz w:val="28"/>
+                <w:szCs w:val="28"/>
+              </w:rPr>
+            </m:ctrlPr>
+          </m:dPr>
+          <m:e>
+            <m:r>
+              <w:rPr>
+                <w:rFonts w:ascii="Cambria Math" w:hAnsi="Cambria Math" w:cs="Times New Roman"/>
+                <w:sz w:val="28"/>
+                <w:szCs w:val="28"/>
+                <w:lang w:val="en-US"/>
+              </w:rPr>
+              <m:t>m</m:t>
+            </m:r>
+            <m:acc>
+              <m:accPr>
+                <m:chr m:val="̈"/>
+                <m:ctrlPr>
+                  <w:rPr>
+                    <w:rFonts w:ascii="Cambria Math" w:hAnsi="Cambria Math" w:cs="Times New Roman"/>
+                    <w:i/>
+                    <w:sz w:val="28"/>
+                    <w:szCs w:val="28"/>
+                    <w:lang w:val="en-US"/>
+                  </w:rPr>
+                </m:ctrlPr>
+              </m:accPr>
+              <m:e>
+                <m:r>
+                  <w:rPr>
+                    <w:rFonts w:ascii="Cambria Math" w:hAnsi="Cambria Math" w:cs="Times New Roman"/>
+                    <w:sz w:val="28"/>
+                    <w:szCs w:val="28"/>
+                    <w:lang w:val="en-US"/>
+                  </w:rPr>
+                  <m:t>x</m:t>
+                </m:r>
+              </m:e>
+            </m:acc>
+            <m:r>
+              <m:rPr>
+                <m:sty m:val="bi"/>
+              </m:rPr>
+              <w:rPr>
+                <w:rFonts w:ascii="Cambria Math" w:eastAsiaTheme="minorEastAsia" w:hAnsi="Cambria Math" w:cs="Times New Roman"/>
+                <w:sz w:val="28"/>
+                <w:szCs w:val="28"/>
+              </w:rPr>
+              <m:t>+</m:t>
+            </m:r>
+            <m:r>
+              <w:rPr>
+                <w:rFonts w:ascii="Cambria Math" w:hAnsi="Cambria Math" w:cs="Times New Roman"/>
+                <w:sz w:val="28"/>
+                <w:szCs w:val="28"/>
+              </w:rPr>
+              <m:t>mgsin</m:t>
+            </m:r>
+            <m:d>
+              <m:dPr>
+                <m:ctrlPr>
+                  <w:rPr>
+                    <w:rFonts w:ascii="Cambria Math" w:hAnsi="Cambria Math" w:cs="Times New Roman"/>
+                    <w:i/>
+                    <w:sz w:val="28"/>
+                    <w:szCs w:val="28"/>
+                  </w:rPr>
+                </m:ctrlPr>
+              </m:dPr>
+              <m:e>
+                <m:r>
+                  <w:rPr>
+                    <w:rFonts w:ascii="Cambria Math" w:hAnsi="Cambria Math" w:cs="Times New Roman"/>
+                    <w:sz w:val="28"/>
+                    <w:szCs w:val="28"/>
+                  </w:rPr>
+                  <m:t>a</m:t>
+                </m:r>
+              </m:e>
+            </m:d>
+          </m:e>
+        </m:d>
+        <m:r>
+          <w:rPr>
+            <w:rFonts w:ascii="Cambria Math" w:hAnsi="Cambria Math" w:cs="Times New Roman"/>
+            <w:sz w:val="28"/>
+            <w:szCs w:val="28"/>
+          </w:rPr>
+          <m:t>R</m:t>
+        </m:r>
+        <m:r>
+          <w:rPr>
+            <w:rFonts w:ascii="Cambria Math" w:eastAsiaTheme="minorEastAsia" w:hAnsi="Cambria Math" w:cs="Times New Roman"/>
+            <w:sz w:val="28"/>
+            <w:szCs w:val="28"/>
+          </w:rPr>
+          <m:t>.</m:t>
+        </m:r>
+      </m:oMath>
+      <w:r>
+        <w:rPr>
+          <w:rFonts w:ascii="Times New Roman" w:eastAsiaTheme="minorEastAsia" w:hAnsi="Times New Roman" w:cs="Times New Roman"/>
+          <w:sz w:val="28"/>
+          <w:szCs w:val="28"/>
+        </w:rPr>
+        <w:t xml:space="preserve"> </w:t>
+      </w:r>
+      <w:r>
+        <w:rPr>
+          <w:rFonts w:ascii="Times New Roman" w:eastAsiaTheme="minorEastAsia" w:hAnsi="Times New Roman" w:cs="Times New Roman"/>
+          <w:iCs/>
+          <w:sz w:val="28"/>
+          <w:szCs w:val="28"/>
+        </w:rPr>
+        <w:t xml:space="preserve">                                          (2.6)</w:t>
+      </w:r>
+    </w:p>
+    <w:p>
+      <w:pPr>
+        <w:spacing w:after="0"/>
+        <w:rPr>
+          <w:rFonts w:ascii="Times New Roman" w:eastAsiaTheme="minorEastAsia" w:hAnsi="Times New Roman" w:cs="Times New Roman"/>
+          <w:iCs/>
+          <w:sz w:val="28"/>
+          <w:szCs w:val="28"/>
+        </w:rPr>
+      </w:pPr>
+      <w:r>
+        <w:rPr>
+          <w:rFonts w:ascii="Times New Roman" w:eastAsiaTheme="minorEastAsia" w:hAnsi="Times New Roman" w:cs="Times New Roman"/>
+          <w:iCs/>
+          <w:sz w:val="28"/>
+          <w:szCs w:val="28"/>
+        </w:rPr>
+        <w:lastRenderedPageBreak/>
+        <w:t>По ТЗ линейная скорость коляски</w:t>
+      </w:r>
+      <w:r>
+        <w:rPr>
+          <w:rFonts w:ascii="Times New Roman" w:eastAsiaTheme="minorEastAsia" w:hAnsi="Times New Roman" w:cs="Times New Roman"/>
+          <w:iCs/>
+          <w:sz w:val="28"/>
+          <w:szCs w:val="28"/>
+        </w:rPr>
+        <w:t xml:space="preserve"> </w:t>
+      </w:r>
+      <w:r>
+        <w:rPr>
+          <w:rFonts w:ascii="Times New Roman" w:eastAsiaTheme="minorEastAsia" w:hAnsi="Times New Roman" w:cs="Times New Roman"/>
+          <w:iCs/>
+          <w:sz w:val="28"/>
+          <w:szCs w:val="28"/>
+        </w:rPr>
+        <w:t>в данном режиме</w:t>
+      </w:r>
+      <w:r>
+        <w:rPr>
+          <w:rFonts w:ascii="Times New Roman" w:eastAsiaTheme="minorEastAsia" w:hAnsi="Times New Roman" w:cs="Times New Roman"/>
+          <w:iCs/>
+          <w:sz w:val="28"/>
+          <w:szCs w:val="28"/>
+        </w:rPr>
+        <w:t xml:space="preserve"> составляет 1 </w:t>
+      </w:r>
+      <m:oMath>
+        <m:f>
+          <m:fPr>
+            <m:ctrlPr>
+              <w:rPr>
+                <w:rFonts w:ascii="Cambria Math" w:eastAsiaTheme="minorEastAsia" w:hAnsi="Cambria Math" w:cs="Times New Roman"/>
+                <w:i/>
+                <w:iCs/>
+                <w:sz w:val="28"/>
+                <w:szCs w:val="28"/>
+              </w:rPr>
+            </m:ctrlPr>
+          </m:fPr>
+          <m:num>
+            <m:r>
+              <w:rPr>
+                <w:rFonts w:ascii="Cambria Math" w:eastAsiaTheme="minorEastAsia" w:hAnsi="Cambria Math" w:cs="Times New Roman"/>
+                <w:sz w:val="28"/>
+                <w:szCs w:val="28"/>
+              </w:rPr>
+              <m:t>км</m:t>
+            </m:r>
+          </m:num>
+          <m:den>
+            <m:r>
+              <w:rPr>
+                <w:rFonts w:ascii="Cambria Math" w:eastAsiaTheme="minorEastAsia" w:hAnsi="Cambria Math" w:cs="Times New Roman"/>
+                <w:sz w:val="28"/>
+                <w:szCs w:val="28"/>
+              </w:rPr>
+              <m:t>ч</m:t>
+            </m:r>
+          </m:den>
+        </m:f>
+      </m:oMath>
+      <w:r>
+        <w:rPr>
+          <w:rFonts w:ascii="Times New Roman" w:eastAsiaTheme="minorEastAsia" w:hAnsi="Times New Roman" w:cs="Times New Roman"/>
+          <w:iCs/>
+          <w:sz w:val="28"/>
+          <w:szCs w:val="28"/>
+        </w:rPr>
+        <w:t xml:space="preserve">. Пересчитывая это в метры в секунду получим  </w:t>
+      </w:r>
+      <m:oMath>
+        <m:r>
+          <w:rPr>
+            <w:rFonts w:ascii="Cambria Math" w:eastAsiaTheme="minorEastAsia" w:hAnsi="Cambria Math" w:cs="Times New Roman"/>
+            <w:sz w:val="28"/>
+            <w:szCs w:val="28"/>
+          </w:rPr>
+          <m:t>u</m:t>
+        </m:r>
+        <m:r>
+          <w:rPr>
+            <w:rFonts w:ascii="Cambria Math" w:eastAsiaTheme="minorEastAsia" w:hAnsi="Cambria Math" w:cs="Times New Roman"/>
+            <w:sz w:val="28"/>
+            <w:szCs w:val="28"/>
+          </w:rPr>
+          <m:t>=</m:t>
+        </m:r>
+        <m:acc>
+          <m:accPr>
+            <m:chr m:val="̈"/>
+            <m:ctrlPr>
+              <w:rPr>
+                <w:rFonts w:ascii="Cambria Math" w:hAnsi="Cambria Math" w:cs="Times New Roman"/>
+                <w:i/>
+                <w:sz w:val="28"/>
+                <w:szCs w:val="28"/>
+                <w:lang w:val="en-US"/>
+              </w:rPr>
+            </m:ctrlPr>
+          </m:accPr>
+          <m:e>
+            <m:r>
+              <w:rPr>
+                <w:rFonts w:ascii="Cambria Math" w:hAnsi="Cambria Math" w:cs="Times New Roman"/>
+                <w:sz w:val="28"/>
+                <w:szCs w:val="28"/>
+                <w:lang w:val="en-US"/>
+              </w:rPr>
+              <m:t>x</m:t>
+            </m:r>
+          </m:e>
+        </m:acc>
+        <m:r>
+          <w:rPr>
+            <w:rFonts w:ascii="Cambria Math" w:eastAsiaTheme="minorEastAsia" w:hAnsi="Cambria Math" w:cs="Times New Roman"/>
+            <w:sz w:val="28"/>
+            <w:szCs w:val="28"/>
+          </w:rPr>
+          <m:t>=</m:t>
+        </m:r>
+        <m:r>
+          <w:rPr>
+            <w:rFonts w:ascii="Cambria Math" w:eastAsiaTheme="minorEastAsia" w:hAnsi="Cambria Math" w:cs="Times New Roman"/>
+            <w:sz w:val="28"/>
+            <w:szCs w:val="28"/>
+          </w:rPr>
+          <m:t>0.27</m:t>
+        </m:r>
+        <m:r>
+          <w:rPr>
+            <w:rFonts w:ascii="Cambria Math" w:eastAsiaTheme="minorEastAsia" w:hAnsi="Cambria Math" w:cs="Times New Roman"/>
+            <w:sz w:val="28"/>
+            <w:szCs w:val="28"/>
+          </w:rPr>
+          <m:t xml:space="preserve"> </m:t>
+        </m:r>
+        <m:f>
+          <m:fPr>
+            <m:ctrlPr>
+              <w:rPr>
+                <w:rFonts w:ascii="Cambria Math" w:eastAsiaTheme="minorEastAsia" w:hAnsi="Cambria Math" w:cs="Times New Roman"/>
+                <w:i/>
+                <w:iCs/>
+                <w:sz w:val="28"/>
+                <w:szCs w:val="28"/>
+              </w:rPr>
+            </m:ctrlPr>
+          </m:fPr>
+          <m:num>
+            <m:r>
+              <w:rPr>
+                <w:rFonts w:ascii="Cambria Math" w:eastAsiaTheme="minorEastAsia" w:hAnsi="Cambria Math" w:cs="Times New Roman"/>
+                <w:sz w:val="28"/>
+                <w:szCs w:val="28"/>
+              </w:rPr>
+              <m:t>м</m:t>
+            </m:r>
+          </m:num>
+          <m:den>
+            <m:r>
+              <w:rPr>
+                <w:rFonts w:ascii="Cambria Math" w:eastAsiaTheme="minorEastAsia" w:hAnsi="Cambria Math" w:cs="Times New Roman"/>
+                <w:sz w:val="28"/>
+                <w:szCs w:val="28"/>
+              </w:rPr>
+              <m:t>c</m:t>
+            </m:r>
+          </m:den>
+        </m:f>
+      </m:oMath>
+      <w:r>
+        <w:rPr>
+          <w:rFonts w:ascii="Times New Roman" w:eastAsiaTheme="minorEastAsia" w:hAnsi="Times New Roman" w:cs="Times New Roman"/>
+          <w:iCs/>
+          <w:sz w:val="28"/>
+          <w:szCs w:val="28"/>
+        </w:rPr>
+        <w:t xml:space="preserve"> линейной скорости. Разделив это на радиус колеса найдем его угловую скорость </w:t>
+      </w:r>
+      <m:oMath>
+        <m:r>
+          <w:rPr>
+            <w:rFonts w:ascii="Cambria Math" w:eastAsiaTheme="minorEastAsia" w:hAnsi="Cambria Math" w:cs="Times New Roman"/>
+            <w:sz w:val="28"/>
+            <w:szCs w:val="28"/>
+          </w:rPr>
+          <m:t>ω=1</m:t>
+        </m:r>
+        <m:r>
+          <w:rPr>
+            <w:rFonts w:ascii="Cambria Math" w:eastAsiaTheme="minorEastAsia" w:hAnsi="Cambria Math" w:cs="Times New Roman"/>
+            <w:sz w:val="28"/>
+            <w:szCs w:val="28"/>
+          </w:rPr>
+          <m:t>.</m:t>
+        </m:r>
+        <m:r>
+          <w:rPr>
+            <w:rFonts w:ascii="Cambria Math" w:eastAsiaTheme="minorEastAsia" w:hAnsi="Cambria Math" w:cs="Times New Roman"/>
+            <w:sz w:val="28"/>
+            <w:szCs w:val="28"/>
+          </w:rPr>
+          <m:t>8</m:t>
+        </m:r>
+        <m:r>
+          <w:rPr>
+            <w:rFonts w:ascii="Cambria Math" w:eastAsiaTheme="minorEastAsia" w:hAnsi="Cambria Math" w:cs="Times New Roman"/>
+            <w:sz w:val="28"/>
+            <w:szCs w:val="28"/>
+          </w:rPr>
+          <m:t>5</m:t>
+        </m:r>
+        <m:r>
+          <w:rPr>
+            <w:rFonts w:ascii="Cambria Math" w:eastAsiaTheme="minorEastAsia" w:hAnsi="Cambria Math" w:cs="Times New Roman"/>
+            <w:sz w:val="28"/>
+            <w:szCs w:val="28"/>
+          </w:rPr>
+          <m:t xml:space="preserve"> </m:t>
+        </m:r>
+        <m:f>
+          <m:fPr>
+            <m:ctrlPr>
+              <w:rPr>
+                <w:rFonts w:ascii="Cambria Math" w:eastAsiaTheme="minorEastAsia" w:hAnsi="Cambria Math" w:cs="Times New Roman"/>
+                <w:i/>
+                <w:iCs/>
+                <w:sz w:val="28"/>
+                <w:szCs w:val="28"/>
+              </w:rPr>
+            </m:ctrlPr>
+          </m:fPr>
+          <m:num>
+            <m:r>
+              <w:rPr>
+                <w:rFonts w:ascii="Cambria Math" w:eastAsiaTheme="minorEastAsia" w:hAnsi="Cambria Math" w:cs="Times New Roman"/>
+                <w:sz w:val="28"/>
+                <w:szCs w:val="28"/>
+              </w:rPr>
+              <m:t>рад</m:t>
+            </m:r>
+          </m:num>
+          <m:den>
+            <m:r>
+              <w:rPr>
+                <w:rFonts w:ascii="Cambria Math" w:eastAsiaTheme="minorEastAsia" w:hAnsi="Cambria Math" w:cs="Times New Roman"/>
+                <w:sz w:val="28"/>
+                <w:szCs w:val="28"/>
+              </w:rPr>
+              <m:t>с</m:t>
+            </m:r>
+          </m:den>
+        </m:f>
+      </m:oMath>
+      <w:r>
+        <w:rPr>
+          <w:rFonts w:ascii="Times New Roman" w:eastAsiaTheme="minorEastAsia" w:hAnsi="Times New Roman" w:cs="Times New Roman"/>
+          <w:iCs/>
+          <w:sz w:val="28"/>
+          <w:szCs w:val="28"/>
+        </w:rPr>
+        <w:t xml:space="preserve">.  Время разгона возьмем </w:t>
+      </w:r>
+      <m:oMath>
+        <m:r>
+          <w:rPr>
+            <w:rFonts w:ascii="Cambria Math" w:eastAsiaTheme="minorEastAsia" w:hAnsi="Cambria Math" w:cs="Times New Roman"/>
+            <w:sz w:val="28"/>
+            <w:szCs w:val="28"/>
+          </w:rPr>
+          <m:t>t=5 c</m:t>
+        </m:r>
+      </m:oMath>
+      <w:r>
+        <w:rPr>
+          <w:rFonts w:ascii="Times New Roman" w:eastAsiaTheme="minorEastAsia" w:hAnsi="Times New Roman" w:cs="Times New Roman"/>
+          <w:iCs/>
+          <w:sz w:val="28"/>
+          <w:szCs w:val="28"/>
+        </w:rPr>
+        <w:t xml:space="preserve">. Значит угловое ускорение составит </w:t>
+      </w:r>
+      <m:oMath>
+        <m:r>
+          <w:rPr>
+            <w:rFonts w:ascii="Cambria Math" w:eastAsiaTheme="minorEastAsia" w:hAnsi="Cambria Math" w:cs="Times New Roman"/>
+            <w:sz w:val="28"/>
+            <w:szCs w:val="28"/>
+          </w:rPr>
+          <m:t>ε=</m:t>
+        </m:r>
+        <m:f>
+          <m:fPr>
+            <m:ctrlPr>
+              <w:rPr>
+                <w:rFonts w:ascii="Cambria Math" w:eastAsiaTheme="minorEastAsia" w:hAnsi="Cambria Math" w:cs="Times New Roman"/>
+                <w:i/>
+                <w:iCs/>
+                <w:sz w:val="28"/>
+                <w:szCs w:val="28"/>
+              </w:rPr>
+            </m:ctrlPr>
+          </m:fPr>
+          <m:num>
+            <m:r>
+              <w:rPr>
+                <w:rFonts w:ascii="Cambria Math" w:eastAsiaTheme="minorEastAsia" w:hAnsi="Cambria Math" w:cs="Times New Roman"/>
+                <w:sz w:val="28"/>
+                <w:szCs w:val="28"/>
+              </w:rPr>
+              <m:t>ω</m:t>
+            </m:r>
+          </m:num>
+          <m:den>
+            <m:r>
+              <w:rPr>
+                <w:rFonts w:ascii="Cambria Math" w:eastAsiaTheme="minorEastAsia" w:hAnsi="Cambria Math" w:cs="Times New Roman"/>
+                <w:sz w:val="28"/>
+                <w:szCs w:val="28"/>
+                <w:lang w:val="en-US"/>
+              </w:rPr>
+              <m:t>t</m:t>
+            </m:r>
+          </m:den>
+        </m:f>
+        <m:r>
+          <w:rPr>
+            <w:rFonts w:ascii="Cambria Math" w:eastAsiaTheme="minorEastAsia" w:hAnsi="Cambria Math" w:cs="Times New Roman"/>
+            <w:sz w:val="28"/>
+            <w:szCs w:val="28"/>
+          </w:rPr>
+          <m:t>=</m:t>
+        </m:r>
+        <m:acc>
+          <m:accPr>
+            <m:chr m:val="̈"/>
+            <m:ctrlPr>
+              <w:rPr>
+                <w:rFonts w:ascii="Cambria Math" w:eastAsiaTheme="minorEastAsia" w:hAnsi="Cambria Math" w:cs="Times New Roman"/>
+                <w:i/>
+                <w:sz w:val="28"/>
+                <w:szCs w:val="28"/>
+              </w:rPr>
+            </m:ctrlPr>
+          </m:accPr>
+          <m:e>
+            <m:r>
+              <w:rPr>
+                <w:rFonts w:ascii="Cambria Math" w:eastAsiaTheme="minorEastAsia" w:hAnsi="Cambria Math" w:cs="Times New Roman"/>
+                <w:sz w:val="28"/>
+                <w:szCs w:val="28"/>
+              </w:rPr>
+              <m:t>φ</m:t>
+            </m:r>
+          </m:e>
+        </m:acc>
+        <m:r>
+          <w:rPr>
+            <w:rFonts w:ascii="Cambria Math" w:eastAsiaTheme="minorEastAsia" w:hAnsi="Cambria Math" w:cs="Times New Roman"/>
+            <w:sz w:val="28"/>
+            <w:szCs w:val="28"/>
+          </w:rPr>
+          <m:t>=</m:t>
+        </m:r>
+        <m:r>
+          <w:rPr>
+            <w:rFonts w:ascii="Cambria Math" w:eastAsiaTheme="minorEastAsia" w:hAnsi="Cambria Math" w:cs="Times New Roman"/>
+            <w:sz w:val="28"/>
+            <w:szCs w:val="28"/>
+          </w:rPr>
+          <m:t>0.</m:t>
+        </m:r>
+        <m:r>
+          <w:rPr>
+            <w:rFonts w:ascii="Cambria Math" w:eastAsiaTheme="minorEastAsia" w:hAnsi="Cambria Math" w:cs="Times New Roman"/>
+            <w:sz w:val="28"/>
+            <w:szCs w:val="28"/>
+          </w:rPr>
+          <m:t xml:space="preserve">37 </m:t>
+        </m:r>
+        <m:f>
+          <m:fPr>
+            <m:ctrlPr>
+              <w:rPr>
+                <w:rFonts w:ascii="Cambria Math" w:eastAsiaTheme="minorEastAsia" w:hAnsi="Cambria Math" w:cs="Times New Roman"/>
+                <w:i/>
+                <w:iCs/>
+                <w:sz w:val="28"/>
+                <w:szCs w:val="28"/>
+              </w:rPr>
+            </m:ctrlPr>
+          </m:fPr>
+          <m:num>
+            <m:r>
+              <w:rPr>
+                <w:rFonts w:ascii="Cambria Math" w:eastAsiaTheme="minorEastAsia" w:hAnsi="Cambria Math" w:cs="Times New Roman"/>
+                <w:sz w:val="28"/>
+                <w:szCs w:val="28"/>
+              </w:rPr>
+              <m:t>рад</m:t>
+            </m:r>
+          </m:num>
+          <m:den>
+            <m:sSup>
+              <m:sSupPr>
+                <m:ctrlPr>
+                  <w:rPr>
+                    <w:rFonts w:ascii="Cambria Math" w:eastAsiaTheme="minorEastAsia" w:hAnsi="Cambria Math" w:cs="Times New Roman"/>
+                    <w:i/>
+                    <w:iCs/>
+                    <w:sz w:val="28"/>
+                    <w:szCs w:val="28"/>
+                  </w:rPr>
+                </m:ctrlPr>
+              </m:sSupPr>
+              <m:e>
+                <m:r>
+                  <w:rPr>
+                    <w:rFonts w:ascii="Cambria Math" w:eastAsiaTheme="minorEastAsia" w:hAnsi="Cambria Math" w:cs="Times New Roman"/>
+                    <w:sz w:val="28"/>
+                    <w:szCs w:val="28"/>
+                  </w:rPr>
+                  <m:t>c</m:t>
+                </m:r>
+              </m:e>
+              <m:sup>
+                <m:r>
+                  <w:rPr>
+                    <w:rFonts w:ascii="Cambria Math" w:eastAsiaTheme="minorEastAsia" w:hAnsi="Cambria Math" w:cs="Times New Roman"/>
+                    <w:sz w:val="28"/>
+                    <w:szCs w:val="28"/>
+                  </w:rPr>
+                  <m:t>2</m:t>
+                </m:r>
+              </m:sup>
+            </m:sSup>
+          </m:den>
+        </m:f>
+      </m:oMath>
+      <w:r>
+        <w:rPr>
+          <w:rFonts w:ascii="Times New Roman" w:eastAsiaTheme="minorEastAsia" w:hAnsi="Times New Roman" w:cs="Times New Roman"/>
+          <w:iCs/>
+          <w:sz w:val="28"/>
+          <w:szCs w:val="28"/>
+        </w:rPr>
+        <w:t xml:space="preserve">. Массу колеса </w:t>
+      </w:r>
+      <w:proofErr w:type="spellStart"/>
+      <w:r>
+        <w:rPr>
+          <w:rFonts w:ascii="Times New Roman" w:eastAsiaTheme="minorEastAsia" w:hAnsi="Times New Roman" w:cs="Times New Roman"/>
+          <w:iCs/>
+          <w:sz w:val="28"/>
+          <w:szCs w:val="28"/>
+          <w:lang w:val="en-US"/>
+        </w:rPr>
+        <w:t>mk</w:t>
+      </w:r>
+      <w:proofErr w:type="spellEnd"/>
+      <w:r>
+        <w:rPr>
+          <w:rFonts w:ascii="Times New Roman" w:eastAsiaTheme="minorEastAsia" w:hAnsi="Times New Roman" w:cs="Times New Roman"/>
+          <w:iCs/>
+          <w:sz w:val="28"/>
+          <w:szCs w:val="28"/>
+        </w:rPr>
+        <w:t xml:space="preserve"> примем 1 кг. Момент инерции относительно центра колеса найдем так:</w:t>
+      </w:r>
+      <m:oMath>
+        <m:sSub>
+          <m:sSubPr>
+            <m:ctrlPr>
+              <w:rPr>
+                <w:rFonts w:ascii="Cambria Math" w:eastAsiaTheme="minorEastAsia" w:hAnsi="Cambria Math" w:cs="Times New Roman"/>
+                <w:i/>
+                <w:iCs/>
+                <w:sz w:val="28"/>
+                <w:szCs w:val="28"/>
+              </w:rPr>
+            </m:ctrlPr>
+          </m:sSubPr>
+          <m:e>
+            <m:r>
+              <w:rPr>
+                <w:rFonts w:ascii="Cambria Math" w:eastAsiaTheme="minorEastAsia" w:hAnsi="Cambria Math" w:cs="Times New Roman"/>
+                <w:sz w:val="28"/>
+                <w:szCs w:val="28"/>
+              </w:rPr>
+              <m:t>J</m:t>
+            </m:r>
+          </m:e>
+          <m:sub>
+            <m:r>
+              <w:rPr>
+                <w:rFonts w:ascii="Cambria Math" w:eastAsiaTheme="minorEastAsia" w:hAnsi="Cambria Math" w:cs="Times New Roman"/>
+                <w:sz w:val="28"/>
+                <w:szCs w:val="28"/>
+              </w:rPr>
+              <m:t>o</m:t>
+            </m:r>
+          </m:sub>
+        </m:sSub>
+        <m:r>
+          <w:rPr>
+            <w:rFonts w:ascii="Cambria Math" w:eastAsiaTheme="minorEastAsia" w:hAnsi="Cambria Math" w:cs="Times New Roman"/>
+            <w:sz w:val="28"/>
+            <w:szCs w:val="28"/>
+          </w:rPr>
+          <m:t>=</m:t>
+        </m:r>
+        <m:f>
+          <m:fPr>
+            <m:ctrlPr>
+              <w:rPr>
+                <w:rFonts w:ascii="Cambria Math" w:eastAsiaTheme="minorEastAsia" w:hAnsi="Cambria Math" w:cs="Times New Roman"/>
+                <w:i/>
+                <w:iCs/>
+                <w:sz w:val="28"/>
+                <w:szCs w:val="28"/>
+              </w:rPr>
+            </m:ctrlPr>
+          </m:fPr>
+          <m:num>
+            <m:r>
+              <w:rPr>
+                <w:rFonts w:ascii="Cambria Math" w:eastAsiaTheme="minorEastAsia" w:hAnsi="Cambria Math" w:cs="Times New Roman"/>
+                <w:sz w:val="28"/>
+                <w:szCs w:val="28"/>
+              </w:rPr>
+              <m:t>mk*</m:t>
+            </m:r>
+            <m:sSup>
+              <m:sSupPr>
+                <m:ctrlPr>
+                  <w:rPr>
+                    <w:rFonts w:ascii="Cambria Math" w:eastAsiaTheme="minorEastAsia" w:hAnsi="Cambria Math" w:cs="Times New Roman"/>
+                    <w:i/>
+                    <w:iCs/>
+                    <w:sz w:val="28"/>
+                    <w:szCs w:val="28"/>
+                  </w:rPr>
+                </m:ctrlPr>
+              </m:sSupPr>
+              <m:e>
+                <m:r>
+                  <w:rPr>
+                    <w:rFonts w:ascii="Cambria Math" w:eastAsiaTheme="minorEastAsia" w:hAnsi="Cambria Math" w:cs="Times New Roman"/>
+                    <w:sz w:val="28"/>
+                    <w:szCs w:val="28"/>
+                  </w:rPr>
+                  <m:t>r</m:t>
+                </m:r>
+              </m:e>
+              <m:sup>
+                <m:r>
+                  <w:rPr>
+                    <w:rFonts w:ascii="Cambria Math" w:eastAsiaTheme="minorEastAsia" w:hAnsi="Cambria Math" w:cs="Times New Roman"/>
+                    <w:sz w:val="28"/>
+                    <w:szCs w:val="28"/>
+                  </w:rPr>
+                  <m:t>2</m:t>
+                </m:r>
+              </m:sup>
+            </m:sSup>
+          </m:num>
+          <m:den>
+            <m:r>
+              <w:rPr>
+                <w:rFonts w:ascii="Cambria Math" w:eastAsiaTheme="minorEastAsia" w:hAnsi="Cambria Math" w:cs="Times New Roman"/>
+                <w:sz w:val="28"/>
+                <w:szCs w:val="28"/>
+              </w:rPr>
+              <m:t>2</m:t>
+            </m:r>
+          </m:den>
+        </m:f>
+        <m:r>
+          <w:rPr>
+            <w:rFonts w:ascii="Cambria Math" w:eastAsiaTheme="minorEastAsia" w:hAnsi="Cambria Math" w:cs="Times New Roman"/>
+            <w:sz w:val="28"/>
+            <w:szCs w:val="28"/>
+          </w:rPr>
+          <m:t>.</m:t>
+        </m:r>
+      </m:oMath>
+      <w:r>
+        <w:rPr>
+          <w:rFonts w:ascii="Times New Roman" w:eastAsiaTheme="minorEastAsia" w:hAnsi="Times New Roman" w:cs="Times New Roman"/>
+          <w:sz w:val="28"/>
+          <w:szCs w:val="28"/>
+        </w:rPr>
+        <w:t xml:space="preserve"> </w:t>
+      </w:r>
+      <w:r>
+        <w:rPr>
+          <w:rFonts w:ascii="Times New Roman" w:eastAsiaTheme="minorEastAsia" w:hAnsi="Times New Roman" w:cs="Times New Roman"/>
+          <w:sz w:val="28"/>
+          <w:szCs w:val="28"/>
+        </w:rPr>
+        <w:t xml:space="preserve">Угол подъема пандуса по ТЗ </w:t>
+      </w:r>
+      <m:oMath>
+        <m:r>
+          <w:rPr>
+            <w:rFonts w:ascii="Cambria Math" w:eastAsiaTheme="minorEastAsia" w:hAnsi="Cambria Math" w:cs="Times New Roman"/>
+            <w:sz w:val="28"/>
+            <w:szCs w:val="28"/>
+          </w:rPr>
+          <m:t>α=45°</m:t>
+        </m:r>
+      </m:oMath>
+      <w:r>
+        <w:rPr>
+          <w:rFonts w:ascii="Times New Roman" w:eastAsiaTheme="minorEastAsia" w:hAnsi="Times New Roman" w:cs="Times New Roman"/>
+          <w:sz w:val="28"/>
+          <w:szCs w:val="28"/>
+        </w:rPr>
+        <w:t>.</w:t>
+      </w:r>
+    </w:p>
+    <w:p>
+      <w:pPr>
+        <w:tabs>
+          <w:tab w:val="right" w:pos="9355"/>
+        </w:tabs>
+        <w:spacing w:after="0"/>
+        <w:rPr>
+          <w:rFonts w:ascii="Times New Roman" w:eastAsiaTheme="minorEastAsia" w:hAnsi="Times New Roman" w:cs="Times New Roman"/>
+          <w:sz w:val="28"/>
+          <w:szCs w:val="28"/>
+        </w:rPr>
+      </w:pPr>
+      <w:r>
+        <w:rPr>
+          <w:rFonts w:ascii="Times New Roman" w:eastAsiaTheme="minorEastAsia" w:hAnsi="Times New Roman" w:cs="Times New Roman"/>
+          <w:iCs/>
+          <w:sz w:val="28"/>
+          <w:szCs w:val="28"/>
+        </w:rPr>
+        <w:t>Учитывая все эти данные, найдем момент силовой установки:</w:t>
+      </w:r>
+      <w:r>
+        <w:rPr>
+          <w:rFonts w:ascii="Times New Roman" w:eastAsiaTheme="minorEastAsia" w:hAnsi="Times New Roman" w:cs="Times New Roman"/>
+          <w:iCs/>
+          <w:sz w:val="28"/>
+          <w:szCs w:val="28"/>
+        </w:rPr>
+        <w:br/>
+      </w:r>
+      <m:oMath>
+        <m:r>
+          <w:rPr>
+            <w:rFonts w:ascii="Cambria Math" w:eastAsiaTheme="minorEastAsia" w:hAnsi="Cambria Math" w:cs="Times New Roman"/>
+            <w:sz w:val="28"/>
+            <w:szCs w:val="28"/>
+          </w:rPr>
+          <m:t>M=</m:t>
+        </m:r>
+        <m:r>
+          <w:rPr>
+            <w:rFonts w:ascii="Cambria Math" w:eastAsiaTheme="minorEastAsia" w:hAnsi="Cambria Math" w:cs="Times New Roman"/>
+            <w:sz w:val="28"/>
+            <w:szCs w:val="28"/>
+          </w:rPr>
+          <m:t>0.5*1*</m:t>
+        </m:r>
+        <m:sSup>
+          <m:sSupPr>
+            <m:ctrlPr>
+              <w:rPr>
+                <w:rFonts w:ascii="Cambria Math" w:eastAsiaTheme="minorEastAsia" w:hAnsi="Cambria Math" w:cs="Times New Roman"/>
+                <w:i/>
+                <w:sz w:val="28"/>
+                <w:szCs w:val="28"/>
+              </w:rPr>
+            </m:ctrlPr>
+          </m:sSupPr>
+          <m:e>
+            <m:r>
+              <w:rPr>
+                <w:rFonts w:ascii="Cambria Math" w:eastAsiaTheme="minorEastAsia" w:hAnsi="Cambria Math" w:cs="Times New Roman"/>
+                <w:sz w:val="28"/>
+                <w:szCs w:val="28"/>
+              </w:rPr>
+              <m:t>0.15</m:t>
+            </m:r>
+          </m:e>
+          <m:sup>
+            <m:r>
+              <w:rPr>
+                <w:rFonts w:ascii="Cambria Math" w:eastAsiaTheme="minorEastAsia" w:hAnsi="Cambria Math" w:cs="Times New Roman"/>
+                <w:sz w:val="28"/>
+                <w:szCs w:val="28"/>
+              </w:rPr>
+              <m:t>2</m:t>
+            </m:r>
+          </m:sup>
+        </m:sSup>
+        <m:r>
+          <w:rPr>
+            <w:rFonts w:ascii="Cambria Math" w:eastAsiaTheme="minorEastAsia" w:hAnsi="Cambria Math" w:cs="Times New Roman"/>
+            <w:sz w:val="28"/>
+            <w:szCs w:val="28"/>
+          </w:rPr>
+          <m:t>*0.37+</m:t>
+        </m:r>
+        <m:r>
+          <w:rPr>
+            <w:rFonts w:ascii="Cambria Math" w:eastAsiaTheme="minorEastAsia" w:hAnsi="Cambria Math" w:cs="Times New Roman"/>
+            <w:sz w:val="28"/>
+            <w:szCs w:val="28"/>
+          </w:rPr>
+          <m:t>2000*0.01</m:t>
+        </m:r>
+        <m:r>
+          <w:rPr>
+            <w:rFonts w:ascii="Cambria Math" w:eastAsiaTheme="minorEastAsia" w:hAnsi="Cambria Math" w:cs="Times New Roman"/>
+            <w:sz w:val="28"/>
+            <w:szCs w:val="28"/>
+          </w:rPr>
+          <m:t>*</m:t>
+        </m:r>
+        <m:func>
+          <m:funcPr>
+            <m:ctrlPr>
+              <w:rPr>
+                <w:rFonts w:ascii="Cambria Math" w:eastAsiaTheme="minorEastAsia" w:hAnsi="Cambria Math" w:cs="Times New Roman"/>
+                <w:sz w:val="28"/>
+                <w:szCs w:val="28"/>
+                <w:lang w:val="en-US"/>
+              </w:rPr>
+            </m:ctrlPr>
+          </m:funcPr>
+          <m:fName>
+            <m:r>
+              <m:rPr>
+                <m:sty m:val="p"/>
+              </m:rPr>
+              <w:rPr>
+                <w:rFonts w:ascii="Cambria Math" w:eastAsiaTheme="minorEastAsia" w:hAnsi="Cambria Math" w:cs="Times New Roman"/>
+                <w:sz w:val="28"/>
+                <w:szCs w:val="28"/>
+                <w:lang w:val="en-US"/>
+              </w:rPr>
+              <m:t>cos</m:t>
+            </m:r>
+            <m:ctrlPr>
+              <w:rPr>
+                <w:rFonts w:ascii="Cambria Math" w:eastAsiaTheme="minorEastAsia" w:hAnsi="Cambria Math" w:cs="Times New Roman"/>
+                <w:i/>
+                <w:sz w:val="28"/>
+                <w:szCs w:val="28"/>
+              </w:rPr>
+            </m:ctrlPr>
+          </m:fName>
+          <m:e>
+            <m:d>
+              <m:dPr>
+                <m:ctrlPr>
+                  <w:rPr>
+                    <w:rFonts w:ascii="Cambria Math" w:eastAsiaTheme="minorEastAsia" w:hAnsi="Cambria Math" w:cs="Times New Roman"/>
+                    <w:i/>
+                    <w:sz w:val="28"/>
+                    <w:szCs w:val="28"/>
+                    <w:lang w:val="en-US"/>
+                  </w:rPr>
+                </m:ctrlPr>
+              </m:dPr>
+              <m:e>
+                <m:r>
+                  <w:rPr>
+                    <w:rFonts w:ascii="Cambria Math" w:eastAsiaTheme="minorEastAsia" w:hAnsi="Cambria Math" w:cs="Times New Roman"/>
+                    <w:sz w:val="28"/>
+                    <w:szCs w:val="28"/>
+                    <w:lang w:val="en-US"/>
+                  </w:rPr>
+                  <m:t>α</m:t>
+                </m:r>
+              </m:e>
+            </m:d>
+          </m:e>
+        </m:func>
+        <m:r>
+          <w:rPr>
+            <w:rFonts w:ascii="Cambria Math" w:eastAsiaTheme="minorEastAsia" w:hAnsi="Cambria Math" w:cs="Times New Roman"/>
+            <w:sz w:val="28"/>
+            <w:szCs w:val="28"/>
+          </w:rPr>
+          <m:t>+</m:t>
+        </m:r>
+        <m:d>
+          <m:dPr>
+            <m:ctrlPr>
+              <w:rPr>
+                <w:rFonts w:ascii="Cambria Math" w:eastAsiaTheme="minorEastAsia" w:hAnsi="Cambria Math" w:cs="Times New Roman"/>
+                <w:i/>
+                <w:sz w:val="28"/>
+                <w:szCs w:val="28"/>
+                <w:lang w:val="en-US"/>
+              </w:rPr>
+            </m:ctrlPr>
+          </m:dPr>
+          <m:e>
+            <m:r>
+              <w:rPr>
+                <w:rFonts w:ascii="Cambria Math" w:eastAsiaTheme="minorEastAsia" w:hAnsi="Cambria Math" w:cs="Times New Roman"/>
+                <w:sz w:val="28"/>
+                <w:szCs w:val="28"/>
+              </w:rPr>
+              <m:t>200*0.27+2000*</m:t>
+            </m:r>
+            <m:func>
+              <m:funcPr>
+                <m:ctrlPr>
+                  <w:rPr>
+                    <w:rFonts w:ascii="Cambria Math" w:eastAsiaTheme="minorEastAsia" w:hAnsi="Cambria Math" w:cs="Times New Roman"/>
+                    <w:sz w:val="28"/>
+                    <w:szCs w:val="28"/>
+                    <w:lang w:val="en-US"/>
+                  </w:rPr>
+                </m:ctrlPr>
+              </m:funcPr>
+              <m:fName>
+                <m:r>
+                  <m:rPr>
+                    <m:sty m:val="p"/>
+                  </m:rPr>
+                  <w:rPr>
+                    <w:rFonts w:ascii="Cambria Math" w:eastAsiaTheme="minorEastAsia" w:hAnsi="Cambria Math" w:cs="Times New Roman"/>
+                    <w:sz w:val="28"/>
+                    <w:szCs w:val="28"/>
+                    <w:lang w:val="en-US"/>
+                  </w:rPr>
+                  <m:t>sin</m:t>
+                </m:r>
+                <m:ctrlPr>
+                  <w:rPr>
+                    <w:rFonts w:ascii="Cambria Math" w:eastAsiaTheme="minorEastAsia" w:hAnsi="Cambria Math" w:cs="Times New Roman"/>
+                    <w:i/>
+                    <w:sz w:val="28"/>
+                    <w:szCs w:val="28"/>
+                    <w:lang w:val="en-US"/>
+                  </w:rPr>
+                </m:ctrlPr>
+              </m:fName>
+              <m:e>
+                <m:d>
+                  <m:dPr>
+                    <m:ctrlPr>
+                      <w:rPr>
+                        <w:rFonts w:ascii="Cambria Math" w:eastAsiaTheme="minorEastAsia" w:hAnsi="Cambria Math" w:cs="Times New Roman"/>
+                        <w:i/>
+                        <w:sz w:val="28"/>
+                        <w:szCs w:val="28"/>
+                        <w:lang w:val="en-US"/>
+                      </w:rPr>
+                    </m:ctrlPr>
+                  </m:dPr>
+                  <m:e>
+                    <m:r>
+                      <w:rPr>
+                        <w:rFonts w:ascii="Cambria Math" w:eastAsiaTheme="minorEastAsia" w:hAnsi="Cambria Math" w:cs="Times New Roman"/>
+                        <w:sz w:val="28"/>
+                        <w:szCs w:val="28"/>
+                        <w:lang w:val="en-US"/>
+                      </w:rPr>
+                      <m:t>α</m:t>
+                    </m:r>
+                  </m:e>
+                </m:d>
+              </m:e>
+            </m:func>
+          </m:e>
+        </m:d>
+        <m:r>
+          <w:rPr>
+            <w:rFonts w:ascii="Cambria Math" w:eastAsiaTheme="minorEastAsia" w:hAnsi="Cambria Math" w:cs="Times New Roman"/>
+            <w:sz w:val="28"/>
+            <w:szCs w:val="28"/>
+          </w:rPr>
+          <m:t>*0.15=227.9 (</m:t>
+        </m:r>
+        <m:r>
+          <w:rPr>
+            <w:rFonts w:ascii="Cambria Math" w:eastAsiaTheme="minorEastAsia" w:hAnsi="Cambria Math" w:cs="Times New Roman"/>
+            <w:sz w:val="28"/>
+            <w:szCs w:val="28"/>
+          </w:rPr>
+          <m:t>Н*м</m:t>
+        </m:r>
+        <m:r>
+          <w:rPr>
+            <w:rFonts w:ascii="Cambria Math" w:eastAsiaTheme="minorEastAsia" w:hAnsi="Cambria Math" w:cs="Times New Roman"/>
+            <w:sz w:val="28"/>
+            <w:szCs w:val="28"/>
+          </w:rPr>
+          <m:t>)</m:t>
+        </m:r>
+      </m:oMath>
+      <w:r>
+        <w:rPr>
+          <w:rFonts w:ascii="Times New Roman" w:eastAsiaTheme="minorEastAsia" w:hAnsi="Times New Roman" w:cs="Times New Roman"/>
+          <w:sz w:val="28"/>
+          <w:szCs w:val="28"/>
+        </w:rPr>
+        <w:t>.</w:t>
+      </w:r>
+      <w:r>
+        <w:rPr>
+          <w:rFonts w:ascii="Times New Roman" w:eastAsiaTheme="minorEastAsia" w:hAnsi="Times New Roman" w:cs="Times New Roman"/>
+          <w:sz w:val="28"/>
+          <w:szCs w:val="28"/>
+        </w:rPr>
+        <w:t xml:space="preserve">                                                                    (2.7)</w:t>
+      </w:r>
+    </w:p>
+    <w:p>
+      <w:pPr>
+        <w:tabs>
+          <w:tab w:val="right" w:pos="9355"/>
+        </w:tabs>
+        <w:spacing w:after="0"/>
+        <w:rPr>
+          <w:rFonts w:ascii="Times New Roman" w:eastAsiaTheme="minorEastAsia" w:hAnsi="Times New Roman" w:cs="Times New Roman"/>
+          <w:sz w:val="28"/>
+          <w:szCs w:val="28"/>
+        </w:rPr>
+      </w:pPr>
+      <w:r>
+        <w:rPr>
+          <w:rFonts w:ascii="Times New Roman" w:eastAsiaTheme="minorEastAsia" w:hAnsi="Times New Roman" w:cs="Times New Roman"/>
+          <w:sz w:val="28"/>
+          <w:szCs w:val="28"/>
+        </w:rPr>
+        <w:t xml:space="preserve">Умножив найденный момент на номинальную </w:t>
+      </w:r>
+      <w:r>
+        <w:rPr>
+          <w:rFonts w:ascii="Times New Roman" w:eastAsiaTheme="minorEastAsia" w:hAnsi="Times New Roman" w:cs="Times New Roman"/>
+          <w:sz w:val="28"/>
+          <w:szCs w:val="28"/>
+        </w:rPr>
+        <w:t>угловую скорость этого режима, найдем расчетную мощность силовой установки в данном режиме</w:t>
+      </w:r>
+      <w:r>
+        <w:rPr>
+          <w:rFonts w:ascii="Times New Roman" w:eastAsiaTheme="minorEastAsia" w:hAnsi="Times New Roman" w:cs="Times New Roman"/>
+          <w:sz w:val="28"/>
+          <w:szCs w:val="28"/>
+        </w:rPr>
+        <w:t>:</w:t>
+      </w:r>
+    </w:p>
+    <w:p>
+      <w:pPr>
+        <w:tabs>
+          <w:tab w:val="right" w:pos="9355"/>
+        </w:tabs>
+        <w:spacing w:after="0"/>
+        <w:rPr>
+          <w:rFonts w:ascii="Times New Roman" w:eastAsiaTheme="minorEastAsia" w:hAnsi="Times New Roman" w:cs="Times New Roman"/>
+          <w:sz w:val="28"/>
+          <w:szCs w:val="28"/>
+        </w:rPr>
+      </w:pPr>
+      <m:oMathPara>
+        <m:oMath>
+          <m:r>
+            <w:rPr>
+              <w:rFonts w:ascii="Cambria Math" w:eastAsiaTheme="minorEastAsia" w:hAnsi="Cambria Math" w:cs="Times New Roman"/>
+              <w:sz w:val="28"/>
+              <w:szCs w:val="28"/>
+            </w:rPr>
+            <m:t>N=M*</m:t>
+          </m:r>
+          <m:r>
+            <w:rPr>
+              <w:rFonts w:ascii="Cambria Math" w:eastAsiaTheme="minorEastAsia" w:hAnsi="Cambria Math" w:cs="Times New Roman"/>
+              <w:sz w:val="28"/>
+              <w:szCs w:val="28"/>
+            </w:rPr>
+            <m:t>ω</m:t>
+          </m:r>
+          <m:r>
+            <w:rPr>
+              <w:rFonts w:ascii="Cambria Math" w:eastAsiaTheme="minorEastAsia" w:hAnsi="Cambria Math" w:cs="Times New Roman"/>
+              <w:sz w:val="28"/>
+              <w:szCs w:val="28"/>
+            </w:rPr>
+            <m:t xml:space="preserve">=422 </m:t>
+          </m:r>
+          <m:d>
+            <m:dPr>
+              <m:ctrlPr>
+                <w:rPr>
+                  <w:rFonts w:ascii="Cambria Math" w:eastAsiaTheme="minorEastAsia" w:hAnsi="Cambria Math" w:cs="Times New Roman"/>
+                  <w:i/>
+                  <w:sz w:val="28"/>
+                  <w:szCs w:val="28"/>
+                </w:rPr>
+              </m:ctrlPr>
+            </m:dPr>
+            <m:e>
+              <m:r>
+                <w:rPr>
+                  <w:rFonts w:ascii="Cambria Math" w:eastAsiaTheme="minorEastAsia" w:hAnsi="Cambria Math" w:cs="Times New Roman"/>
+                  <w:sz w:val="28"/>
+                  <w:szCs w:val="28"/>
+                </w:rPr>
+                <m:t>Вт</m:t>
+              </m:r>
+            </m:e>
+          </m:d>
+          <m:r>
+            <w:rPr>
+              <w:rFonts w:ascii="Cambria Math" w:eastAsiaTheme="minorEastAsia" w:hAnsi="Cambria Math" w:cs="Times New Roman"/>
+              <w:sz w:val="28"/>
+              <w:szCs w:val="28"/>
+            </w:rPr>
+            <m:t>.</m:t>
+          </m:r>
+        </m:oMath>
+      </m:oMathPara>
+    </w:p>
+    <w:p>
+      <w:pPr>
+        <w:spacing w:after="0"/>
+        <w:rPr>
+          <w:rFonts w:ascii="Times New Roman" w:hAnsi="Times New Roman" w:cs="Times New Roman"/>
+          <w:iCs/>
+          <w:sz w:val="28"/>
+          <w:szCs w:val="28"/>
+        </w:rPr>
+      </w:pPr>
+      <w:r>
+        <w:rPr>
+          <w:rFonts w:ascii="Times New Roman" w:hAnsi="Times New Roman" w:cs="Times New Roman"/>
+          <w:iCs/>
+          <w:sz w:val="28"/>
+          <w:szCs w:val="28"/>
+        </w:rPr>
+        <w:t>Учтя коэффициент запаса мощности 1.2 и КПД передачи в 0.65 посчитаем реальную требуемую мощность силовой установки коляски:</w:t>
+      </w:r>
+    </w:p>
+    <w:p>
+      <w:pPr>
+        <w:spacing w:after="0"/>
+        <w:rPr>
+          <w:rFonts w:ascii="Times New Roman" w:eastAsiaTheme="minorEastAsia" w:hAnsi="Times New Roman" w:cs="Times New Roman"/>
+          <w:i/>
+          <w:iCs/>
+          <w:sz w:val="28"/>
+          <w:szCs w:val="28"/>
+        </w:rPr>
+      </w:pPr>
+      <m:oMathPara>
+        <m:oMath>
+          <m:r>
+            <w:rPr>
+              <w:rFonts w:ascii="Cambria Math" w:hAnsi="Cambria Math" w:cs="Times New Roman"/>
+              <w:sz w:val="28"/>
+              <w:szCs w:val="28"/>
+            </w:rPr>
+            <m:t>N</m:t>
+          </m:r>
+          <m:r>
+            <w:rPr>
+              <w:rFonts w:ascii="Cambria Math" w:hAnsi="Cambria Math" w:cs="Times New Roman"/>
+              <w:sz w:val="28"/>
+              <w:szCs w:val="28"/>
+            </w:rPr>
+            <m:t>_real</m:t>
+          </m:r>
+          <m:r>
+            <w:rPr>
+              <w:rFonts w:ascii="Cambria Math" w:hAnsi="Cambria Math" w:cs="Times New Roman"/>
+              <w:sz w:val="28"/>
+              <w:szCs w:val="28"/>
+            </w:rPr>
+            <m:t xml:space="preserve">= </m:t>
+          </m:r>
+          <m:r>
+            <w:rPr>
+              <w:rFonts w:ascii="Cambria Math" w:eastAsiaTheme="minorEastAsia" w:hAnsi="Cambria Math" w:cs="Times New Roman"/>
+              <w:sz w:val="28"/>
+              <w:szCs w:val="28"/>
+            </w:rPr>
+            <m:t>1.2</m:t>
+          </m:r>
+          <m:f>
+            <m:fPr>
+              <m:ctrlPr>
+                <w:rPr>
+                  <w:rFonts w:ascii="Cambria Math" w:eastAsiaTheme="minorEastAsia" w:hAnsi="Cambria Math" w:cs="Times New Roman"/>
+                  <w:i/>
+                  <w:iCs/>
+                  <w:sz w:val="28"/>
+                  <w:szCs w:val="28"/>
+                </w:rPr>
+              </m:ctrlPr>
+            </m:fPr>
+            <m:num>
+              <m:r>
+                <w:rPr>
+                  <w:rFonts w:ascii="Cambria Math" w:eastAsiaTheme="minorEastAsia" w:hAnsi="Cambria Math" w:cs="Times New Roman"/>
+                  <w:sz w:val="28"/>
+                  <w:szCs w:val="28"/>
+                </w:rPr>
+                <m:t>N</m:t>
+              </m:r>
+            </m:num>
+            <m:den>
+              <m:r>
+                <w:rPr>
+                  <w:rFonts w:ascii="Cambria Math" w:eastAsiaTheme="minorEastAsia" w:hAnsi="Cambria Math" w:cs="Times New Roman"/>
+                  <w:sz w:val="28"/>
+                  <w:szCs w:val="28"/>
+                </w:rPr>
+                <m:t>0.65</m:t>
+              </m:r>
+            </m:den>
+          </m:f>
+          <m:r>
+            <w:rPr>
+              <w:rFonts w:ascii="Cambria Math" w:eastAsiaTheme="minorEastAsia" w:hAnsi="Cambria Math" w:cs="Times New Roman"/>
+              <w:sz w:val="28"/>
+              <w:szCs w:val="28"/>
+            </w:rPr>
+            <m:t>=</m:t>
+          </m:r>
+          <m:r>
+            <w:rPr>
+              <w:rFonts w:ascii="Cambria Math" w:eastAsiaTheme="minorEastAsia" w:hAnsi="Cambria Math" w:cs="Times New Roman"/>
+              <w:sz w:val="28"/>
+              <w:szCs w:val="28"/>
+            </w:rPr>
+            <m:t>780</m:t>
+          </m:r>
+          <m:r>
+            <w:rPr>
+              <w:rFonts w:ascii="Cambria Math" w:eastAsiaTheme="minorEastAsia" w:hAnsi="Cambria Math" w:cs="Times New Roman"/>
+              <w:sz w:val="28"/>
+              <w:szCs w:val="28"/>
+            </w:rPr>
+            <m:t xml:space="preserve"> </m:t>
+          </m:r>
+          <m:d>
+            <m:dPr>
+              <m:ctrlPr>
+                <w:rPr>
+                  <w:rFonts w:ascii="Cambria Math" w:eastAsiaTheme="minorEastAsia" w:hAnsi="Cambria Math" w:cs="Times New Roman"/>
+                  <w:i/>
+                  <w:sz w:val="28"/>
+                  <w:szCs w:val="28"/>
+                </w:rPr>
+              </m:ctrlPr>
+            </m:dPr>
+            <m:e>
+              <m:r>
+                <w:rPr>
+                  <w:rFonts w:ascii="Cambria Math" w:eastAsiaTheme="minorEastAsia" w:hAnsi="Cambria Math" w:cs="Times New Roman"/>
+                  <w:sz w:val="28"/>
+                  <w:szCs w:val="28"/>
+                </w:rPr>
+                <m:t>Вт</m:t>
+              </m:r>
+            </m:e>
+          </m:d>
+          <m:r>
+            <w:rPr>
+              <w:rFonts w:ascii="Cambria Math" w:eastAsiaTheme="minorEastAsia" w:hAnsi="Cambria Math" w:cs="Times New Roman"/>
+              <w:sz w:val="28"/>
+              <w:szCs w:val="28"/>
+            </w:rPr>
+            <m:t>.</m:t>
+          </m:r>
+        </m:oMath>
+      </m:oMathPara>
+    </w:p>
+    <w:p>
+      <w:pPr>
+        <w:spacing w:after="0"/>
+        <w:rPr>
+          <w:rFonts w:ascii="Times New Roman" w:eastAsiaTheme="minorEastAsia" w:hAnsi="Times New Roman" w:cs="Times New Roman"/>
+          <w:sz w:val="28"/>
+          <w:szCs w:val="28"/>
+        </w:rPr>
+      </w:pPr>
+      <w:r>
+        <w:rPr>
+          <w:rFonts w:ascii="Times New Roman" w:eastAsiaTheme="minorEastAsia" w:hAnsi="Times New Roman" w:cs="Times New Roman"/>
+          <w:sz w:val="28"/>
+          <w:szCs w:val="28"/>
+        </w:rPr>
+        <w:t xml:space="preserve">Зная мощность силовой установки всей коляски, найдем мощность одного мотора, разделив </w:t>
+      </w:r>
+      <w:r>
+        <w:rPr>
+          <w:rFonts w:ascii="Times New Roman" w:eastAsiaTheme="minorEastAsia" w:hAnsi="Times New Roman" w:cs="Times New Roman"/>
+          <w:sz w:val="28"/>
+          <w:szCs w:val="28"/>
+          <w:lang w:val="en-US"/>
+        </w:rPr>
+        <w:t>N</w:t>
+      </w:r>
+      <w:r>
+        <w:rPr>
+          <w:rFonts w:ascii="Times New Roman" w:eastAsiaTheme="minorEastAsia" w:hAnsi="Times New Roman" w:cs="Times New Roman"/>
+          <w:sz w:val="28"/>
+          <w:szCs w:val="28"/>
+        </w:rPr>
+        <w:t xml:space="preserve"> на количество моторов – 6:</w:t>
+      </w:r>
+    </w:p>
+    <w:p>
+      <w:pPr>
+        <w:spacing w:after="0"/>
+        <w:rPr>
+          <w:rFonts w:ascii="Times New Roman" w:eastAsiaTheme="minorEastAsia" w:hAnsi="Times New Roman" w:cs="Times New Roman"/>
+          <w:i/>
+          <w:sz w:val="28"/>
+          <w:szCs w:val="28"/>
+        </w:rPr>
+      </w:pPr>
+      <m:oMathPara>
+        <m:oMath>
+          <m:r>
+            <w:rPr>
+              <w:rFonts w:ascii="Cambria Math" w:eastAsiaTheme="minorEastAsia" w:hAnsi="Cambria Math" w:cs="Times New Roman"/>
+              <w:sz w:val="28"/>
+              <w:szCs w:val="28"/>
+            </w:rPr>
+            <m:t>N</m:t>
+          </m:r>
+          <m:r>
+            <w:rPr>
+              <w:rFonts w:ascii="Cambria Math" w:eastAsiaTheme="minorEastAsia" w:hAnsi="Cambria Math" w:cs="Times New Roman"/>
+              <w:sz w:val="28"/>
+              <w:szCs w:val="28"/>
+              <w:lang w:val="en-US"/>
+            </w:rPr>
+            <m:t>1</m:t>
+          </m:r>
+          <m:r>
+            <w:rPr>
+              <w:rFonts w:ascii="Cambria Math" w:eastAsiaTheme="minorEastAsia" w:hAnsi="Cambria Math" w:cs="Times New Roman"/>
+              <w:sz w:val="28"/>
+              <w:szCs w:val="28"/>
+            </w:rPr>
+            <m:t>=</m:t>
+          </m:r>
+          <m:f>
+            <m:fPr>
+              <m:ctrlPr>
+                <w:rPr>
+                  <w:rFonts w:ascii="Cambria Math" w:hAnsi="Cambria Math" w:cs="Times New Roman"/>
+                  <w:i/>
+                  <w:sz w:val="28"/>
+                  <w:szCs w:val="28"/>
+                </w:rPr>
+              </m:ctrlPr>
+            </m:fPr>
+            <m:num>
+              <m:r>
+                <w:rPr>
+                  <w:rFonts w:ascii="Cambria Math" w:hAnsi="Cambria Math" w:cs="Times New Roman"/>
+                  <w:sz w:val="28"/>
+                  <w:szCs w:val="28"/>
+                </w:rPr>
+                <m:t>N</m:t>
+              </m:r>
+              <m:r>
+                <w:rPr>
+                  <w:rFonts w:ascii="Cambria Math" w:hAnsi="Cambria Math" w:cs="Times New Roman"/>
+                  <w:sz w:val="28"/>
+                  <w:szCs w:val="28"/>
+                </w:rPr>
+                <m:t>_</m:t>
+              </m:r>
+              <m:r>
+                <w:rPr>
+                  <w:rFonts w:ascii="Cambria Math" w:hAnsi="Cambria Math" w:cs="Times New Roman"/>
+                  <w:sz w:val="28"/>
+                  <w:szCs w:val="28"/>
+                </w:rPr>
+                <m:t>real</m:t>
+              </m:r>
+            </m:num>
+            <m:den>
+              <m:r>
+                <w:rPr>
+                  <w:rFonts w:ascii="Cambria Math" w:hAnsi="Cambria Math" w:cs="Times New Roman"/>
+                  <w:sz w:val="28"/>
+                  <w:szCs w:val="28"/>
+                </w:rPr>
+                <m:t>6</m:t>
+              </m:r>
+            </m:den>
+          </m:f>
+          <m:r>
+            <w:rPr>
+              <w:rFonts w:ascii="Cambria Math" w:hAnsi="Cambria Math" w:cs="Times New Roman"/>
+              <w:sz w:val="28"/>
+              <w:szCs w:val="28"/>
+            </w:rPr>
+            <m:t>=</m:t>
+          </m:r>
+          <m:r>
+            <w:rPr>
+              <w:rFonts w:ascii="Cambria Math" w:hAnsi="Cambria Math" w:cs="Times New Roman"/>
+              <w:sz w:val="28"/>
+              <w:szCs w:val="28"/>
+            </w:rPr>
+            <m:t>130</m:t>
+          </m:r>
+          <m:r>
+            <w:rPr>
+              <w:rFonts w:ascii="Cambria Math" w:hAnsi="Cambria Math" w:cs="Times New Roman"/>
+              <w:sz w:val="28"/>
+              <w:szCs w:val="28"/>
+            </w:rPr>
+            <m:t xml:space="preserve">  </m:t>
+          </m:r>
+          <m:d>
+            <m:dPr>
+              <m:ctrlPr>
+                <w:rPr>
+                  <w:rFonts w:ascii="Cambria Math" w:hAnsi="Cambria Math" w:cs="Times New Roman"/>
+                  <w:i/>
+                  <w:sz w:val="28"/>
+                  <w:szCs w:val="28"/>
+                </w:rPr>
+              </m:ctrlPr>
+            </m:dPr>
+            <m:e>
+              <m:r>
+                <w:rPr>
+                  <w:rFonts w:ascii="Cambria Math" w:hAnsi="Cambria Math" w:cs="Times New Roman"/>
+                  <w:sz w:val="28"/>
+                  <w:szCs w:val="28"/>
+                </w:rPr>
+                <m:t>Вт</m:t>
+              </m:r>
+              <m:ctrlPr>
+                <w:rPr>
+                  <w:rFonts w:ascii="Cambria Math" w:eastAsiaTheme="minorEastAsia" w:hAnsi="Cambria Math" w:cs="Times New Roman"/>
+                  <w:i/>
+                  <w:sz w:val="28"/>
+                  <w:szCs w:val="28"/>
+                </w:rPr>
+              </m:ctrlPr>
+            </m:e>
+          </m:d>
+          <m:r>
+            <w:rPr>
+              <w:rFonts w:ascii="Cambria Math" w:eastAsiaTheme="minorEastAsia" w:hAnsi="Cambria Math" w:cs="Times New Roman"/>
+              <w:sz w:val="28"/>
+              <w:szCs w:val="28"/>
+            </w:rPr>
+            <m:t>.</m:t>
+          </m:r>
+        </m:oMath>
+      </m:oMathPara>
+    </w:p>
+    <w:p>
+      <w:pPr>
+        <w:tabs>
+          <w:tab w:val="right" w:pos="9355"/>
+        </w:tabs>
+        <w:spacing w:after="0"/>
+        <w:rPr>
+          <w:rFonts w:ascii="Times New Roman" w:eastAsiaTheme="minorEastAsia" w:hAnsi="Times New Roman" w:cs="Times New Roman"/>
+          <w:iCs/>
+          <w:sz w:val="28"/>
+          <w:szCs w:val="28"/>
+        </w:rPr>
+      </w:pPr>
+      <w:r>
+        <w:rPr>
+          <w:rFonts w:ascii="Times New Roman" w:eastAsiaTheme="minorEastAsia" w:hAnsi="Times New Roman" w:cs="Times New Roman"/>
+          <w:i/>
+          <w:iCs/>
+          <w:sz w:val="28"/>
+          <w:szCs w:val="28"/>
+        </w:rPr>
+        <w:tab/>
+      </w:r>
+      <m:oMath>
+        <m:r>
+          <w:rPr>
+            <w:rFonts w:ascii="Cambria Math" w:eastAsiaTheme="minorEastAsia" w:hAnsi="Cambria Math" w:cs="Times New Roman"/>
+            <w:sz w:val="28"/>
+            <w:szCs w:val="28"/>
+          </w:rPr>
+          <m:t>N1&lt;Nm</m:t>
+        </m:r>
+      </m:oMath>
+      <w:r>
+        <w:rPr>
+          <w:rFonts w:ascii="Times New Roman" w:eastAsiaTheme="minorEastAsia" w:hAnsi="Times New Roman" w:cs="Times New Roman"/>
+          <w:iCs/>
+          <w:sz w:val="28"/>
+          <w:szCs w:val="28"/>
+        </w:rPr>
+        <w:t xml:space="preserve">, </w:t>
+      </w:r>
+      <w:r>
+        <w:rPr>
+          <w:rFonts w:ascii="Times New Roman" w:eastAsiaTheme="minorEastAsia" w:hAnsi="Times New Roman" w:cs="Times New Roman"/>
+          <w:iCs/>
+          <w:sz w:val="28"/>
+          <w:szCs w:val="28"/>
+        </w:rPr>
+        <w:t>значит мощности, рассчитанной для прямолинейной езды хватит (да еще и с лихвой) для подъема на расчетный угол пандуса.</w:t>
+      </w:r>
+    </w:p>
+    <w:p>
+      <w:pPr>
+        <w:spacing w:after="0"/>
+        <w:ind w:firstLine="708"/>
+        <w:rPr>
+          <w:rFonts w:ascii="Times New Roman" w:eastAsiaTheme="minorEastAsia" w:hAnsi="Times New Roman" w:cs="Times New Roman"/>
+          <w:sz w:val="28"/>
+          <w:szCs w:val="28"/>
+        </w:rPr>
+      </w:pPr>
+      <w:r>
+        <w:rPr>
+          <w:rFonts w:ascii="Times New Roman" w:eastAsiaTheme="minorEastAsia" w:hAnsi="Times New Roman" w:cs="Times New Roman"/>
+          <w:sz w:val="28"/>
+          <w:szCs w:val="28"/>
+        </w:rPr>
+        <w:t>Расчет мощности двигателя подъема шасси будем производить в режиме подъема на ступеньку в транспорт.</w:t>
+      </w:r>
+      <w:r>
+        <w:rPr>
+          <w:rFonts w:ascii="Times New Roman" w:eastAsiaTheme="minorEastAsia" w:hAnsi="Times New Roman" w:cs="Times New Roman"/>
+          <w:sz w:val="28"/>
+          <w:szCs w:val="28"/>
+        </w:rPr>
+        <w:t xml:space="preserve"> </w:t>
+      </w:r>
+      <w:r>
+        <w:rPr>
+          <w:rFonts w:ascii="Times New Roman" w:eastAsiaTheme="minorEastAsia" w:hAnsi="Times New Roman" w:cs="Times New Roman"/>
+          <w:sz w:val="28"/>
+          <w:szCs w:val="28"/>
+        </w:rPr>
+        <w:t xml:space="preserve"> В этом режиме требуется поднять центральные колеса.</w:t>
+      </w:r>
+      <w:r>
+        <w:rPr>
+          <w:rFonts w:ascii="Times New Roman" w:eastAsiaTheme="minorEastAsia" w:hAnsi="Times New Roman" w:cs="Times New Roman"/>
+          <w:sz w:val="28"/>
+          <w:szCs w:val="28"/>
+        </w:rPr>
+        <w:t xml:space="preserve"> Примем допущение, что переднее колесо прочно зацепилось за край ступени.</w:t>
+      </w:r>
+      <w:r>
+        <w:rPr>
+          <w:rFonts w:ascii="Times New Roman" w:eastAsiaTheme="minorEastAsia" w:hAnsi="Times New Roman" w:cs="Times New Roman"/>
+          <w:sz w:val="28"/>
+          <w:szCs w:val="28"/>
+        </w:rPr>
+        <w:t xml:space="preserve"> Расчетная схема для этого режима показана </w:t>
+      </w:r>
+      <w:r>
+        <w:rPr>
+          <w:rFonts w:ascii="Times New Roman" w:eastAsiaTheme="minorEastAsia" w:hAnsi="Times New Roman" w:cs="Times New Roman"/>
+          <w:sz w:val="28"/>
+          <w:szCs w:val="28"/>
+        </w:rPr>
+        <w:t>на рис.2.2.</w:t>
+      </w:r>
+    </w:p>
+    <w:p>
+      <w:pPr>
+        <w:spacing w:after="0"/>
+        <w:jc w:val="center"/>
+        <w:rPr>
+          <w:rFonts w:ascii="Times New Roman" w:eastAsiaTheme="minorEastAsia" w:hAnsi="Times New Roman" w:cs="Times New Roman"/>
+          <w:sz w:val="28"/>
+          <w:szCs w:val="28"/>
+        </w:rPr>
+      </w:pPr>
+      <w:r>
+        <w:rPr>
+          <w:noProof/>
+          <w:sz w:val="28"/>
+          <w:szCs w:val="28"/>
+        </w:rPr>
+        <w:lastRenderedPageBreak/>
         <w:drawing>
           <wp:inline distT="0" distB="0" distL="0" distR="0" wp14:anchorId="0F291186" wp14:editId="02F257D8">
             <wp:extent cx="4529198" cy="2768354"/>
@@ -2308,7 +4748,7 @@
                     <pic:cNvPicPr/>
                   </pic:nvPicPr>
                   <pic:blipFill>
-                    <a:blip r:embed="rId7"/>
+                    <a:blip r:embed="rId8"/>
                     <a:stretch>
                       <a:fillRect/>
                     </a:stretch>
@@ -2331,86 +4771,73 @@
     </w:p>
     <w:p>
       <w:pPr>
+        <w:spacing w:after="0"/>
         <w:jc w:val="center"/>
         <w:rPr>
           <w:rFonts w:ascii="Times New Roman" w:eastAsiaTheme="minorEastAsia" w:hAnsi="Times New Roman" w:cs="Times New Roman"/>
-          <w:sz w:val="24"/>
-          <w:szCs w:val="24"/>
+          <w:sz w:val="28"/>
+          <w:szCs w:val="28"/>
         </w:rPr>
       </w:pPr>
       <w:r>
         <w:rPr>
           <w:rFonts w:ascii="Times New Roman" w:eastAsiaTheme="minorEastAsia" w:hAnsi="Times New Roman" w:cs="Times New Roman"/>
-          <w:sz w:val="24"/>
-          <w:szCs w:val="24"/>
+          <w:sz w:val="28"/>
+          <w:szCs w:val="28"/>
         </w:rPr>
         <w:t>Рис.2.3. Схема расчета мощности мотора поднятия шасси</w:t>
       </w:r>
     </w:p>
     <w:p>
       <w:pPr>
-        <w:rPr>
-          <w:rFonts w:ascii="Times New Roman" w:eastAsiaTheme="minorEastAsia" w:hAnsi="Times New Roman" w:cs="Times New Roman"/>
-          <w:sz w:val="24"/>
-          <w:szCs w:val="24"/>
+        <w:spacing w:after="0"/>
+        <w:rPr>
+          <w:rFonts w:ascii="Times New Roman" w:eastAsiaTheme="minorEastAsia" w:hAnsi="Times New Roman" w:cs="Times New Roman"/>
+          <w:sz w:val="28"/>
+          <w:szCs w:val="28"/>
         </w:rPr>
       </w:pPr>
       <w:r>
         <w:rPr>
           <w:rFonts w:ascii="Times New Roman" w:eastAsiaTheme="minorEastAsia" w:hAnsi="Times New Roman" w:cs="Times New Roman"/>
-          <w:sz w:val="24"/>
-          <w:szCs w:val="24"/>
+          <w:sz w:val="28"/>
+          <w:szCs w:val="28"/>
         </w:rPr>
         <w:t>Составим сумму моментов относительно</w:t>
       </w:r>
       <w:r>
         <w:rPr>
           <w:rFonts w:ascii="Times New Roman" w:eastAsiaTheme="minorEastAsia" w:hAnsi="Times New Roman" w:cs="Times New Roman"/>
-          <w:sz w:val="24"/>
-          <w:szCs w:val="24"/>
+          <w:sz w:val="28"/>
+          <w:szCs w:val="28"/>
         </w:rPr>
         <w:t xml:space="preserve"> края ступеньки</w:t>
       </w:r>
       <w:r>
         <w:rPr>
           <w:rFonts w:ascii="Times New Roman" w:eastAsiaTheme="minorEastAsia" w:hAnsi="Times New Roman" w:cs="Times New Roman"/>
-          <w:sz w:val="24"/>
-          <w:szCs w:val="24"/>
-        </w:rPr>
-        <w:t xml:space="preserve"> (</w:t>
-      </w:r>
-      <w:r>
-        <w:rPr>
-          <w:rFonts w:ascii="Times New Roman" w:eastAsiaTheme="minorEastAsia" w:hAnsi="Times New Roman" w:cs="Times New Roman"/>
-          <w:sz w:val="24"/>
-          <w:szCs w:val="24"/>
-        </w:rPr>
-        <w:t>по факту получим, что мотору подъемника шасси надо поднять половину веса на половине длинны балки между колесами</w:t>
-      </w:r>
-      <w:r>
-        <w:rPr>
-          <w:rFonts w:ascii="Times New Roman" w:eastAsiaTheme="minorEastAsia" w:hAnsi="Times New Roman" w:cs="Times New Roman"/>
-          <w:sz w:val="24"/>
-          <w:szCs w:val="24"/>
-        </w:rPr>
-        <w:t>)</w:t>
-      </w:r>
-      <w:r>
-        <w:rPr>
-          <w:rFonts w:ascii="Times New Roman" w:eastAsiaTheme="minorEastAsia" w:hAnsi="Times New Roman" w:cs="Times New Roman"/>
-          <w:sz w:val="24"/>
-          <w:szCs w:val="24"/>
+          <w:sz w:val="28"/>
+          <w:szCs w:val="28"/>
+        </w:rPr>
+        <w:t xml:space="preserve"> (по факту получим, что мотору подъемника шасси надо поднять половину веса на половине длинны балки между колесами)</w:t>
+      </w:r>
+      <w:r>
+        <w:rPr>
+          <w:rFonts w:ascii="Times New Roman" w:eastAsiaTheme="minorEastAsia" w:hAnsi="Times New Roman" w:cs="Times New Roman"/>
+          <w:sz w:val="28"/>
+          <w:szCs w:val="28"/>
         </w:rPr>
         <w:t>:</w:t>
       </w:r>
     </w:p>
     <w:p>
       <w:pPr>
+        <w:spacing w:after="0"/>
         <w:rPr>
           <w:rFonts w:ascii="Times New Roman" w:eastAsiaTheme="minorEastAsia" w:hAnsi="Times New Roman" w:cs="Times New Roman"/>
           <w:i/>
-          <w:sz w:val="24"/>
-          <w:szCs w:val="24"/>
+          <w:sz w:val="28"/>
+          <w:szCs w:val="28"/>
           <w:lang w:val="en-US"/>
         </w:rPr>
       </w:pPr>
@@ -2419,52 +4846,45 @@
           <m:r>
             <w:rPr>
               <w:rFonts w:ascii="Cambria Math" w:eastAsiaTheme="minorEastAsia" w:hAnsi="Cambria Math" w:cs="Times New Roman"/>
-              <w:sz w:val="24"/>
-              <w:szCs w:val="24"/>
+              <w:sz w:val="28"/>
+              <w:szCs w:val="28"/>
             </w:rPr>
             <m:t>Mp=0.25*</m:t>
           </m:r>
           <m:r>
             <w:rPr>
               <w:rFonts w:ascii="Cambria Math" w:eastAsiaTheme="minorEastAsia" w:hAnsi="Cambria Math" w:cs="Times New Roman"/>
-              <w:sz w:val="24"/>
-              <w:szCs w:val="24"/>
+              <w:sz w:val="28"/>
+              <w:szCs w:val="28"/>
               <w:lang w:val="en-US"/>
             </w:rPr>
-            <m:t>l1*mg</m:t>
+            <m:t>l1*mg,</m:t>
           </m:r>
         </m:oMath>
       </m:oMathPara>
     </w:p>
     <w:p>
       <w:pPr>
-        <w:rPr>
-          <w:rFonts w:ascii="Times New Roman" w:eastAsiaTheme="minorEastAsia" w:hAnsi="Times New Roman" w:cs="Times New Roman"/>
-          <w:sz w:val="24"/>
-          <w:szCs w:val="24"/>
+        <w:spacing w:after="0"/>
+        <w:rPr>
+          <w:rFonts w:ascii="Times New Roman" w:eastAsiaTheme="minorEastAsia" w:hAnsi="Times New Roman" w:cs="Times New Roman"/>
+          <w:sz w:val="28"/>
+          <w:szCs w:val="28"/>
         </w:rPr>
       </w:pPr>
       <w:r>
         <w:rPr>
           <w:rFonts w:ascii="Times New Roman" w:eastAsiaTheme="minorEastAsia" w:hAnsi="Times New Roman" w:cs="Times New Roman"/>
-          <w:sz w:val="24"/>
-          <w:szCs w:val="24"/>
-        </w:rPr>
-        <w:t xml:space="preserve">, </w:t>
-      </w:r>
-      <w:r>
-        <w:rPr>
-          <w:rFonts w:ascii="Times New Roman" w:eastAsiaTheme="minorEastAsia" w:hAnsi="Times New Roman" w:cs="Times New Roman"/>
-          <w:sz w:val="24"/>
-          <w:szCs w:val="24"/>
-        </w:rPr>
-        <w:t xml:space="preserve">где </w:t>
-      </w:r>
-      <w:r>
-        <w:rPr>
-          <w:rFonts w:ascii="Times New Roman" w:eastAsiaTheme="minorEastAsia" w:hAnsi="Times New Roman" w:cs="Times New Roman"/>
-          <w:sz w:val="24"/>
-          <w:szCs w:val="24"/>
+          <w:sz w:val="28"/>
+          <w:szCs w:val="28"/>
+        </w:rPr>
+        <w:t xml:space="preserve">, где </w:t>
+      </w:r>
+      <w:r>
+        <w:rPr>
+          <w:rFonts w:ascii="Times New Roman" w:eastAsiaTheme="minorEastAsia" w:hAnsi="Times New Roman" w:cs="Times New Roman"/>
+          <w:sz w:val="28"/>
+          <w:szCs w:val="28"/>
           <w:lang w:val="en-US"/>
         </w:rPr>
         <w:t>l</w:t>
@@ -2472,50 +4892,35 @@
       <w:r>
         <w:rPr>
           <w:rFonts w:ascii="Times New Roman" w:eastAsiaTheme="minorEastAsia" w:hAnsi="Times New Roman" w:cs="Times New Roman"/>
-          <w:sz w:val="24"/>
-          <w:szCs w:val="24"/>
-        </w:rPr>
-        <w:t xml:space="preserve">1 = 375 </w:t>
-      </w:r>
-      <w:r>
-        <w:rPr>
-          <w:rFonts w:ascii="Times New Roman" w:eastAsiaTheme="minorEastAsia" w:hAnsi="Times New Roman" w:cs="Times New Roman"/>
-          <w:sz w:val="24"/>
-          <w:szCs w:val="24"/>
-        </w:rPr>
-        <w:t>мм – длина балки между колесами передней шасси</w:t>
-      </w:r>
-      <w:r>
-        <w:rPr>
-          <w:rFonts w:ascii="Times New Roman" w:eastAsiaTheme="minorEastAsia" w:hAnsi="Times New Roman" w:cs="Times New Roman"/>
-          <w:sz w:val="24"/>
-          <w:szCs w:val="24"/>
-        </w:rPr>
-        <w:t>.</w:t>
+          <w:sz w:val="28"/>
+          <w:szCs w:val="28"/>
+        </w:rPr>
+        <w:t>1 = 375 мм – длина балки между колесами передней шасси.</w:t>
       </w:r>
     </w:p>
     <w:p>
       <w:pPr>
-        <w:rPr>
-          <w:rFonts w:ascii="Times New Roman" w:eastAsiaTheme="minorEastAsia" w:hAnsi="Times New Roman" w:cs="Times New Roman"/>
-          <w:sz w:val="24"/>
-          <w:szCs w:val="24"/>
+        <w:spacing w:after="0"/>
+        <w:rPr>
+          <w:rFonts w:ascii="Times New Roman" w:eastAsiaTheme="minorEastAsia" w:hAnsi="Times New Roman" w:cs="Times New Roman"/>
+          <w:sz w:val="28"/>
+          <w:szCs w:val="28"/>
           <w:lang w:val="en-US"/>
         </w:rPr>
       </w:pPr>
       <w:r>
         <w:rPr>
           <w:rFonts w:ascii="Times New Roman" w:eastAsiaTheme="minorEastAsia" w:hAnsi="Times New Roman" w:cs="Times New Roman"/>
-          <w:sz w:val="24"/>
-          <w:szCs w:val="24"/>
+          <w:sz w:val="28"/>
+          <w:szCs w:val="28"/>
         </w:rPr>
         <w:t>Подставив значения, получим</w:t>
       </w:r>
       <w:r>
         <w:rPr>
           <w:rFonts w:ascii="Times New Roman" w:eastAsiaTheme="minorEastAsia" w:hAnsi="Times New Roman" w:cs="Times New Roman"/>
-          <w:sz w:val="24"/>
-          <w:szCs w:val="24"/>
+          <w:sz w:val="28"/>
+          <w:szCs w:val="28"/>
           <w:lang w:val="en-US"/>
         </w:rPr>
         <w:t>:</w:t>
@@ -2523,10 +4928,11 @@
     </w:p>
     <w:p>
       <w:pPr>
-        <w:rPr>
-          <w:rFonts w:ascii="Times New Roman" w:eastAsiaTheme="minorEastAsia" w:hAnsi="Times New Roman" w:cs="Times New Roman"/>
-          <w:sz w:val="24"/>
-          <w:szCs w:val="24"/>
+        <w:spacing w:after="0"/>
+        <w:rPr>
+          <w:rFonts w:ascii="Times New Roman" w:eastAsiaTheme="minorEastAsia" w:hAnsi="Times New Roman" w:cs="Times New Roman"/>
+          <w:sz w:val="28"/>
+          <w:szCs w:val="28"/>
           <w:lang w:val="en-US"/>
         </w:rPr>
       </w:pPr>
@@ -2535,46 +4941,79 @@
           <m:r>
             <w:rPr>
               <w:rFonts w:ascii="Cambria Math" w:eastAsiaTheme="minorEastAsia" w:hAnsi="Cambria Math" w:cs="Times New Roman"/>
-              <w:sz w:val="24"/>
-              <w:szCs w:val="24"/>
+              <w:sz w:val="28"/>
+              <w:szCs w:val="28"/>
               <w:lang w:val="en-US"/>
             </w:rPr>
-            <m:t>Mp=0.25*0.375*2000=187.5 Н*м</m:t>
+            <m:t xml:space="preserve">Mp=0.25*0.375*2000=187.5 </m:t>
+          </m:r>
+          <m:d>
+            <m:dPr>
+              <m:ctrlPr>
+                <w:rPr>
+                  <w:rFonts w:ascii="Cambria Math" w:eastAsiaTheme="minorEastAsia" w:hAnsi="Cambria Math" w:cs="Times New Roman"/>
+                  <w:i/>
+                  <w:sz w:val="28"/>
+                  <w:szCs w:val="28"/>
+                  <w:lang w:val="en-US"/>
+                </w:rPr>
+              </m:ctrlPr>
+            </m:dPr>
+            <m:e>
+              <m:r>
+                <w:rPr>
+                  <w:rFonts w:ascii="Cambria Math" w:eastAsiaTheme="minorEastAsia" w:hAnsi="Cambria Math" w:cs="Times New Roman"/>
+                  <w:sz w:val="28"/>
+                  <w:szCs w:val="28"/>
+                  <w:lang w:val="en-US"/>
+                </w:rPr>
+                <m:t>Н*м</m:t>
+              </m:r>
+            </m:e>
+          </m:d>
+          <m:r>
+            <w:rPr>
+              <w:rFonts w:ascii="Cambria Math" w:eastAsiaTheme="minorEastAsia" w:hAnsi="Cambria Math" w:cs="Times New Roman"/>
+              <w:sz w:val="28"/>
+              <w:szCs w:val="28"/>
+              <w:lang w:val="en-US"/>
+            </w:rPr>
+            <m:t>.</m:t>
           </m:r>
         </m:oMath>
       </m:oMathPara>
     </w:p>
     <w:p>
       <w:pPr>
-        <w:rPr>
-          <w:rFonts w:ascii="Times New Roman" w:eastAsiaTheme="minorEastAsia" w:hAnsi="Times New Roman" w:cs="Times New Roman"/>
-          <w:sz w:val="24"/>
-          <w:szCs w:val="24"/>
+        <w:spacing w:after="0"/>
+        <w:rPr>
+          <w:rFonts w:ascii="Times New Roman" w:eastAsiaTheme="minorEastAsia" w:hAnsi="Times New Roman" w:cs="Times New Roman"/>
+          <w:sz w:val="28"/>
+          <w:szCs w:val="28"/>
         </w:rPr>
       </w:pPr>
       <w:r>
         <w:rPr>
           <w:rFonts w:ascii="Times New Roman" w:eastAsiaTheme="minorEastAsia" w:hAnsi="Times New Roman" w:cs="Times New Roman"/>
-          <w:sz w:val="24"/>
-          <w:szCs w:val="24"/>
-        </w:rPr>
-        <w:lastRenderedPageBreak/>
+          <w:sz w:val="28"/>
+          <w:szCs w:val="28"/>
+        </w:rPr>
         <w:t>Зная этот момент и нужную угловую скорость для подъема (</w:t>
       </w:r>
       <m:oMath>
         <m:r>
           <w:rPr>
             <w:rFonts w:ascii="Cambria Math" w:eastAsiaTheme="minorEastAsia" w:hAnsi="Cambria Math" w:cs="Times New Roman"/>
-            <w:sz w:val="24"/>
-            <w:szCs w:val="24"/>
+            <w:sz w:val="28"/>
+            <w:szCs w:val="28"/>
           </w:rPr>
           <m:t>ω=0.1 рад/</m:t>
         </m:r>
         <m:r>
           <w:rPr>
             <w:rFonts w:ascii="Cambria Math" w:eastAsiaTheme="minorEastAsia" w:hAnsi="Cambria Math" w:cs="Times New Roman"/>
-            <w:sz w:val="24"/>
-            <w:szCs w:val="24"/>
+            <w:sz w:val="28"/>
+            <w:szCs w:val="28"/>
             <w:lang w:val="en-US"/>
           </w:rPr>
           <m:t>c</m:t>
@@ -2583,43 +5022,20 @@
       <w:r>
         <w:rPr>
           <w:rFonts w:ascii="Times New Roman" w:eastAsiaTheme="minorEastAsia" w:hAnsi="Times New Roman" w:cs="Times New Roman"/>
-          <w:sz w:val="24"/>
-          <w:szCs w:val="24"/>
-        </w:rPr>
-        <w:t>)</w:t>
-      </w:r>
-      <w:r>
-        <w:rPr>
-          <w:rFonts w:ascii="Times New Roman" w:eastAsiaTheme="minorEastAsia" w:hAnsi="Times New Roman" w:cs="Times New Roman"/>
-          <w:sz w:val="24"/>
-          <w:szCs w:val="24"/>
-        </w:rPr>
-        <w:t xml:space="preserve">, </w:t>
-      </w:r>
-      <w:r>
-        <w:rPr>
-          <w:rFonts w:ascii="Times New Roman" w:eastAsiaTheme="minorEastAsia" w:hAnsi="Times New Roman" w:cs="Times New Roman"/>
-          <w:sz w:val="24"/>
-          <w:szCs w:val="24"/>
-        </w:rPr>
-        <w:t>найдем нужную мощность</w:t>
-      </w:r>
-      <w:r>
-        <w:rPr>
-          <w:rFonts w:ascii="Times New Roman" w:eastAsiaTheme="minorEastAsia" w:hAnsi="Times New Roman" w:cs="Times New Roman"/>
-          <w:sz w:val="24"/>
-          <w:szCs w:val="24"/>
-        </w:rPr>
-        <w:t>:</w:t>
+          <w:sz w:val="28"/>
+          <w:szCs w:val="28"/>
+        </w:rPr>
+        <w:t>), найдем нужную мощность:</w:t>
       </w:r>
     </w:p>
     <w:p>
       <w:pPr>
+        <w:spacing w:after="0"/>
         <w:rPr>
           <w:rFonts w:ascii="Times New Roman" w:eastAsiaTheme="minorEastAsia" w:hAnsi="Times New Roman" w:cs="Times New Roman"/>
           <w:i/>
-          <w:sz w:val="24"/>
-          <w:szCs w:val="24"/>
+          <w:sz w:val="28"/>
+          <w:szCs w:val="28"/>
         </w:rPr>
       </w:pPr>
       <m:oMathPara>
@@ -2627,29 +5043,30 @@
           <m:r>
             <w:rPr>
               <w:rFonts w:ascii="Cambria Math" w:eastAsiaTheme="minorEastAsia" w:hAnsi="Cambria Math" w:cs="Times New Roman"/>
-              <w:sz w:val="24"/>
-              <w:szCs w:val="24"/>
+              <w:sz w:val="28"/>
+              <w:szCs w:val="28"/>
             </w:rPr>
-            <m:t>Np=Mp*ω=18.75 Вт</m:t>
+            <m:t>Np=Mp*ω=18.75 (Вт).</m:t>
           </m:r>
         </m:oMath>
       </m:oMathPara>
     </w:p>
     <w:p>
       <w:pPr>
-        <w:rPr>
-          <w:rFonts w:ascii="Times New Roman" w:eastAsiaTheme="minorEastAsia" w:hAnsi="Times New Roman" w:cs="Times New Roman"/>
-          <w:iCs/>
-          <w:sz w:val="24"/>
-          <w:szCs w:val="24"/>
+        <w:spacing w:after="0"/>
+        <w:rPr>
+          <w:rFonts w:ascii="Times New Roman" w:eastAsiaTheme="minorEastAsia" w:hAnsi="Times New Roman" w:cs="Times New Roman"/>
+          <w:iCs/>
+          <w:sz w:val="28"/>
+          <w:szCs w:val="28"/>
         </w:rPr>
       </w:pPr>
       <w:r>
         <w:rPr>
           <w:rFonts w:ascii="Times New Roman" w:eastAsiaTheme="minorEastAsia" w:hAnsi="Times New Roman" w:cs="Times New Roman"/>
           <w:iCs/>
-          <w:sz w:val="24"/>
-          <w:szCs w:val="24"/>
+          <w:sz w:val="28"/>
+          <w:szCs w:val="28"/>
         </w:rPr>
         <w:t xml:space="preserve">С учетом коэффициента запаса </w:t>
       </w:r>
@@ -2657,8 +5074,8 @@
         <w:rPr>
           <w:rFonts w:ascii="Times New Roman" w:eastAsiaTheme="minorEastAsia" w:hAnsi="Times New Roman" w:cs="Times New Roman"/>
           <w:iCs/>
-          <w:sz w:val="24"/>
-          <w:szCs w:val="24"/>
+          <w:sz w:val="28"/>
+          <w:szCs w:val="28"/>
         </w:rPr>
         <w:t>1.2</w:t>
       </w:r>
@@ -2666,8 +5083,8 @@
         <w:rPr>
           <w:rFonts w:ascii="Times New Roman" w:eastAsiaTheme="minorEastAsia" w:hAnsi="Times New Roman" w:cs="Times New Roman"/>
           <w:iCs/>
-          <w:sz w:val="24"/>
-          <w:szCs w:val="24"/>
+          <w:sz w:val="28"/>
+          <w:szCs w:val="28"/>
         </w:rPr>
         <w:t xml:space="preserve"> и КПД передачи в 0.35, </w:t>
       </w:r>
@@ -2675,29 +5092,21 @@
         <w:rPr>
           <w:rFonts w:ascii="Times New Roman" w:eastAsiaTheme="minorEastAsia" w:hAnsi="Times New Roman" w:cs="Times New Roman"/>
           <w:iCs/>
-          <w:sz w:val="24"/>
-          <w:szCs w:val="24"/>
-        </w:rPr>
-        <w:t>рассчитаем итоговую мощность данного двигателя</w:t>
-      </w:r>
-      <w:r>
-        <w:rPr>
-          <w:rFonts w:ascii="Times New Roman" w:eastAsiaTheme="minorEastAsia" w:hAnsi="Times New Roman" w:cs="Times New Roman"/>
-          <w:iCs/>
-          <w:sz w:val="24"/>
-          <w:szCs w:val="24"/>
-        </w:rPr>
-        <w:t>:</w:t>
+          <w:sz w:val="28"/>
+          <w:szCs w:val="28"/>
+        </w:rPr>
+        <w:t>рассчитаем итоговую мощность данного двигателя:</w:t>
       </w:r>
     </w:p>
     <w:p>
       <w:pPr>
+        <w:spacing w:after="0"/>
         <w:rPr>
           <w:rFonts w:ascii="Times New Roman" w:eastAsiaTheme="minorEastAsia" w:hAnsi="Times New Roman" w:cs="Times New Roman"/>
           <w:i/>
           <w:iCs/>
-          <w:sz w:val="24"/>
-          <w:szCs w:val="24"/>
+          <w:sz w:val="28"/>
+          <w:szCs w:val="28"/>
         </w:rPr>
       </w:pPr>
       <m:oMathPara>
@@ -2705,8 +5114,8 @@
           <m:r>
             <w:rPr>
               <w:rFonts w:ascii="Cambria Math" w:eastAsiaTheme="minorEastAsia" w:hAnsi="Cambria Math" w:cs="Times New Roman"/>
-              <w:sz w:val="24"/>
-              <w:szCs w:val="24"/>
+              <w:sz w:val="28"/>
+              <w:szCs w:val="28"/>
             </w:rPr>
             <m:t>Npreal=1.2</m:t>
           </m:r>
@@ -2717,8 +5126,8 @@
                   <w:rFonts w:ascii="Cambria Math" w:eastAsiaTheme="minorEastAsia" w:hAnsi="Cambria Math" w:cs="Times New Roman"/>
                   <w:i/>
                   <w:iCs/>
-                  <w:sz w:val="24"/>
-                  <w:szCs w:val="24"/>
+                  <w:sz w:val="28"/>
+                  <w:szCs w:val="28"/>
                 </w:rPr>
               </m:ctrlPr>
             </m:fPr>
@@ -2726,8 +5135,8 @@
               <m:r>
                 <w:rPr>
                   <w:rFonts w:ascii="Cambria Math" w:eastAsiaTheme="minorEastAsia" w:hAnsi="Cambria Math" w:cs="Times New Roman"/>
-                  <w:sz w:val="24"/>
-                  <w:szCs w:val="24"/>
+                  <w:sz w:val="28"/>
+                  <w:szCs w:val="28"/>
                 </w:rPr>
                 <m:t>Np</m:t>
               </m:r>
@@ -2736,8 +5145,8 @@
               <m:r>
                 <w:rPr>
                   <w:rFonts w:ascii="Cambria Math" w:eastAsiaTheme="minorEastAsia" w:hAnsi="Cambria Math" w:cs="Times New Roman"/>
-                  <w:sz w:val="24"/>
-                  <w:szCs w:val="24"/>
+                  <w:sz w:val="28"/>
+                  <w:szCs w:val="28"/>
                 </w:rPr>
                 <m:t>0.35</m:t>
               </m:r>
@@ -2746,149 +5155,130 @@
           <m:r>
             <w:rPr>
               <w:rFonts w:ascii="Cambria Math" w:eastAsiaTheme="minorEastAsia" w:hAnsi="Cambria Math" w:cs="Times New Roman"/>
-              <w:sz w:val="24"/>
-              <w:szCs w:val="24"/>
+              <w:sz w:val="28"/>
+              <w:szCs w:val="28"/>
             </w:rPr>
-            <m:t>=64.3 Вт</m:t>
+            <m:t>=64.3 (Вт).</m:t>
           </m:r>
         </m:oMath>
       </m:oMathPara>
     </w:p>
     <w:p>
       <w:pPr>
-        <w:rPr>
-          <w:rFonts w:ascii="Times New Roman" w:eastAsiaTheme="minorEastAsia" w:hAnsi="Times New Roman" w:cs="Times New Roman"/>
-          <w:sz w:val="24"/>
-          <w:szCs w:val="24"/>
+        <w:spacing w:after="0"/>
+        <w:rPr>
+          <w:rFonts w:ascii="Times New Roman" w:eastAsiaTheme="minorEastAsia" w:hAnsi="Times New Roman" w:cs="Times New Roman"/>
+          <w:sz w:val="28"/>
+          <w:szCs w:val="28"/>
         </w:rPr>
       </w:pPr>
       <w:r>
         <w:rPr>
           <w:rFonts w:ascii="Times New Roman" w:eastAsiaTheme="minorEastAsia" w:hAnsi="Times New Roman" w:cs="Times New Roman"/>
-          <w:sz w:val="24"/>
-          <w:szCs w:val="24"/>
+          <w:sz w:val="28"/>
+          <w:szCs w:val="28"/>
         </w:rPr>
         <w:t xml:space="preserve">По мощности для мотора </w:t>
       </w:r>
       <w:r>
         <w:rPr>
           <w:rFonts w:ascii="Times New Roman" w:eastAsiaTheme="minorEastAsia" w:hAnsi="Times New Roman" w:cs="Times New Roman"/>
-          <w:sz w:val="24"/>
-          <w:szCs w:val="24"/>
+          <w:sz w:val="28"/>
+          <w:szCs w:val="28"/>
         </w:rPr>
         <w:t>колес</w:t>
       </w:r>
       <w:r>
         <w:rPr>
           <w:rFonts w:ascii="Times New Roman" w:eastAsiaTheme="minorEastAsia" w:hAnsi="Times New Roman" w:cs="Times New Roman"/>
-          <w:sz w:val="24"/>
-          <w:szCs w:val="24"/>
+          <w:sz w:val="28"/>
+          <w:szCs w:val="28"/>
         </w:rPr>
         <w:t xml:space="preserve"> нам подходит мотор </w:t>
       </w:r>
       <w:r>
         <w:rPr>
           <w:rFonts w:ascii="Times New Roman" w:eastAsiaTheme="minorEastAsia" w:hAnsi="Times New Roman" w:cs="Times New Roman"/>
-          <w:sz w:val="24"/>
-          <w:szCs w:val="24"/>
-        </w:rPr>
-        <w:t>из каталога</w:t>
-      </w:r>
-      <w:r>
-        <w:rPr>
-          <w:rFonts w:ascii="Times New Roman" w:eastAsiaTheme="minorEastAsia" w:hAnsi="Times New Roman" w:cs="Times New Roman"/>
-          <w:sz w:val="24"/>
-          <w:szCs w:val="24"/>
+          <w:sz w:val="28"/>
+          <w:szCs w:val="28"/>
+        </w:rPr>
+        <w:t>из каталога фирмы</w:t>
+      </w:r>
+      <w:r>
+        <w:rPr>
+          <w:rFonts w:ascii="Times New Roman" w:eastAsiaTheme="minorEastAsia" w:hAnsi="Times New Roman" w:cs="Times New Roman"/>
+          <w:sz w:val="28"/>
+          <w:szCs w:val="28"/>
         </w:rPr>
         <w:t xml:space="preserve"> </w:t>
       </w:r>
       <w:r>
         <w:rPr>
           <w:rFonts w:ascii="Times New Roman" w:eastAsiaTheme="minorEastAsia" w:hAnsi="Times New Roman" w:cs="Times New Roman"/>
-          <w:sz w:val="24"/>
-          <w:szCs w:val="24"/>
-        </w:rPr>
-        <w:t>фирмы</w:t>
-      </w:r>
-      <w:r>
-        <w:rPr>
-          <w:rFonts w:ascii="Times New Roman" w:eastAsiaTheme="minorEastAsia" w:hAnsi="Times New Roman" w:cs="Times New Roman"/>
-          <w:sz w:val="24"/>
-          <w:szCs w:val="24"/>
+          <w:sz w:val="28"/>
+          <w:szCs w:val="28"/>
+          <w:lang w:val="en-US"/>
+        </w:rPr>
+        <w:t>Fulling</w:t>
+      </w:r>
+      <w:r>
+        <w:rPr>
+          <w:rFonts w:ascii="Times New Roman" w:eastAsiaTheme="minorEastAsia" w:hAnsi="Times New Roman" w:cs="Times New Roman"/>
+          <w:sz w:val="28"/>
+          <w:szCs w:val="28"/>
         </w:rPr>
         <w:t xml:space="preserve"> </w:t>
       </w:r>
       <w:r>
         <w:rPr>
           <w:rFonts w:ascii="Times New Roman" w:eastAsiaTheme="minorEastAsia" w:hAnsi="Times New Roman" w:cs="Times New Roman"/>
-          <w:sz w:val="24"/>
-          <w:szCs w:val="24"/>
+          <w:sz w:val="28"/>
+          <w:szCs w:val="28"/>
           <w:lang w:val="en-US"/>
         </w:rPr>
-        <w:t>Fulling</w:t>
-      </w:r>
-      <w:r>
-        <w:rPr>
-          <w:rFonts w:ascii="Times New Roman" w:eastAsiaTheme="minorEastAsia" w:hAnsi="Times New Roman" w:cs="Times New Roman"/>
-          <w:sz w:val="24"/>
-          <w:szCs w:val="24"/>
-        </w:rPr>
-        <w:t xml:space="preserve"> </w:t>
-      </w:r>
-      <w:r>
-        <w:rPr>
-          <w:rFonts w:ascii="Times New Roman" w:eastAsiaTheme="minorEastAsia" w:hAnsi="Times New Roman" w:cs="Times New Roman"/>
-          <w:sz w:val="24"/>
-          <w:szCs w:val="24"/>
-          <w:lang w:val="en-US"/>
-        </w:rPr>
         <w:t>motors</w:t>
       </w:r>
       <w:r>
         <w:rPr>
           <w:rFonts w:ascii="Times New Roman" w:eastAsiaTheme="minorEastAsia" w:hAnsi="Times New Roman" w:cs="Times New Roman"/>
-          <w:sz w:val="24"/>
-          <w:szCs w:val="24"/>
-        </w:rPr>
-        <w:t xml:space="preserve"> </w:t>
-      </w:r>
-      <w:r>
-        <w:rPr>
-          <w:rFonts w:ascii="Times New Roman" w:eastAsiaTheme="minorEastAsia" w:hAnsi="Times New Roman" w:cs="Times New Roman"/>
-          <w:sz w:val="24"/>
-          <w:szCs w:val="24"/>
-        </w:rPr>
-        <w:t>[31]</w:t>
-      </w:r>
-      <w:r>
-        <w:rPr>
-          <w:rFonts w:ascii="Times New Roman" w:eastAsiaTheme="minorEastAsia" w:hAnsi="Times New Roman" w:cs="Times New Roman"/>
-          <w:sz w:val="24"/>
-          <w:szCs w:val="24"/>
+          <w:sz w:val="28"/>
+          <w:szCs w:val="28"/>
+        </w:rPr>
+        <w:t xml:space="preserve"> [31]</w:t>
+      </w:r>
+      <w:r>
+        <w:rPr>
+          <w:rFonts w:ascii="Times New Roman" w:eastAsiaTheme="minorEastAsia" w:hAnsi="Times New Roman" w:cs="Times New Roman"/>
+          <w:sz w:val="28"/>
+          <w:szCs w:val="28"/>
         </w:rPr>
         <w:t xml:space="preserve">. Внешний вид этого мотора показан на рис.2.4, а </w:t>
       </w:r>
       <w:r>
         <w:rPr>
           <w:rFonts w:ascii="Times New Roman" w:eastAsiaTheme="minorEastAsia" w:hAnsi="Times New Roman" w:cs="Times New Roman"/>
-          <w:sz w:val="24"/>
-          <w:szCs w:val="24"/>
+          <w:sz w:val="28"/>
+          <w:szCs w:val="28"/>
         </w:rPr>
         <w:t>его параметры показаны в Табл.2.1.</w:t>
       </w:r>
     </w:p>
     <w:p>
       <w:pPr>
-        <w:rPr>
-          <w:rFonts w:ascii="Times New Roman" w:eastAsiaTheme="minorEastAsia" w:hAnsi="Times New Roman" w:cs="Times New Roman"/>
-          <w:sz w:val="24"/>
-          <w:szCs w:val="24"/>
+        <w:spacing w:after="0"/>
+        <w:rPr>
+          <w:rFonts w:ascii="Times New Roman" w:eastAsiaTheme="minorEastAsia" w:hAnsi="Times New Roman" w:cs="Times New Roman"/>
+          <w:sz w:val="28"/>
+          <w:szCs w:val="28"/>
         </w:rPr>
       </w:pPr>
       <w:r>
         <w:rPr>
           <w:noProof/>
-        </w:rPr>
+          <w:sz w:val="28"/>
+          <w:szCs w:val="28"/>
+        </w:rPr>
+        <w:lastRenderedPageBreak/>
         <w:drawing>
           <wp:inline distT="0" distB="0" distL="0" distR="0" wp14:anchorId="71D08DDC" wp14:editId="1501371A">
             <wp:extent cx="5940425" cy="3032125"/>
@@ -2905,7 +5295,7 @@
                     <pic:cNvPicPr/>
                   </pic:nvPicPr>
                   <pic:blipFill>
-                    <a:blip r:embed="rId8"/>
+                    <a:blip r:embed="rId9"/>
                     <a:stretch>
                       <a:fillRect/>
                     </a:stretch>
@@ -2928,67 +5318,69 @@
     </w:p>
     <w:p>
       <w:pPr>
+        <w:spacing w:after="0"/>
         <w:jc w:val="center"/>
         <w:rPr>
           <w:rFonts w:ascii="Times New Roman" w:eastAsiaTheme="minorEastAsia" w:hAnsi="Times New Roman" w:cs="Times New Roman"/>
-          <w:sz w:val="24"/>
-          <w:szCs w:val="24"/>
+          <w:sz w:val="28"/>
+          <w:szCs w:val="28"/>
         </w:rPr>
       </w:pPr>
       <w:r>
         <w:rPr>
           <w:rFonts w:ascii="Times New Roman" w:eastAsiaTheme="minorEastAsia" w:hAnsi="Times New Roman" w:cs="Times New Roman"/>
-          <w:sz w:val="24"/>
-          <w:szCs w:val="24"/>
+          <w:sz w:val="28"/>
+          <w:szCs w:val="28"/>
         </w:rPr>
         <w:t>Рис.2.</w:t>
       </w:r>
       <w:r>
         <w:rPr>
           <w:rFonts w:ascii="Times New Roman" w:eastAsiaTheme="minorEastAsia" w:hAnsi="Times New Roman" w:cs="Times New Roman"/>
-          <w:sz w:val="24"/>
-          <w:szCs w:val="24"/>
+          <w:sz w:val="28"/>
+          <w:szCs w:val="28"/>
         </w:rPr>
         <w:t>4</w:t>
       </w:r>
       <w:r>
         <w:rPr>
           <w:rFonts w:ascii="Times New Roman" w:eastAsiaTheme="minorEastAsia" w:hAnsi="Times New Roman" w:cs="Times New Roman"/>
-          <w:sz w:val="24"/>
-          <w:szCs w:val="24"/>
+          <w:sz w:val="28"/>
+          <w:szCs w:val="28"/>
         </w:rPr>
         <w:t xml:space="preserve">. Мотор </w:t>
       </w:r>
       <w:r>
         <w:rPr>
           <w:rFonts w:ascii="Times New Roman" w:eastAsiaTheme="minorEastAsia" w:hAnsi="Times New Roman" w:cs="Times New Roman"/>
-          <w:sz w:val="24"/>
-          <w:szCs w:val="24"/>
+          <w:sz w:val="28"/>
+          <w:szCs w:val="28"/>
         </w:rPr>
         <w:t>колес</w:t>
       </w:r>
     </w:p>
     <w:p>
       <w:pPr>
-        <w:rPr>
-          <w:rFonts w:ascii="Times New Roman" w:eastAsiaTheme="minorEastAsia" w:hAnsi="Times New Roman" w:cs="Times New Roman"/>
-          <w:sz w:val="24"/>
-          <w:szCs w:val="24"/>
+        <w:spacing w:after="0"/>
+        <w:rPr>
+          <w:rFonts w:ascii="Times New Roman" w:eastAsiaTheme="minorEastAsia" w:hAnsi="Times New Roman" w:cs="Times New Roman"/>
+          <w:sz w:val="28"/>
+          <w:szCs w:val="28"/>
         </w:rPr>
       </w:pPr>
       <w:r>
         <w:rPr>
           <w:rFonts w:ascii="Times New Roman" w:eastAsiaTheme="minorEastAsia" w:hAnsi="Times New Roman" w:cs="Times New Roman"/>
-          <w:sz w:val="24"/>
-          <w:szCs w:val="24"/>
+          <w:sz w:val="28"/>
+          <w:szCs w:val="28"/>
         </w:rPr>
         <w:t>Табл.2.1. Параметры двигателя</w:t>
       </w:r>
       <w:r>
         <w:rPr>
           <w:rFonts w:ascii="Times New Roman" w:eastAsiaTheme="minorEastAsia" w:hAnsi="Times New Roman" w:cs="Times New Roman"/>
-          <w:sz w:val="24"/>
-          <w:szCs w:val="24"/>
+          <w:sz w:val="28"/>
+          <w:szCs w:val="28"/>
         </w:rPr>
         <w:t xml:space="preserve"> колес</w:t>
       </w:r>
@@ -3012,15 +5404,15 @@
             <w:pPr>
               <w:rPr>
                 <w:rFonts w:ascii="Times New Roman" w:hAnsi="Times New Roman" w:cs="Times New Roman"/>
-                <w:sz w:val="24"/>
-                <w:szCs w:val="24"/>
+                <w:sz w:val="28"/>
+                <w:szCs w:val="28"/>
               </w:rPr>
             </w:pPr>
             <w:r>
               <w:rPr>
                 <w:rFonts w:ascii="Times New Roman" w:hAnsi="Times New Roman" w:cs="Times New Roman"/>
-                <w:sz w:val="24"/>
-                <w:szCs w:val="24"/>
+                <w:sz w:val="28"/>
+                <w:szCs w:val="28"/>
               </w:rPr>
               <w:t>Параметр (обозначение)</w:t>
             </w:r>
@@ -3034,15 +5426,15 @@
             <w:pPr>
               <w:rPr>
                 <w:rFonts w:ascii="Times New Roman" w:hAnsi="Times New Roman" w:cs="Times New Roman"/>
-                <w:sz w:val="24"/>
-                <w:szCs w:val="24"/>
+                <w:sz w:val="28"/>
+                <w:szCs w:val="28"/>
               </w:rPr>
             </w:pPr>
             <w:r>
               <w:rPr>
                 <w:rFonts w:ascii="Times New Roman" w:hAnsi="Times New Roman" w:cs="Times New Roman"/>
-                <w:sz w:val="24"/>
-                <w:szCs w:val="24"/>
+                <w:sz w:val="28"/>
+                <w:szCs w:val="28"/>
               </w:rPr>
               <w:t>Значение</w:t>
             </w:r>
@@ -3058,15 +5450,15 @@
             <w:pPr>
               <w:rPr>
                 <w:rFonts w:ascii="Times New Roman" w:hAnsi="Times New Roman" w:cs="Times New Roman"/>
-                <w:sz w:val="24"/>
-                <w:szCs w:val="24"/>
+                <w:sz w:val="28"/>
+                <w:szCs w:val="28"/>
               </w:rPr>
             </w:pPr>
             <w:r>
               <w:rPr>
                 <w:rFonts w:ascii="Times New Roman" w:hAnsi="Times New Roman" w:cs="Times New Roman"/>
-                <w:sz w:val="24"/>
-                <w:szCs w:val="24"/>
+                <w:sz w:val="28"/>
+                <w:szCs w:val="28"/>
               </w:rPr>
               <w:t>Сопротивление якоря (</w:t>
             </w:r>
@@ -3077,8 +5469,8 @@
                     <w:rPr>
                       <w:rFonts w:ascii="Cambria Math" w:hAnsi="Cambria Math" w:cs="Times New Roman"/>
                       <w:i/>
-                      <w:sz w:val="24"/>
-                      <w:szCs w:val="24"/>
+                      <w:sz w:val="28"/>
+                      <w:szCs w:val="28"/>
                     </w:rPr>
                   </m:ctrlPr>
                 </m:sSubPr>
@@ -3086,8 +5478,8 @@
                   <m:r>
                     <w:rPr>
                       <w:rFonts w:ascii="Cambria Math" w:hAnsi="Cambria Math" w:cs="Times New Roman"/>
-                      <w:sz w:val="24"/>
-                      <w:szCs w:val="24"/>
+                      <w:sz w:val="28"/>
+                      <w:szCs w:val="28"/>
                     </w:rPr>
                     <m:t>R</m:t>
                   </m:r>
@@ -3096,8 +5488,8 @@
                   <m:r>
                     <w:rPr>
                       <w:rFonts w:ascii="Cambria Math" w:hAnsi="Cambria Math" w:cs="Times New Roman"/>
-                      <w:sz w:val="24"/>
-                      <w:szCs w:val="24"/>
+                      <w:sz w:val="28"/>
+                      <w:szCs w:val="28"/>
                     </w:rPr>
                     <m:t>я</m:t>
                   </m:r>
@@ -3107,8 +5499,8 @@
             <w:r>
               <w:rPr>
                 <w:rFonts w:ascii="Times New Roman" w:hAnsi="Times New Roman" w:cs="Times New Roman"/>
-                <w:sz w:val="24"/>
-                <w:szCs w:val="24"/>
+                <w:sz w:val="28"/>
+                <w:szCs w:val="28"/>
               </w:rPr>
               <w:t>)</w:t>
             </w:r>
@@ -3122,23 +5514,23 @@
             <w:pPr>
               <w:rPr>
                 <w:rFonts w:ascii="Times New Roman" w:hAnsi="Times New Roman" w:cs="Times New Roman"/>
-                <w:sz w:val="24"/>
-                <w:szCs w:val="24"/>
+                <w:sz w:val="28"/>
+                <w:szCs w:val="28"/>
               </w:rPr>
             </w:pPr>
             <w:r>
               <w:rPr>
                 <w:rFonts w:ascii="Times New Roman" w:hAnsi="Times New Roman" w:cs="Times New Roman"/>
-                <w:sz w:val="24"/>
-                <w:szCs w:val="24"/>
+                <w:sz w:val="28"/>
+                <w:szCs w:val="28"/>
               </w:rPr>
               <w:t>0.</w:t>
             </w:r>
             <w:r>
               <w:rPr>
                 <w:rFonts w:ascii="Times New Roman" w:hAnsi="Times New Roman" w:cs="Times New Roman"/>
-                <w:sz w:val="24"/>
-                <w:szCs w:val="24"/>
+                <w:sz w:val="28"/>
+                <w:szCs w:val="28"/>
                 <w:lang w:val="en-US"/>
               </w:rPr>
               <w:t>34</w:t>
@@ -3146,8 +5538,8 @@
             <w:r>
               <w:rPr>
                 <w:rFonts w:ascii="Times New Roman" w:hAnsi="Times New Roman" w:cs="Times New Roman"/>
-                <w:sz w:val="24"/>
-                <w:szCs w:val="24"/>
+                <w:sz w:val="28"/>
+                <w:szCs w:val="28"/>
               </w:rPr>
               <w:t xml:space="preserve"> Ом</w:t>
             </w:r>
@@ -3163,24 +5555,24 @@
             <w:pPr>
               <w:rPr>
                 <w:rFonts w:ascii="Times New Roman" w:hAnsi="Times New Roman" w:cs="Times New Roman"/>
-                <w:sz w:val="24"/>
-                <w:szCs w:val="24"/>
+                <w:sz w:val="28"/>
+                <w:szCs w:val="28"/>
                 <w:lang w:val="en-US"/>
               </w:rPr>
             </w:pPr>
             <w:r>
               <w:rPr>
                 <w:rFonts w:ascii="Times New Roman" w:hAnsi="Times New Roman" w:cs="Times New Roman"/>
-                <w:sz w:val="24"/>
-                <w:szCs w:val="24"/>
+                <w:sz w:val="28"/>
+                <w:szCs w:val="28"/>
               </w:rPr>
               <w:t xml:space="preserve">Индуктивность якоря </w:t>
             </w:r>
             <w:r>
               <w:rPr>
                 <w:rFonts w:ascii="Times New Roman" w:hAnsi="Times New Roman" w:cs="Times New Roman"/>
-                <w:sz w:val="24"/>
-                <w:szCs w:val="24"/>
+                <w:sz w:val="28"/>
+                <w:szCs w:val="28"/>
                 <w:lang w:val="en-US"/>
               </w:rPr>
               <w:t>(</w:t>
@@ -3192,8 +5584,8 @@
                     <w:rPr>
                       <w:rFonts w:ascii="Cambria Math" w:hAnsi="Cambria Math" w:cs="Times New Roman"/>
                       <w:i/>
-                      <w:sz w:val="24"/>
-                      <w:szCs w:val="24"/>
+                      <w:sz w:val="28"/>
+                      <w:szCs w:val="28"/>
                     </w:rPr>
                   </m:ctrlPr>
                 </m:sSubPr>
@@ -3201,8 +5593,8 @@
                   <m:r>
                     <w:rPr>
                       <w:rFonts w:ascii="Cambria Math" w:hAnsi="Cambria Math" w:cs="Times New Roman"/>
-                      <w:sz w:val="24"/>
-                      <w:szCs w:val="24"/>
+                      <w:sz w:val="28"/>
+                      <w:szCs w:val="28"/>
                     </w:rPr>
                     <m:t>L</m:t>
                   </m:r>
@@ -3211,8 +5603,8 @@
                   <m:r>
                     <w:rPr>
                       <w:rFonts w:ascii="Cambria Math" w:hAnsi="Cambria Math" w:cs="Times New Roman"/>
-                      <w:sz w:val="24"/>
-                      <w:szCs w:val="24"/>
+                      <w:sz w:val="28"/>
+                      <w:szCs w:val="28"/>
                     </w:rPr>
                     <m:t>я</m:t>
                   </m:r>
@@ -3222,8 +5614,8 @@
             <w:r>
               <w:rPr>
                 <w:rFonts w:ascii="Times New Roman" w:hAnsi="Times New Roman" w:cs="Times New Roman"/>
-                <w:sz w:val="24"/>
-                <w:szCs w:val="24"/>
+                <w:sz w:val="28"/>
+                <w:szCs w:val="28"/>
                 <w:lang w:val="en-US"/>
               </w:rPr>
               <w:t>)</w:t>
@@ -3238,15 +5630,15 @@
             <w:pPr>
               <w:rPr>
                 <w:rFonts w:ascii="Times New Roman" w:hAnsi="Times New Roman" w:cs="Times New Roman"/>
-                <w:sz w:val="24"/>
-                <w:szCs w:val="24"/>
+                <w:sz w:val="28"/>
+                <w:szCs w:val="28"/>
               </w:rPr>
             </w:pPr>
             <w:r>
               <w:rPr>
                 <w:rFonts w:ascii="Times New Roman" w:hAnsi="Times New Roman" w:cs="Times New Roman"/>
-                <w:sz w:val="24"/>
-                <w:szCs w:val="24"/>
+                <w:sz w:val="28"/>
+                <w:szCs w:val="28"/>
                 <w:lang w:val="en-US"/>
               </w:rPr>
               <w:t>0.</w:t>
@@ -3254,8 +5646,8 @@
             <w:r>
               <w:rPr>
                 <w:rFonts w:ascii="Times New Roman" w:hAnsi="Times New Roman" w:cs="Times New Roman"/>
-                <w:sz w:val="24"/>
-                <w:szCs w:val="24"/>
+                <w:sz w:val="28"/>
+                <w:szCs w:val="28"/>
                 <w:lang w:val="en-US"/>
               </w:rPr>
               <w:t>1</w:t>
@@ -3263,8 +5655,8 @@
             <w:r>
               <w:rPr>
                 <w:rFonts w:ascii="Times New Roman" w:hAnsi="Times New Roman" w:cs="Times New Roman"/>
-                <w:sz w:val="24"/>
-                <w:szCs w:val="24"/>
+                <w:sz w:val="28"/>
+                <w:szCs w:val="28"/>
               </w:rPr>
               <w:t>*</w:t>
             </w:r>
@@ -3275,8 +5667,8 @@
                     <w:rPr>
                       <w:rFonts w:ascii="Cambria Math" w:hAnsi="Cambria Math" w:cs="Times New Roman"/>
                       <w:i/>
-                      <w:sz w:val="24"/>
-                      <w:szCs w:val="24"/>
+                      <w:sz w:val="28"/>
+                      <w:szCs w:val="28"/>
                     </w:rPr>
                   </m:ctrlPr>
                 </m:sSupPr>
@@ -3284,8 +5676,8 @@
                   <m:r>
                     <w:rPr>
                       <w:rFonts w:ascii="Cambria Math" w:hAnsi="Cambria Math" w:cs="Times New Roman"/>
-                      <w:sz w:val="24"/>
-                      <w:szCs w:val="24"/>
+                      <w:sz w:val="28"/>
+                      <w:szCs w:val="28"/>
                     </w:rPr>
                     <m:t>10</m:t>
                   </m:r>
@@ -3294,8 +5686,8 @@
                   <m:r>
                     <w:rPr>
                       <w:rFonts w:ascii="Cambria Math" w:hAnsi="Cambria Math" w:cs="Times New Roman"/>
-                      <w:sz w:val="24"/>
-                      <w:szCs w:val="24"/>
+                      <w:sz w:val="28"/>
+                      <w:szCs w:val="28"/>
                     </w:rPr>
                     <m:t>-3</m:t>
                   </m:r>
@@ -3305,8 +5697,8 @@
             <w:r>
               <w:rPr>
                 <w:rFonts w:ascii="Times New Roman" w:hAnsi="Times New Roman" w:cs="Times New Roman"/>
-                <w:sz w:val="24"/>
-                <w:szCs w:val="24"/>
+                <w:sz w:val="28"/>
+                <w:szCs w:val="28"/>
                 <w:lang w:val="en-US"/>
               </w:rPr>
               <w:t xml:space="preserve"> </w:t>
@@ -3314,8 +5706,8 @@
             <w:r>
               <w:rPr>
                 <w:rFonts w:ascii="Times New Roman" w:hAnsi="Times New Roman" w:cs="Times New Roman"/>
-                <w:sz w:val="24"/>
-                <w:szCs w:val="24"/>
+                <w:sz w:val="28"/>
+                <w:szCs w:val="28"/>
               </w:rPr>
               <w:t>Гн</w:t>
             </w:r>
@@ -3331,23 +5723,23 @@
             <w:pPr>
               <w:rPr>
                 <w:rFonts w:ascii="Times New Roman" w:hAnsi="Times New Roman" w:cs="Times New Roman"/>
-                <w:sz w:val="24"/>
-                <w:szCs w:val="24"/>
+                <w:sz w:val="28"/>
+                <w:szCs w:val="28"/>
               </w:rPr>
             </w:pPr>
             <w:r>
               <w:rPr>
                 <w:rFonts w:ascii="Times New Roman" w:hAnsi="Times New Roman" w:cs="Times New Roman"/>
-                <w:sz w:val="24"/>
-                <w:szCs w:val="24"/>
+                <w:sz w:val="28"/>
+                <w:szCs w:val="28"/>
               </w:rPr>
               <w:t>Момент инерции двигателя (</w:t>
             </w:r>
             <w:r>
               <w:rPr>
                 <w:rFonts w:ascii="Times New Roman" w:hAnsi="Times New Roman" w:cs="Times New Roman"/>
-                <w:sz w:val="24"/>
-                <w:szCs w:val="24"/>
+                <w:sz w:val="28"/>
+                <w:szCs w:val="28"/>
                 <w:lang w:val="en-US"/>
               </w:rPr>
               <w:t>J</w:t>
@@ -3355,8 +5747,8 @@
             <w:r>
               <w:rPr>
                 <w:rFonts w:ascii="Times New Roman" w:hAnsi="Times New Roman" w:cs="Times New Roman"/>
-                <w:sz w:val="24"/>
-                <w:szCs w:val="24"/>
+                <w:sz w:val="28"/>
+                <w:szCs w:val="28"/>
               </w:rPr>
               <w:t>)</w:t>
             </w:r>
@@ -3370,24 +5762,24 @@
             <w:pPr>
               <w:rPr>
                 <w:rFonts w:ascii="Times New Roman" w:hAnsi="Times New Roman" w:cs="Times New Roman"/>
-                <w:sz w:val="24"/>
-                <w:szCs w:val="24"/>
+                <w:sz w:val="28"/>
+                <w:szCs w:val="28"/>
                 <w:lang w:val="en-US"/>
               </w:rPr>
             </w:pPr>
             <w:r>
               <w:rPr>
                 <w:rFonts w:ascii="Times New Roman" w:hAnsi="Times New Roman" w:cs="Times New Roman"/>
-                <w:sz w:val="24"/>
-                <w:szCs w:val="24"/>
+                <w:sz w:val="28"/>
+                <w:szCs w:val="28"/>
               </w:rPr>
               <w:t>0.000</w:t>
             </w:r>
             <w:r>
               <w:rPr>
                 <w:rFonts w:ascii="Times New Roman" w:hAnsi="Times New Roman" w:cs="Times New Roman"/>
-                <w:sz w:val="24"/>
-                <w:szCs w:val="24"/>
+                <w:sz w:val="28"/>
+                <w:szCs w:val="28"/>
                 <w:lang w:val="en-US"/>
               </w:rPr>
               <w:t>122</w:t>
@@ -3395,16 +5787,16 @@
             <w:r>
               <w:rPr>
                 <w:rFonts w:ascii="Times New Roman" w:hAnsi="Times New Roman" w:cs="Times New Roman"/>
-                <w:sz w:val="24"/>
-                <w:szCs w:val="24"/>
+                <w:sz w:val="28"/>
+                <w:szCs w:val="28"/>
               </w:rPr>
               <w:t xml:space="preserve"> Кг</w:t>
             </w:r>
             <w:r>
               <w:rPr>
                 <w:rFonts w:ascii="Times New Roman" w:hAnsi="Times New Roman" w:cs="Times New Roman"/>
-                <w:sz w:val="24"/>
-                <w:szCs w:val="24"/>
+                <w:sz w:val="28"/>
+                <w:szCs w:val="28"/>
                 <w:lang w:val="en-US"/>
               </w:rPr>
               <w:t>*</w:t>
@@ -3416,8 +5808,8 @@
                     <w:rPr>
                       <w:rFonts w:ascii="Cambria Math" w:hAnsi="Cambria Math" w:cs="Times New Roman"/>
                       <w:i/>
-                      <w:sz w:val="24"/>
-                      <w:szCs w:val="24"/>
+                      <w:sz w:val="28"/>
+                      <w:szCs w:val="28"/>
                     </w:rPr>
                   </m:ctrlPr>
                 </m:sSupPr>
@@ -3425,8 +5817,8 @@
                   <m:r>
                     <w:rPr>
                       <w:rFonts w:ascii="Cambria Math" w:hAnsi="Cambria Math" w:cs="Times New Roman"/>
-                      <w:sz w:val="24"/>
-                      <w:szCs w:val="24"/>
+                      <w:sz w:val="28"/>
+                      <w:szCs w:val="28"/>
                     </w:rPr>
                     <m:t>м</m:t>
                   </m:r>
@@ -3435,8 +5827,8 @@
                   <m:r>
                     <w:rPr>
                       <w:rFonts w:ascii="Cambria Math" w:hAnsi="Cambria Math" w:cs="Times New Roman"/>
-                      <w:sz w:val="24"/>
-                      <w:szCs w:val="24"/>
+                      <w:sz w:val="28"/>
+                      <w:szCs w:val="28"/>
                     </w:rPr>
                     <m:t>2</m:t>
                   </m:r>
@@ -3455,24 +5847,24 @@
             <w:pPr>
               <w:rPr>
                 <w:rFonts w:ascii="Times New Roman" w:hAnsi="Times New Roman" w:cs="Times New Roman"/>
-                <w:sz w:val="24"/>
-                <w:szCs w:val="24"/>
+                <w:sz w:val="28"/>
+                <w:szCs w:val="28"/>
                 <w:lang w:val="en-US"/>
               </w:rPr>
             </w:pPr>
             <w:r>
               <w:rPr>
                 <w:rFonts w:ascii="Times New Roman" w:hAnsi="Times New Roman" w:cs="Times New Roman"/>
-                <w:sz w:val="24"/>
-                <w:szCs w:val="24"/>
+                <w:sz w:val="28"/>
+                <w:szCs w:val="28"/>
               </w:rPr>
               <w:t xml:space="preserve">Номинальное напряжение </w:t>
             </w:r>
             <w:r>
               <w:rPr>
                 <w:rFonts w:ascii="Times New Roman" w:hAnsi="Times New Roman" w:cs="Times New Roman"/>
-                <w:sz w:val="24"/>
-                <w:szCs w:val="24"/>
+                <w:sz w:val="28"/>
+                <w:szCs w:val="28"/>
                 <w:lang w:val="en-US"/>
               </w:rPr>
               <w:t>(</w:t>
@@ -3484,8 +5876,8 @@
                     <w:rPr>
                       <w:rFonts w:ascii="Cambria Math" w:hAnsi="Cambria Math" w:cs="Times New Roman"/>
                       <w:i/>
-                      <w:sz w:val="24"/>
-                      <w:szCs w:val="24"/>
+                      <w:sz w:val="28"/>
+                      <w:szCs w:val="28"/>
                       <w:lang w:val="en-US"/>
                     </w:rPr>
                   </m:ctrlPr>
@@ -3494,8 +5886,8 @@
                   <m:r>
                     <w:rPr>
                       <w:rFonts w:ascii="Cambria Math" w:hAnsi="Cambria Math" w:cs="Times New Roman"/>
-                      <w:sz w:val="24"/>
-                      <w:szCs w:val="24"/>
+                      <w:sz w:val="28"/>
+                      <w:szCs w:val="28"/>
                       <w:lang w:val="en-US"/>
                     </w:rPr>
                     <m:t>U</m:t>
@@ -3505,8 +5897,8 @@
                   <m:r>
                     <w:rPr>
                       <w:rFonts w:ascii="Cambria Math" w:hAnsi="Cambria Math" w:cs="Times New Roman"/>
-                      <w:sz w:val="24"/>
-                      <w:szCs w:val="24"/>
+                      <w:sz w:val="28"/>
+                      <w:szCs w:val="28"/>
                     </w:rPr>
                     <m:t>н</m:t>
                   </m:r>
@@ -3516,8 +5908,8 @@
             <w:r>
               <w:rPr>
                 <w:rFonts w:ascii="Times New Roman" w:hAnsi="Times New Roman" w:cs="Times New Roman"/>
-                <w:sz w:val="24"/>
-                <w:szCs w:val="24"/>
+                <w:sz w:val="28"/>
+                <w:szCs w:val="28"/>
                 <w:lang w:val="en-US"/>
               </w:rPr>
               <w:t>)</w:t>
@@ -3532,23 +5924,23 @@
             <w:pPr>
               <w:rPr>
                 <w:rFonts w:ascii="Times New Roman" w:hAnsi="Times New Roman" w:cs="Times New Roman"/>
-                <w:sz w:val="24"/>
-                <w:szCs w:val="24"/>
+                <w:sz w:val="28"/>
+                <w:szCs w:val="28"/>
               </w:rPr>
             </w:pPr>
             <w:r>
               <w:rPr>
                 <w:rFonts w:ascii="Times New Roman" w:hAnsi="Times New Roman" w:cs="Times New Roman"/>
-                <w:sz w:val="24"/>
-                <w:szCs w:val="24"/>
+                <w:sz w:val="28"/>
+                <w:szCs w:val="28"/>
               </w:rPr>
               <w:t>48</w:t>
             </w:r>
             <w:r>
               <w:rPr>
                 <w:rFonts w:ascii="Times New Roman" w:hAnsi="Times New Roman" w:cs="Times New Roman"/>
-                <w:sz w:val="24"/>
-                <w:szCs w:val="24"/>
+                <w:sz w:val="28"/>
+                <w:szCs w:val="28"/>
               </w:rPr>
               <w:t xml:space="preserve"> В</w:t>
             </w:r>
@@ -3564,25 +5956,17 @@
             <w:pPr>
               <w:rPr>
                 <w:rFonts w:ascii="Times New Roman" w:hAnsi="Times New Roman" w:cs="Times New Roman"/>
-                <w:sz w:val="24"/>
-                <w:szCs w:val="24"/>
+                <w:sz w:val="28"/>
+                <w:szCs w:val="28"/>
               </w:rPr>
             </w:pPr>
             <w:r>
               <w:rPr>
                 <w:rFonts w:ascii="Times New Roman" w:hAnsi="Times New Roman" w:cs="Times New Roman"/>
-                <w:sz w:val="24"/>
-                <w:szCs w:val="24"/>
-              </w:rPr>
-              <w:t xml:space="preserve">Номинальная угловая скорость </w:t>
-            </w:r>
-            <w:r>
-              <w:rPr>
-                <w:rFonts w:ascii="Times New Roman" w:hAnsi="Times New Roman" w:cs="Times New Roman"/>
-                <w:sz w:val="24"/>
-                <w:szCs w:val="24"/>
-              </w:rPr>
-              <w:t>(</w:t>
+                <w:sz w:val="28"/>
+                <w:szCs w:val="28"/>
+              </w:rPr>
+              <w:t>Номинальная угловая скорость (</w:t>
             </w:r>
             <m:oMath>
               <m:sSub>
@@ -3591,8 +5975,8 @@
                     <w:rPr>
                       <w:rFonts w:ascii="Cambria Math" w:hAnsi="Cambria Math" w:cs="Times New Roman"/>
                       <w:i/>
-                      <w:sz w:val="24"/>
-                      <w:szCs w:val="24"/>
+                      <w:sz w:val="28"/>
+                      <w:szCs w:val="28"/>
                       <w:lang w:val="en-US"/>
                     </w:rPr>
                   </m:ctrlPr>
@@ -3601,8 +5985,8 @@
                   <m:r>
                     <w:rPr>
                       <w:rFonts w:ascii="Cambria Math" w:hAnsi="Cambria Math" w:cs="Times New Roman"/>
-                      <w:sz w:val="24"/>
-                      <w:szCs w:val="24"/>
+                      <w:sz w:val="28"/>
+                      <w:szCs w:val="28"/>
                       <w:lang w:val="en-US"/>
                     </w:rPr>
                     <m:t>ω</m:t>
@@ -3612,8 +5996,8 @@
                   <m:r>
                     <w:rPr>
                       <w:rFonts w:ascii="Cambria Math" w:hAnsi="Cambria Math" w:cs="Times New Roman"/>
-                      <w:sz w:val="24"/>
-                      <w:szCs w:val="24"/>
+                      <w:sz w:val="28"/>
+                      <w:szCs w:val="28"/>
                     </w:rPr>
                     <m:t>н</m:t>
                   </m:r>
@@ -3623,8 +6007,8 @@
             <w:r>
               <w:rPr>
                 <w:rFonts w:ascii="Times New Roman" w:hAnsi="Times New Roman" w:cs="Times New Roman"/>
-                <w:sz w:val="24"/>
-                <w:szCs w:val="24"/>
+                <w:sz w:val="28"/>
+                <w:szCs w:val="28"/>
               </w:rPr>
               <w:t>)</w:t>
             </w:r>
@@ -3638,32 +6022,32 @@
             <w:pPr>
               <w:rPr>
                 <w:rFonts w:ascii="Times New Roman" w:hAnsi="Times New Roman" w:cs="Times New Roman"/>
-                <w:sz w:val="24"/>
-                <w:szCs w:val="24"/>
+                <w:sz w:val="28"/>
+                <w:szCs w:val="28"/>
                 <w:lang w:val="en-US"/>
               </w:rPr>
             </w:pPr>
             <w:r>
               <w:rPr>
                 <w:rFonts w:ascii="Times New Roman" w:hAnsi="Times New Roman" w:cs="Times New Roman"/>
-                <w:sz w:val="24"/>
-                <w:szCs w:val="24"/>
+                <w:sz w:val="28"/>
+                <w:szCs w:val="28"/>
               </w:rPr>
               <w:t>3000</w:t>
             </w:r>
             <w:r>
               <w:rPr>
                 <w:rFonts w:ascii="Times New Roman" w:hAnsi="Times New Roman" w:cs="Times New Roman"/>
-                <w:sz w:val="24"/>
-                <w:szCs w:val="24"/>
+                <w:sz w:val="28"/>
+                <w:szCs w:val="28"/>
               </w:rPr>
               <w:t xml:space="preserve"> </w:t>
             </w:r>
             <w:r>
               <w:rPr>
                 <w:rFonts w:ascii="Times New Roman" w:hAnsi="Times New Roman" w:cs="Times New Roman"/>
-                <w:sz w:val="24"/>
-                <w:szCs w:val="24"/>
+                <w:sz w:val="28"/>
+                <w:szCs w:val="28"/>
                 <w:lang w:val="en-US"/>
               </w:rPr>
               <w:t xml:space="preserve">rpm = </w:t>
@@ -3671,32 +6055,32 @@
             <w:r>
               <w:rPr>
                 <w:rFonts w:ascii="Times New Roman" w:hAnsi="Times New Roman" w:cs="Times New Roman"/>
-                <w:sz w:val="24"/>
-                <w:szCs w:val="24"/>
+                <w:sz w:val="28"/>
+                <w:szCs w:val="28"/>
               </w:rPr>
               <w:t>31</w:t>
             </w:r>
             <w:r>
               <w:rPr>
                 <w:rFonts w:ascii="Times New Roman" w:hAnsi="Times New Roman" w:cs="Times New Roman"/>
-                <w:sz w:val="24"/>
-                <w:szCs w:val="24"/>
+                <w:sz w:val="28"/>
+                <w:szCs w:val="28"/>
               </w:rPr>
               <w:t>4.</w:t>
             </w:r>
             <w:r>
               <w:rPr>
                 <w:rFonts w:ascii="Times New Roman" w:hAnsi="Times New Roman" w:cs="Times New Roman"/>
-                <w:sz w:val="24"/>
-                <w:szCs w:val="24"/>
+                <w:sz w:val="28"/>
+                <w:szCs w:val="28"/>
               </w:rPr>
               <w:t>2</w:t>
             </w:r>
             <w:r>
               <w:rPr>
                 <w:rFonts w:ascii="Times New Roman" w:hAnsi="Times New Roman" w:cs="Times New Roman"/>
-                <w:sz w:val="24"/>
-                <w:szCs w:val="24"/>
+                <w:sz w:val="28"/>
+                <w:szCs w:val="28"/>
               </w:rPr>
               <w:t xml:space="preserve"> </w:t>
             </w:r>
@@ -3707,8 +6091,8 @@
                     <w:rPr>
                       <w:rFonts w:ascii="Cambria Math" w:hAnsi="Cambria Math" w:cs="Times New Roman"/>
                       <w:i/>
-                      <w:sz w:val="24"/>
-                      <w:szCs w:val="24"/>
+                      <w:sz w:val="28"/>
+                      <w:szCs w:val="28"/>
                     </w:rPr>
                   </m:ctrlPr>
                 </m:fPr>
@@ -3716,8 +6100,8 @@
                   <m:r>
                     <w:rPr>
                       <w:rFonts w:ascii="Cambria Math" w:hAnsi="Cambria Math" w:cs="Times New Roman"/>
-                      <w:sz w:val="24"/>
-                      <w:szCs w:val="24"/>
+                      <w:sz w:val="28"/>
+                      <w:szCs w:val="28"/>
                     </w:rPr>
                     <m:t>рад</m:t>
                   </m:r>
@@ -3726,8 +6110,8 @@
                   <m:r>
                     <w:rPr>
                       <w:rFonts w:ascii="Cambria Math" w:hAnsi="Cambria Math" w:cs="Times New Roman"/>
-                      <w:sz w:val="24"/>
-                      <w:szCs w:val="24"/>
+                      <w:sz w:val="28"/>
+                      <w:szCs w:val="28"/>
                     </w:rPr>
                     <m:t>с</m:t>
                   </m:r>
@@ -3746,25 +6130,17 @@
             <w:pPr>
               <w:rPr>
                 <w:rFonts w:ascii="Times New Roman" w:hAnsi="Times New Roman" w:cs="Times New Roman"/>
-                <w:sz w:val="24"/>
-                <w:szCs w:val="24"/>
+                <w:sz w:val="28"/>
+                <w:szCs w:val="28"/>
               </w:rPr>
             </w:pPr>
             <w:r>
               <w:rPr>
                 <w:rFonts w:ascii="Times New Roman" w:hAnsi="Times New Roman" w:cs="Times New Roman"/>
-                <w:sz w:val="24"/>
-                <w:szCs w:val="24"/>
-              </w:rPr>
-              <w:t xml:space="preserve">Номинальный крутящий момент </w:t>
-            </w:r>
-            <w:r>
-              <w:rPr>
-                <w:rFonts w:ascii="Times New Roman" w:hAnsi="Times New Roman" w:cs="Times New Roman"/>
-                <w:sz w:val="24"/>
-                <w:szCs w:val="24"/>
-              </w:rPr>
-              <w:t>(</w:t>
+                <w:sz w:val="28"/>
+                <w:szCs w:val="28"/>
+              </w:rPr>
+              <w:t>Номинальный крутящий момент (</w:t>
             </w:r>
             <m:oMath>
               <m:sSub>
@@ -3773,8 +6149,8 @@
                     <w:rPr>
                       <w:rFonts w:ascii="Cambria Math" w:hAnsi="Cambria Math" w:cs="Times New Roman"/>
                       <w:i/>
-                      <w:sz w:val="24"/>
-                      <w:szCs w:val="24"/>
+                      <w:sz w:val="28"/>
+                      <w:szCs w:val="28"/>
                       <w:lang w:val="en-US"/>
                     </w:rPr>
                   </m:ctrlPr>
@@ -3783,8 +6159,8 @@
                   <m:r>
                     <w:rPr>
                       <w:rFonts w:ascii="Cambria Math" w:hAnsi="Cambria Math" w:cs="Times New Roman"/>
-                      <w:sz w:val="24"/>
-                      <w:szCs w:val="24"/>
+                      <w:sz w:val="28"/>
+                      <w:szCs w:val="28"/>
                       <w:lang w:val="en-US"/>
                     </w:rPr>
                     <m:t>M</m:t>
@@ -3794,8 +6170,8 @@
                   <m:r>
                     <w:rPr>
                       <w:rFonts w:ascii="Cambria Math" w:hAnsi="Cambria Math" w:cs="Times New Roman"/>
-                      <w:sz w:val="24"/>
-                      <w:szCs w:val="24"/>
+                      <w:sz w:val="28"/>
+                      <w:szCs w:val="28"/>
                     </w:rPr>
                     <m:t>н</m:t>
                   </m:r>
@@ -3805,8 +6181,8 @@
             <w:r>
               <w:rPr>
                 <w:rFonts w:ascii="Times New Roman" w:hAnsi="Times New Roman" w:cs="Times New Roman"/>
-                <w:sz w:val="24"/>
-                <w:szCs w:val="24"/>
+                <w:sz w:val="28"/>
+                <w:szCs w:val="28"/>
               </w:rPr>
               <w:t>)</w:t>
             </w:r>
@@ -3820,16 +6196,16 @@
             <w:pPr>
               <w:rPr>
                 <w:rFonts w:ascii="Times New Roman" w:eastAsiaTheme="minorEastAsia" w:hAnsi="Times New Roman" w:cs="Times New Roman"/>
-                <w:sz w:val="24"/>
-                <w:szCs w:val="24"/>
+                <w:sz w:val="28"/>
+                <w:szCs w:val="28"/>
               </w:rPr>
             </w:pPr>
             <m:oMath>
               <m:r>
                 <w:rPr>
                   <w:rFonts w:ascii="Cambria Math" w:hAnsi="Cambria Math" w:cs="Times New Roman"/>
-                  <w:sz w:val="24"/>
-                  <w:szCs w:val="24"/>
+                  <w:sz w:val="28"/>
+                  <w:szCs w:val="28"/>
                 </w:rPr>
                 <m:t>0.7</m:t>
               </m:r>
@@ -3837,8 +6213,8 @@
             <w:r>
               <w:rPr>
                 <w:rFonts w:ascii="Times New Roman" w:hAnsi="Times New Roman" w:cs="Times New Roman"/>
-                <w:sz w:val="24"/>
-                <w:szCs w:val="24"/>
+                <w:sz w:val="28"/>
+                <w:szCs w:val="28"/>
               </w:rPr>
               <w:t xml:space="preserve"> </w:t>
             </w:r>
@@ -3846,8 +6222,8 @@
               <m:r>
                 <w:rPr>
                   <w:rFonts w:ascii="Cambria Math" w:hAnsi="Cambria Math" w:cs="Times New Roman"/>
-                  <w:sz w:val="24"/>
-                  <w:szCs w:val="24"/>
+                  <w:sz w:val="28"/>
+                  <w:szCs w:val="28"/>
                 </w:rPr>
                 <m:t>Н*м</m:t>
               </m:r>
@@ -3864,24 +6240,24 @@
             <w:pPr>
               <w:rPr>
                 <w:rFonts w:ascii="Times New Roman" w:hAnsi="Times New Roman" w:cs="Times New Roman"/>
-                <w:sz w:val="24"/>
-                <w:szCs w:val="24"/>
+                <w:sz w:val="28"/>
+                <w:szCs w:val="28"/>
                 <w:lang w:val="en-US"/>
               </w:rPr>
             </w:pPr>
             <w:r>
               <w:rPr>
                 <w:rFonts w:ascii="Times New Roman" w:hAnsi="Times New Roman" w:cs="Times New Roman"/>
-                <w:sz w:val="24"/>
-                <w:szCs w:val="24"/>
+                <w:sz w:val="28"/>
+                <w:szCs w:val="28"/>
               </w:rPr>
               <w:t>Номинальный ток</w:t>
             </w:r>
             <w:r>
               <w:rPr>
                 <w:rFonts w:ascii="Times New Roman" w:hAnsi="Times New Roman" w:cs="Times New Roman"/>
-                <w:sz w:val="24"/>
-                <w:szCs w:val="24"/>
+                <w:sz w:val="28"/>
+                <w:szCs w:val="28"/>
                 <w:lang w:val="en-US"/>
               </w:rPr>
               <w:t xml:space="preserve"> (</w:t>
@@ -3893,8 +6269,8 @@
                     <w:rPr>
                       <w:rFonts w:ascii="Cambria Math" w:hAnsi="Cambria Math" w:cs="Times New Roman"/>
                       <w:i/>
-                      <w:sz w:val="24"/>
-                      <w:szCs w:val="24"/>
+                      <w:sz w:val="28"/>
+                      <w:szCs w:val="28"/>
                       <w:lang w:val="en-US"/>
                     </w:rPr>
                   </m:ctrlPr>
@@ -3903,8 +6279,8 @@
                   <m:r>
                     <w:rPr>
                       <w:rFonts w:ascii="Cambria Math" w:hAnsi="Cambria Math" w:cs="Times New Roman"/>
-                      <w:sz w:val="24"/>
-                      <w:szCs w:val="24"/>
+                      <w:sz w:val="28"/>
+                      <w:szCs w:val="28"/>
                       <w:lang w:val="en-US"/>
                     </w:rPr>
                     <m:t>I</m:t>
@@ -3914,8 +6290,8 @@
                   <m:r>
                     <w:rPr>
                       <w:rFonts w:ascii="Cambria Math" w:hAnsi="Cambria Math" w:cs="Times New Roman"/>
-                      <w:sz w:val="24"/>
-                      <w:szCs w:val="24"/>
+                      <w:sz w:val="28"/>
+                      <w:szCs w:val="28"/>
                     </w:rPr>
                     <m:t>н</m:t>
                   </m:r>
@@ -3925,8 +6301,8 @@
             <w:r>
               <w:rPr>
                 <w:rFonts w:ascii="Times New Roman" w:hAnsi="Times New Roman" w:cs="Times New Roman"/>
-                <w:sz w:val="24"/>
-                <w:szCs w:val="24"/>
+                <w:sz w:val="28"/>
+                <w:szCs w:val="28"/>
                 <w:lang w:val="en-US"/>
               </w:rPr>
               <w:t>)</w:t>
@@ -3941,15 +6317,15 @@
             <w:pPr>
               <w:rPr>
                 <w:rFonts w:ascii="Times New Roman" w:hAnsi="Times New Roman" w:cs="Times New Roman"/>
-                <w:sz w:val="24"/>
-                <w:szCs w:val="24"/>
+                <w:sz w:val="28"/>
+                <w:szCs w:val="28"/>
               </w:rPr>
             </w:pPr>
             <w:r>
               <w:rPr>
                 <w:rFonts w:ascii="Times New Roman" w:hAnsi="Times New Roman" w:cs="Times New Roman"/>
-                <w:sz w:val="24"/>
-                <w:szCs w:val="24"/>
+                <w:sz w:val="28"/>
+                <w:szCs w:val="28"/>
                 <w:lang w:val="en-US"/>
               </w:rPr>
               <w:t>4</w:t>
@@ -3957,16 +6333,16 @@
             <w:r>
               <w:rPr>
                 <w:rFonts w:ascii="Times New Roman" w:hAnsi="Times New Roman" w:cs="Times New Roman"/>
-                <w:sz w:val="24"/>
-                <w:szCs w:val="24"/>
+                <w:sz w:val="28"/>
+                <w:szCs w:val="28"/>
               </w:rPr>
               <w:t>.</w:t>
             </w:r>
             <w:r>
               <w:rPr>
                 <w:rFonts w:ascii="Times New Roman" w:hAnsi="Times New Roman" w:cs="Times New Roman"/>
-                <w:sz w:val="24"/>
-                <w:szCs w:val="24"/>
+                <w:sz w:val="28"/>
+                <w:szCs w:val="28"/>
                 <w:lang w:val="en-US"/>
               </w:rPr>
               <w:t>8</w:t>
@@ -3974,8 +6350,8 @@
             <w:r>
               <w:rPr>
                 <w:rFonts w:ascii="Times New Roman" w:hAnsi="Times New Roman" w:cs="Times New Roman"/>
-                <w:sz w:val="24"/>
-                <w:szCs w:val="24"/>
+                <w:sz w:val="28"/>
+                <w:szCs w:val="28"/>
               </w:rPr>
               <w:t xml:space="preserve"> А</w:t>
             </w:r>
@@ -3991,8 +6367,8 @@
             <w:pPr>
               <w:rPr>
                 <w:rFonts w:ascii="Times New Roman" w:hAnsi="Times New Roman" w:cs="Times New Roman"/>
-                <w:sz w:val="24"/>
-                <w:szCs w:val="24"/>
+                <w:sz w:val="28"/>
+                <w:szCs w:val="28"/>
               </w:rPr>
             </w:pPr>
             <m:oMathPara>
@@ -4003,8 +6379,8 @@
                       <w:rPr>
                         <w:rFonts w:ascii="Cambria Math" w:hAnsi="Cambria Math" w:cs="Times New Roman"/>
                         <w:i/>
-                        <w:sz w:val="24"/>
-                        <w:szCs w:val="24"/>
+                        <w:sz w:val="28"/>
+                        <w:szCs w:val="28"/>
                       </w:rPr>
                     </m:ctrlPr>
                   </m:sSubPr>
@@ -4012,8 +6388,8 @@
                     <m:r>
                       <w:rPr>
                         <w:rFonts w:ascii="Cambria Math" w:hAnsi="Cambria Math" w:cs="Times New Roman"/>
-                        <w:sz w:val="24"/>
-                        <w:szCs w:val="24"/>
+                        <w:sz w:val="28"/>
+                        <w:szCs w:val="28"/>
                       </w:rPr>
                       <m:t>C</m:t>
                     </m:r>
@@ -4022,8 +6398,8 @@
                     <m:r>
                       <w:rPr>
                         <w:rFonts w:ascii="Cambria Math" w:hAnsi="Cambria Math" w:cs="Times New Roman"/>
-                        <w:sz w:val="24"/>
-                        <w:szCs w:val="24"/>
+                        <w:sz w:val="28"/>
+                        <w:szCs w:val="28"/>
                       </w:rPr>
                       <m:t>m</m:t>
                     </m:r>
@@ -4041,23 +6417,23 @@
             <w:pPr>
               <w:rPr>
                 <w:rFonts w:ascii="Times New Roman" w:hAnsi="Times New Roman" w:cs="Times New Roman"/>
-                <w:sz w:val="24"/>
-                <w:szCs w:val="24"/>
+                <w:sz w:val="28"/>
+                <w:szCs w:val="28"/>
               </w:rPr>
             </w:pPr>
             <w:r>
               <w:rPr>
                 <w:rFonts w:ascii="Times New Roman" w:hAnsi="Times New Roman" w:cs="Times New Roman"/>
-                <w:sz w:val="24"/>
-                <w:szCs w:val="24"/>
+                <w:sz w:val="28"/>
+                <w:szCs w:val="28"/>
               </w:rPr>
               <w:t>0.</w:t>
             </w:r>
             <w:r>
               <w:rPr>
                 <w:rFonts w:ascii="Times New Roman" w:hAnsi="Times New Roman" w:cs="Times New Roman"/>
-                <w:sz w:val="24"/>
-                <w:szCs w:val="24"/>
+                <w:sz w:val="28"/>
+                <w:szCs w:val="28"/>
                 <w:lang w:val="en-US"/>
               </w:rPr>
               <w:t>156</w:t>
@@ -4065,8 +6441,8 @@
             <w:r>
               <w:rPr>
                 <w:rFonts w:ascii="Times New Roman" w:hAnsi="Times New Roman" w:cs="Times New Roman"/>
-                <w:sz w:val="24"/>
-                <w:szCs w:val="24"/>
+                <w:sz w:val="28"/>
+                <w:szCs w:val="28"/>
               </w:rPr>
               <w:t xml:space="preserve"> </w:t>
             </w:r>
@@ -4077,8 +6453,8 @@
                     <w:rPr>
                       <w:rFonts w:ascii="Cambria Math" w:hAnsi="Cambria Math" w:cs="Times New Roman"/>
                       <w:i/>
-                      <w:sz w:val="24"/>
-                      <w:szCs w:val="24"/>
+                      <w:sz w:val="28"/>
+                      <w:szCs w:val="28"/>
                     </w:rPr>
                   </m:ctrlPr>
                 </m:fPr>
@@ -4086,8 +6462,8 @@
                   <m:r>
                     <w:rPr>
                       <w:rFonts w:ascii="Cambria Math" w:hAnsi="Cambria Math" w:cs="Times New Roman"/>
-                      <w:sz w:val="24"/>
-                      <w:szCs w:val="24"/>
+                      <w:sz w:val="28"/>
+                      <w:szCs w:val="28"/>
                     </w:rPr>
                     <m:t>Н*м</m:t>
                   </m:r>
@@ -4096,8 +6472,8 @@
                   <m:r>
                     <w:rPr>
                       <w:rFonts w:ascii="Cambria Math" w:hAnsi="Cambria Math" w:cs="Times New Roman"/>
-                      <w:sz w:val="24"/>
-                      <w:szCs w:val="24"/>
+                      <w:sz w:val="28"/>
+                      <w:szCs w:val="28"/>
                     </w:rPr>
                     <m:t>А</m:t>
                   </m:r>
@@ -4116,8 +6492,8 @@
             <w:pPr>
               <w:rPr>
                 <w:rFonts w:ascii="Calibri" w:eastAsia="Calibri" w:hAnsi="Calibri" w:cs="Times New Roman"/>
-                <w:sz w:val="24"/>
-                <w:szCs w:val="24"/>
+                <w:sz w:val="28"/>
+                <w:szCs w:val="28"/>
                 <w:lang w:val="en-US"/>
               </w:rPr>
             </w:pPr>
@@ -4129,8 +6505,8 @@
                       <w:rPr>
                         <w:rFonts w:ascii="Cambria Math" w:eastAsia="Calibri" w:hAnsi="Cambria Math" w:cs="Times New Roman"/>
                         <w:i/>
-                        <w:sz w:val="24"/>
-                        <w:szCs w:val="24"/>
+                        <w:sz w:val="28"/>
+                        <w:szCs w:val="28"/>
                         <w:lang w:val="en-US"/>
                       </w:rPr>
                     </m:ctrlPr>
@@ -4139,8 +6515,8 @@
                     <m:r>
                       <w:rPr>
                         <w:rFonts w:ascii="Cambria Math" w:eastAsia="Calibri" w:hAnsi="Cambria Math" w:cs="Times New Roman"/>
-                        <w:sz w:val="24"/>
-                        <w:szCs w:val="24"/>
+                        <w:sz w:val="28"/>
+                        <w:szCs w:val="28"/>
                         <w:lang w:val="en-US"/>
                       </w:rPr>
                       <m:t>C</m:t>
@@ -4150,8 +6526,8 @@
                     <m:r>
                       <w:rPr>
                         <w:rFonts w:ascii="Cambria Math" w:eastAsia="Calibri" w:hAnsi="Cambria Math" w:cs="Times New Roman"/>
-                        <w:sz w:val="24"/>
-                        <w:szCs w:val="24"/>
+                        <w:sz w:val="28"/>
+                        <w:szCs w:val="28"/>
                         <w:lang w:val="en-US"/>
                       </w:rPr>
                       <m:t>e</m:t>
@@ -4170,16 +6546,16 @@
             <w:pPr>
               <w:rPr>
                 <w:rFonts w:ascii="Times New Roman" w:hAnsi="Times New Roman" w:cs="Times New Roman"/>
-                <w:sz w:val="24"/>
-                <w:szCs w:val="24"/>
+                <w:sz w:val="28"/>
+                <w:szCs w:val="28"/>
                 <w:lang w:val="en-US"/>
               </w:rPr>
             </w:pPr>
             <w:r>
               <w:rPr>
                 <w:rFonts w:ascii="Times New Roman" w:hAnsi="Times New Roman" w:cs="Times New Roman"/>
-                <w:sz w:val="24"/>
-                <w:szCs w:val="24"/>
+                <w:sz w:val="28"/>
+                <w:szCs w:val="28"/>
                 <w:lang w:val="en-US"/>
               </w:rPr>
               <w:t>0.</w:t>
@@ -4187,8 +6563,8 @@
             <w:r>
               <w:rPr>
                 <w:rFonts w:ascii="Times New Roman" w:hAnsi="Times New Roman" w:cs="Times New Roman"/>
-                <w:sz w:val="24"/>
-                <w:szCs w:val="24"/>
+                <w:sz w:val="28"/>
+                <w:szCs w:val="28"/>
                 <w:lang w:val="en-US"/>
               </w:rPr>
               <w:t>153</w:t>
@@ -4196,8 +6572,8 @@
             <w:r>
               <w:rPr>
                 <w:rFonts w:ascii="Times New Roman" w:hAnsi="Times New Roman" w:cs="Times New Roman"/>
-                <w:sz w:val="24"/>
-                <w:szCs w:val="24"/>
+                <w:sz w:val="28"/>
+                <w:szCs w:val="28"/>
                 <w:lang w:val="en-US"/>
               </w:rPr>
               <w:t xml:space="preserve"> </w:t>
@@ -4209,8 +6585,8 @@
                     <w:rPr>
                       <w:rFonts w:ascii="Cambria Math" w:hAnsi="Cambria Math" w:cs="Times New Roman"/>
                       <w:i/>
-                      <w:sz w:val="24"/>
-                      <w:szCs w:val="24"/>
+                      <w:sz w:val="28"/>
+                      <w:szCs w:val="28"/>
                       <w:lang w:val="en-US"/>
                     </w:rPr>
                   </m:ctrlPr>
@@ -4219,8 +6595,8 @@
                   <m:r>
                     <w:rPr>
                       <w:rFonts w:ascii="Cambria Math" w:hAnsi="Cambria Math" w:cs="Times New Roman"/>
-                      <w:sz w:val="24"/>
-                      <w:szCs w:val="24"/>
+                      <w:sz w:val="28"/>
+                      <w:szCs w:val="28"/>
                       <w:lang w:val="en-US"/>
                     </w:rPr>
                     <m:t>В*с</m:t>
@@ -4230,8 +6606,8 @@
                   <m:r>
                     <w:rPr>
                       <w:rFonts w:ascii="Cambria Math" w:hAnsi="Cambria Math" w:cs="Times New Roman"/>
-                      <w:sz w:val="24"/>
-                      <w:szCs w:val="24"/>
+                      <w:sz w:val="28"/>
+                      <w:szCs w:val="28"/>
                     </w:rPr>
                     <m:t>рад</m:t>
                   </m:r>
@@ -4244,34 +6620,36 @@
     </w:tbl>
     <w:p>
       <w:pPr>
-        <w:rPr>
-          <w:rFonts w:ascii="Times New Roman" w:eastAsiaTheme="minorEastAsia" w:hAnsi="Times New Roman" w:cs="Times New Roman"/>
-          <w:sz w:val="24"/>
-          <w:szCs w:val="24"/>
+        <w:spacing w:after="0"/>
+        <w:rPr>
+          <w:rFonts w:ascii="Times New Roman" w:eastAsiaTheme="minorEastAsia" w:hAnsi="Times New Roman" w:cs="Times New Roman"/>
+          <w:sz w:val="28"/>
+          <w:szCs w:val="28"/>
         </w:rPr>
       </w:pPr>
     </w:p>
     <w:p>
       <w:pPr>
-        <w:rPr>
-          <w:rFonts w:ascii="Times New Roman" w:eastAsiaTheme="minorEastAsia" w:hAnsi="Times New Roman" w:cs="Times New Roman"/>
-          <w:sz w:val="24"/>
-          <w:szCs w:val="24"/>
+        <w:spacing w:after="0"/>
+        <w:rPr>
+          <w:rFonts w:ascii="Times New Roman" w:eastAsiaTheme="minorEastAsia" w:hAnsi="Times New Roman" w:cs="Times New Roman"/>
+          <w:sz w:val="28"/>
+          <w:szCs w:val="28"/>
         </w:rPr>
       </w:pPr>
       <w:r>
         <w:rPr>
           <w:rFonts w:ascii="Times New Roman" w:eastAsiaTheme="minorEastAsia" w:hAnsi="Times New Roman" w:cs="Times New Roman"/>
-          <w:sz w:val="24"/>
-          <w:szCs w:val="24"/>
+          <w:sz w:val="28"/>
+          <w:szCs w:val="28"/>
         </w:rPr>
         <w:t xml:space="preserve">Для подъемного механизма шасси был выбран двигатель также от компании </w:t>
       </w:r>
       <w:r>
         <w:rPr>
           <w:rFonts w:ascii="Times New Roman" w:eastAsiaTheme="minorEastAsia" w:hAnsi="Times New Roman" w:cs="Times New Roman"/>
-          <w:sz w:val="24"/>
-          <w:szCs w:val="24"/>
+          <w:sz w:val="28"/>
+          <w:szCs w:val="28"/>
           <w:lang w:val="en-US"/>
         </w:rPr>
         <w:t>Fulling</w:t>
@@ -4279,16 +6657,16 @@
       <w:r>
         <w:rPr>
           <w:rFonts w:ascii="Times New Roman" w:eastAsiaTheme="minorEastAsia" w:hAnsi="Times New Roman" w:cs="Times New Roman"/>
-          <w:sz w:val="24"/>
-          <w:szCs w:val="24"/>
+          <w:sz w:val="28"/>
+          <w:szCs w:val="28"/>
         </w:rPr>
         <w:t xml:space="preserve"> </w:t>
       </w:r>
       <w:r>
         <w:rPr>
           <w:rFonts w:ascii="Times New Roman" w:eastAsiaTheme="minorEastAsia" w:hAnsi="Times New Roman" w:cs="Times New Roman"/>
-          <w:sz w:val="24"/>
-          <w:szCs w:val="24"/>
+          <w:sz w:val="28"/>
+          <w:szCs w:val="28"/>
           <w:lang w:val="en-US"/>
         </w:rPr>
         <w:t>motor</w:t>
@@ -4296,32 +6674,27 @@
       <w:r>
         <w:rPr>
           <w:rFonts w:ascii="Times New Roman" w:eastAsiaTheme="minorEastAsia" w:hAnsi="Times New Roman" w:cs="Times New Roman"/>
-          <w:sz w:val="24"/>
-          <w:szCs w:val="24"/>
-        </w:rPr>
-        <w:t xml:space="preserve">. </w:t>
-      </w:r>
-      <w:r>
-        <w:rPr>
-          <w:rFonts w:ascii="Times New Roman" w:eastAsiaTheme="minorEastAsia" w:hAnsi="Times New Roman" w:cs="Times New Roman"/>
-          <w:sz w:val="24"/>
-          <w:szCs w:val="24"/>
-        </w:rPr>
-        <w:t>Внешний вид этого двигателя показан на рис.2.5, а параметры данного двигателя показаны в Табл. 2.2.</w:t>
+          <w:sz w:val="28"/>
+          <w:szCs w:val="28"/>
+        </w:rPr>
+        <w:t>. Внешний вид этого двигателя показан на рис.2.5, а параметры данного двигателя показаны в Табл. 2.2.</w:t>
       </w:r>
     </w:p>
     <w:p>
       <w:pPr>
+        <w:spacing w:after="0"/>
         <w:jc w:val="center"/>
         <w:rPr>
           <w:rFonts w:ascii="Times New Roman" w:eastAsiaTheme="minorEastAsia" w:hAnsi="Times New Roman" w:cs="Times New Roman"/>
-          <w:sz w:val="24"/>
-          <w:szCs w:val="24"/>
+          <w:sz w:val="28"/>
+          <w:szCs w:val="28"/>
         </w:rPr>
       </w:pPr>
       <w:r>
         <w:rPr>
           <w:noProof/>
+          <w:sz w:val="28"/>
+          <w:szCs w:val="28"/>
         </w:rPr>
         <w:lastRenderedPageBreak/>
         <w:drawing>
@@ -4340,7 +6713,7 @@
                     <pic:cNvPicPr/>
                   </pic:nvPicPr>
                   <pic:blipFill>
-                    <a:blip r:embed="rId9"/>
+                    <a:blip r:embed="rId10"/>
                     <a:stretch>
                       <a:fillRect/>
                     </a:stretch>
@@ -4363,75 +6736,77 @@
     </w:p>
     <w:p>
       <w:pPr>
+        <w:spacing w:after="0"/>
         <w:jc w:val="center"/>
         <w:rPr>
           <w:rFonts w:ascii="Times New Roman" w:eastAsiaTheme="minorEastAsia" w:hAnsi="Times New Roman" w:cs="Times New Roman"/>
-          <w:sz w:val="24"/>
-          <w:szCs w:val="24"/>
+          <w:sz w:val="28"/>
+          <w:szCs w:val="28"/>
         </w:rPr>
       </w:pPr>
       <w:r>
         <w:rPr>
           <w:rFonts w:ascii="Times New Roman" w:eastAsiaTheme="minorEastAsia" w:hAnsi="Times New Roman" w:cs="Times New Roman"/>
-          <w:sz w:val="24"/>
-          <w:szCs w:val="24"/>
+          <w:sz w:val="28"/>
+          <w:szCs w:val="28"/>
         </w:rPr>
         <w:t>Рис.2.</w:t>
       </w:r>
       <w:r>
         <w:rPr>
           <w:rFonts w:ascii="Times New Roman" w:eastAsiaTheme="minorEastAsia" w:hAnsi="Times New Roman" w:cs="Times New Roman"/>
-          <w:sz w:val="24"/>
-          <w:szCs w:val="24"/>
+          <w:sz w:val="28"/>
+          <w:szCs w:val="28"/>
         </w:rPr>
         <w:t>5</w:t>
       </w:r>
       <w:r>
         <w:rPr>
           <w:rFonts w:ascii="Times New Roman" w:eastAsiaTheme="minorEastAsia" w:hAnsi="Times New Roman" w:cs="Times New Roman"/>
-          <w:sz w:val="24"/>
-          <w:szCs w:val="24"/>
+          <w:sz w:val="28"/>
+          <w:szCs w:val="28"/>
         </w:rPr>
         <w:t xml:space="preserve">. Мотор для </w:t>
       </w:r>
       <w:r>
         <w:rPr>
           <w:rFonts w:ascii="Times New Roman" w:eastAsiaTheme="minorEastAsia" w:hAnsi="Times New Roman" w:cs="Times New Roman"/>
-          <w:sz w:val="24"/>
-          <w:szCs w:val="24"/>
+          <w:sz w:val="28"/>
+          <w:szCs w:val="28"/>
         </w:rPr>
         <w:t>механизма подъема шасси</w:t>
       </w:r>
       <w:r>
         <w:rPr>
           <w:rFonts w:ascii="Times New Roman" w:eastAsiaTheme="minorEastAsia" w:hAnsi="Times New Roman" w:cs="Times New Roman"/>
-          <w:sz w:val="24"/>
-          <w:szCs w:val="24"/>
+          <w:sz w:val="28"/>
+          <w:szCs w:val="28"/>
         </w:rPr>
         <w:t xml:space="preserve"> </w:t>
       </w:r>
     </w:p>
     <w:p>
       <w:pPr>
-        <w:rPr>
-          <w:rFonts w:ascii="Times New Roman" w:eastAsiaTheme="minorEastAsia" w:hAnsi="Times New Roman" w:cs="Times New Roman"/>
-          <w:sz w:val="24"/>
-          <w:szCs w:val="24"/>
+        <w:spacing w:after="0"/>
+        <w:rPr>
+          <w:rFonts w:ascii="Times New Roman" w:eastAsiaTheme="minorEastAsia" w:hAnsi="Times New Roman" w:cs="Times New Roman"/>
+          <w:sz w:val="28"/>
+          <w:szCs w:val="28"/>
         </w:rPr>
       </w:pPr>
       <w:r>
         <w:rPr>
           <w:rFonts w:ascii="Times New Roman" w:eastAsiaTheme="minorEastAsia" w:hAnsi="Times New Roman" w:cs="Times New Roman"/>
-          <w:sz w:val="24"/>
-          <w:szCs w:val="24"/>
+          <w:sz w:val="28"/>
+          <w:szCs w:val="28"/>
         </w:rPr>
         <w:t xml:space="preserve">Табл.2.2. Параметры двигателя </w:t>
       </w:r>
       <w:r>
         <w:rPr>
           <w:rFonts w:ascii="Times New Roman" w:eastAsiaTheme="minorEastAsia" w:hAnsi="Times New Roman" w:cs="Times New Roman"/>
-          <w:sz w:val="24"/>
-          <w:szCs w:val="24"/>
+          <w:sz w:val="28"/>
+          <w:szCs w:val="28"/>
         </w:rPr>
         <w:t>подъема шасси</w:t>
       </w:r>
@@ -4455,15 +6830,15 @@
             <w:pPr>
               <w:rPr>
                 <w:rFonts w:ascii="Times New Roman" w:hAnsi="Times New Roman" w:cs="Times New Roman"/>
-                <w:sz w:val="24"/>
-                <w:szCs w:val="24"/>
+                <w:sz w:val="28"/>
+                <w:szCs w:val="28"/>
               </w:rPr>
             </w:pPr>
             <w:r>
               <w:rPr>
                 <w:rFonts w:ascii="Times New Roman" w:hAnsi="Times New Roman" w:cs="Times New Roman"/>
-                <w:sz w:val="24"/>
-                <w:szCs w:val="24"/>
+                <w:sz w:val="28"/>
+                <w:szCs w:val="28"/>
               </w:rPr>
               <w:t>Параметр (обозначение)</w:t>
             </w:r>
@@ -4477,15 +6852,15 @@
             <w:pPr>
               <w:rPr>
                 <w:rFonts w:ascii="Times New Roman" w:hAnsi="Times New Roman" w:cs="Times New Roman"/>
-                <w:sz w:val="24"/>
-                <w:szCs w:val="24"/>
+                <w:sz w:val="28"/>
+                <w:szCs w:val="28"/>
               </w:rPr>
             </w:pPr>
             <w:r>
               <w:rPr>
                 <w:rFonts w:ascii="Times New Roman" w:hAnsi="Times New Roman" w:cs="Times New Roman"/>
-                <w:sz w:val="24"/>
-                <w:szCs w:val="24"/>
+                <w:sz w:val="28"/>
+                <w:szCs w:val="28"/>
               </w:rPr>
               <w:t>Значение</w:t>
             </w:r>
@@ -4501,15 +6876,15 @@
             <w:pPr>
               <w:rPr>
                 <w:rFonts w:ascii="Times New Roman" w:hAnsi="Times New Roman" w:cs="Times New Roman"/>
-                <w:sz w:val="24"/>
-                <w:szCs w:val="24"/>
+                <w:sz w:val="28"/>
+                <w:szCs w:val="28"/>
               </w:rPr>
             </w:pPr>
             <w:r>
               <w:rPr>
                 <w:rFonts w:ascii="Times New Roman" w:hAnsi="Times New Roman" w:cs="Times New Roman"/>
-                <w:sz w:val="24"/>
-                <w:szCs w:val="24"/>
+                <w:sz w:val="28"/>
+                <w:szCs w:val="28"/>
               </w:rPr>
               <w:t>Сопротивление якоря (</w:t>
             </w:r>
@@ -4520,8 +6895,8 @@
                     <w:rPr>
                       <w:rFonts w:ascii="Cambria Math" w:hAnsi="Cambria Math" w:cs="Times New Roman"/>
                       <w:i/>
-                      <w:sz w:val="24"/>
-                      <w:szCs w:val="24"/>
+                      <w:sz w:val="28"/>
+                      <w:szCs w:val="28"/>
                     </w:rPr>
                   </m:ctrlPr>
                 </m:sSubPr>
@@ -4529,8 +6904,8 @@
                   <m:r>
                     <w:rPr>
                       <w:rFonts w:ascii="Cambria Math" w:hAnsi="Cambria Math" w:cs="Times New Roman"/>
-                      <w:sz w:val="24"/>
-                      <w:szCs w:val="24"/>
+                      <w:sz w:val="28"/>
+                      <w:szCs w:val="28"/>
                     </w:rPr>
                     <m:t>R</m:t>
                   </m:r>
@@ -4539,8 +6914,8 @@
                   <m:r>
                     <w:rPr>
                       <w:rFonts w:ascii="Cambria Math" w:hAnsi="Cambria Math" w:cs="Times New Roman"/>
-                      <w:sz w:val="24"/>
-                      <w:szCs w:val="24"/>
+                      <w:sz w:val="28"/>
+                      <w:szCs w:val="28"/>
                     </w:rPr>
                     <m:t>я</m:t>
                   </m:r>
@@ -4550,8 +6925,8 @@
             <w:r>
               <w:rPr>
                 <w:rFonts w:ascii="Times New Roman" w:hAnsi="Times New Roman" w:cs="Times New Roman"/>
-                <w:sz w:val="24"/>
-                <w:szCs w:val="24"/>
+                <w:sz w:val="28"/>
+                <w:szCs w:val="28"/>
               </w:rPr>
               <w:t>)</w:t>
             </w:r>
@@ -4565,23 +6940,23 @@
             <w:pPr>
               <w:rPr>
                 <w:rFonts w:ascii="Times New Roman" w:hAnsi="Times New Roman" w:cs="Times New Roman"/>
-                <w:sz w:val="24"/>
-                <w:szCs w:val="24"/>
+                <w:sz w:val="28"/>
+                <w:szCs w:val="28"/>
               </w:rPr>
             </w:pPr>
             <w:r>
               <w:rPr>
                 <w:rFonts w:ascii="Times New Roman" w:hAnsi="Times New Roman" w:cs="Times New Roman"/>
-                <w:sz w:val="24"/>
-                <w:szCs w:val="24"/>
+                <w:sz w:val="28"/>
+                <w:szCs w:val="28"/>
               </w:rPr>
               <w:t>0.</w:t>
             </w:r>
             <w:r>
               <w:rPr>
                 <w:rFonts w:ascii="Times New Roman" w:hAnsi="Times New Roman" w:cs="Times New Roman"/>
-                <w:sz w:val="24"/>
-                <w:szCs w:val="24"/>
+                <w:sz w:val="28"/>
+                <w:szCs w:val="28"/>
                 <w:lang w:val="en-US"/>
               </w:rPr>
               <w:t>71</w:t>
@@ -4589,8 +6964,8 @@
             <w:r>
               <w:rPr>
                 <w:rFonts w:ascii="Times New Roman" w:hAnsi="Times New Roman" w:cs="Times New Roman"/>
-                <w:sz w:val="24"/>
-                <w:szCs w:val="24"/>
+                <w:sz w:val="28"/>
+                <w:szCs w:val="28"/>
               </w:rPr>
               <w:t xml:space="preserve"> Ом</w:t>
             </w:r>
@@ -4606,24 +6981,24 @@
             <w:pPr>
               <w:rPr>
                 <w:rFonts w:ascii="Times New Roman" w:hAnsi="Times New Roman" w:cs="Times New Roman"/>
-                <w:sz w:val="24"/>
-                <w:szCs w:val="24"/>
+                <w:sz w:val="28"/>
+                <w:szCs w:val="28"/>
                 <w:lang w:val="en-US"/>
               </w:rPr>
             </w:pPr>
             <w:r>
               <w:rPr>
                 <w:rFonts w:ascii="Times New Roman" w:hAnsi="Times New Roman" w:cs="Times New Roman"/>
-                <w:sz w:val="24"/>
-                <w:szCs w:val="24"/>
+                <w:sz w:val="28"/>
+                <w:szCs w:val="28"/>
               </w:rPr>
               <w:t xml:space="preserve">Индуктивность якоря </w:t>
             </w:r>
             <w:r>
               <w:rPr>
                 <w:rFonts w:ascii="Times New Roman" w:hAnsi="Times New Roman" w:cs="Times New Roman"/>
-                <w:sz w:val="24"/>
-                <w:szCs w:val="24"/>
+                <w:sz w:val="28"/>
+                <w:szCs w:val="28"/>
                 <w:lang w:val="en-US"/>
               </w:rPr>
               <w:t>(</w:t>
@@ -4635,8 +7010,8 @@
                     <w:rPr>
                       <w:rFonts w:ascii="Cambria Math" w:hAnsi="Cambria Math" w:cs="Times New Roman"/>
                       <w:i/>
-                      <w:sz w:val="24"/>
-                      <w:szCs w:val="24"/>
+                      <w:sz w:val="28"/>
+                      <w:szCs w:val="28"/>
                     </w:rPr>
                   </m:ctrlPr>
                 </m:sSubPr>
@@ -4644,8 +7019,8 @@
                   <m:r>
                     <w:rPr>
                       <w:rFonts w:ascii="Cambria Math" w:hAnsi="Cambria Math" w:cs="Times New Roman"/>
-                      <w:sz w:val="24"/>
-                      <w:szCs w:val="24"/>
+                      <w:sz w:val="28"/>
+                      <w:szCs w:val="28"/>
                     </w:rPr>
                     <m:t>L</m:t>
                   </m:r>
@@ -4654,8 +7029,8 @@
                   <m:r>
                     <w:rPr>
                       <w:rFonts w:ascii="Cambria Math" w:hAnsi="Cambria Math" w:cs="Times New Roman"/>
-                      <w:sz w:val="24"/>
-                      <w:szCs w:val="24"/>
+                      <w:sz w:val="28"/>
+                      <w:szCs w:val="28"/>
                     </w:rPr>
                     <m:t>я</m:t>
                   </m:r>
@@ -4665,8 +7040,8 @@
             <w:r>
               <w:rPr>
                 <w:rFonts w:ascii="Times New Roman" w:hAnsi="Times New Roman" w:cs="Times New Roman"/>
-                <w:sz w:val="24"/>
-                <w:szCs w:val="24"/>
+                <w:sz w:val="28"/>
+                <w:szCs w:val="28"/>
                 <w:lang w:val="en-US"/>
               </w:rPr>
               <w:t>)</w:t>
@@ -4681,23 +7056,23 @@
             <w:pPr>
               <w:rPr>
                 <w:rFonts w:ascii="Times New Roman" w:hAnsi="Times New Roman" w:cs="Times New Roman"/>
-                <w:sz w:val="24"/>
-                <w:szCs w:val="24"/>
+                <w:sz w:val="28"/>
+                <w:szCs w:val="28"/>
               </w:rPr>
             </w:pPr>
             <w:r>
               <w:rPr>
                 <w:rFonts w:ascii="Times New Roman" w:hAnsi="Times New Roman" w:cs="Times New Roman"/>
-                <w:sz w:val="24"/>
-                <w:szCs w:val="24"/>
+                <w:sz w:val="28"/>
+                <w:szCs w:val="28"/>
               </w:rPr>
               <w:t>0.</w:t>
             </w:r>
             <w:r>
               <w:rPr>
                 <w:rFonts w:ascii="Times New Roman" w:hAnsi="Times New Roman" w:cs="Times New Roman"/>
-                <w:sz w:val="24"/>
-                <w:szCs w:val="24"/>
+                <w:sz w:val="28"/>
+                <w:szCs w:val="28"/>
                 <w:lang w:val="en-US"/>
               </w:rPr>
               <w:t>86</w:t>
@@ -4705,8 +7080,8 @@
             <w:r>
               <w:rPr>
                 <w:rFonts w:ascii="Times New Roman" w:hAnsi="Times New Roman" w:cs="Times New Roman"/>
-                <w:sz w:val="24"/>
-                <w:szCs w:val="24"/>
+                <w:sz w:val="28"/>
+                <w:szCs w:val="28"/>
               </w:rPr>
               <w:t>*</w:t>
             </w:r>
@@ -4717,8 +7092,8 @@
                     <w:rPr>
                       <w:rFonts w:ascii="Cambria Math" w:hAnsi="Cambria Math" w:cs="Times New Roman"/>
                       <w:i/>
-                      <w:sz w:val="24"/>
-                      <w:szCs w:val="24"/>
+                      <w:sz w:val="28"/>
+                      <w:szCs w:val="28"/>
                     </w:rPr>
                   </m:ctrlPr>
                 </m:sSupPr>
@@ -4726,8 +7101,8 @@
                   <m:r>
                     <w:rPr>
                       <w:rFonts w:ascii="Cambria Math" w:hAnsi="Cambria Math" w:cs="Times New Roman"/>
-                      <w:sz w:val="24"/>
-                      <w:szCs w:val="24"/>
+                      <w:sz w:val="28"/>
+                      <w:szCs w:val="28"/>
                     </w:rPr>
                     <m:t>10</m:t>
                   </m:r>
@@ -4736,8 +7111,8 @@
                   <m:r>
                     <w:rPr>
                       <w:rFonts w:ascii="Cambria Math" w:hAnsi="Cambria Math" w:cs="Times New Roman"/>
-                      <w:sz w:val="24"/>
-                      <w:szCs w:val="24"/>
+                      <w:sz w:val="28"/>
+                      <w:szCs w:val="28"/>
                     </w:rPr>
                     <m:t>-3</m:t>
                   </m:r>
@@ -4747,8 +7122,8 @@
             <w:r>
               <w:rPr>
                 <w:rFonts w:ascii="Times New Roman" w:hAnsi="Times New Roman" w:cs="Times New Roman"/>
-                <w:sz w:val="24"/>
-                <w:szCs w:val="24"/>
+                <w:sz w:val="28"/>
+                <w:szCs w:val="28"/>
                 <w:lang w:val="en-US"/>
               </w:rPr>
               <w:t xml:space="preserve"> </w:t>
@@ -4756,8 +7131,8 @@
             <w:r>
               <w:rPr>
                 <w:rFonts w:ascii="Times New Roman" w:hAnsi="Times New Roman" w:cs="Times New Roman"/>
-                <w:sz w:val="24"/>
-                <w:szCs w:val="24"/>
+                <w:sz w:val="28"/>
+                <w:szCs w:val="28"/>
               </w:rPr>
               <w:t>Гн</w:t>
             </w:r>
@@ -4773,23 +7148,23 @@
             <w:pPr>
               <w:rPr>
                 <w:rFonts w:ascii="Times New Roman" w:hAnsi="Times New Roman" w:cs="Times New Roman"/>
-                <w:sz w:val="24"/>
-                <w:szCs w:val="24"/>
+                <w:sz w:val="28"/>
+                <w:szCs w:val="28"/>
               </w:rPr>
             </w:pPr>
             <w:r>
               <w:rPr>
                 <w:rFonts w:ascii="Times New Roman" w:hAnsi="Times New Roman" w:cs="Times New Roman"/>
-                <w:sz w:val="24"/>
-                <w:szCs w:val="24"/>
+                <w:sz w:val="28"/>
+                <w:szCs w:val="28"/>
               </w:rPr>
               <w:t>Момент инерции двигателя (</w:t>
             </w:r>
             <w:r>
               <w:rPr>
                 <w:rFonts w:ascii="Times New Roman" w:hAnsi="Times New Roman" w:cs="Times New Roman"/>
-                <w:sz w:val="24"/>
-                <w:szCs w:val="24"/>
+                <w:sz w:val="28"/>
+                <w:szCs w:val="28"/>
                 <w:lang w:val="en-US"/>
               </w:rPr>
               <w:t>J</w:t>
@@ -4797,8 +7172,8 @@
             <w:r>
               <w:rPr>
                 <w:rFonts w:ascii="Times New Roman" w:hAnsi="Times New Roman" w:cs="Times New Roman"/>
-                <w:sz w:val="24"/>
-                <w:szCs w:val="24"/>
+                <w:sz w:val="28"/>
+                <w:szCs w:val="28"/>
               </w:rPr>
               <w:t>)</w:t>
             </w:r>
@@ -4812,24 +7187,24 @@
             <w:pPr>
               <w:rPr>
                 <w:rFonts w:ascii="Times New Roman" w:hAnsi="Times New Roman" w:cs="Times New Roman"/>
-                <w:sz w:val="24"/>
-                <w:szCs w:val="24"/>
+                <w:sz w:val="28"/>
+                <w:szCs w:val="28"/>
                 <w:lang w:val="en-US"/>
               </w:rPr>
             </w:pPr>
             <w:r>
               <w:rPr>
                 <w:rFonts w:ascii="Times New Roman" w:hAnsi="Times New Roman" w:cs="Times New Roman"/>
-                <w:sz w:val="24"/>
-                <w:szCs w:val="24"/>
+                <w:sz w:val="28"/>
+                <w:szCs w:val="28"/>
               </w:rPr>
               <w:t>0.00008</w:t>
             </w:r>
             <w:r>
               <w:rPr>
                 <w:rFonts w:ascii="Times New Roman" w:hAnsi="Times New Roman" w:cs="Times New Roman"/>
-                <w:sz w:val="24"/>
-                <w:szCs w:val="24"/>
+                <w:sz w:val="28"/>
+                <w:szCs w:val="28"/>
                 <w:lang w:val="en-US"/>
               </w:rPr>
               <w:t>4</w:t>
@@ -4837,16 +7212,16 @@
             <w:r>
               <w:rPr>
                 <w:rFonts w:ascii="Times New Roman" w:hAnsi="Times New Roman" w:cs="Times New Roman"/>
-                <w:sz w:val="24"/>
-                <w:szCs w:val="24"/>
+                <w:sz w:val="28"/>
+                <w:szCs w:val="28"/>
               </w:rPr>
               <w:t xml:space="preserve"> Кг</w:t>
             </w:r>
             <w:r>
               <w:rPr>
                 <w:rFonts w:ascii="Times New Roman" w:hAnsi="Times New Roman" w:cs="Times New Roman"/>
-                <w:sz w:val="24"/>
-                <w:szCs w:val="24"/>
+                <w:sz w:val="28"/>
+                <w:szCs w:val="28"/>
                 <w:lang w:val="en-US"/>
               </w:rPr>
               <w:t>*</w:t>
@@ -4858,8 +7233,8 @@
                     <w:rPr>
                       <w:rFonts w:ascii="Cambria Math" w:hAnsi="Cambria Math" w:cs="Times New Roman"/>
                       <w:i/>
-                      <w:sz w:val="24"/>
-                      <w:szCs w:val="24"/>
+                      <w:sz w:val="28"/>
+                      <w:szCs w:val="28"/>
                     </w:rPr>
                   </m:ctrlPr>
                 </m:sSupPr>
@@ -4867,8 +7242,8 @@
                   <m:r>
                     <w:rPr>
                       <w:rFonts w:ascii="Cambria Math" w:hAnsi="Cambria Math" w:cs="Times New Roman"/>
-                      <w:sz w:val="24"/>
-                      <w:szCs w:val="24"/>
+                      <w:sz w:val="28"/>
+                      <w:szCs w:val="28"/>
                     </w:rPr>
                     <m:t>м</m:t>
                   </m:r>
@@ -4877,8 +7252,8 @@
                   <m:r>
                     <w:rPr>
                       <w:rFonts w:ascii="Cambria Math" w:hAnsi="Cambria Math" w:cs="Times New Roman"/>
-                      <w:sz w:val="24"/>
-                      <w:szCs w:val="24"/>
+                      <w:sz w:val="28"/>
+                      <w:szCs w:val="28"/>
                     </w:rPr>
                     <m:t>2</m:t>
                   </m:r>
@@ -4897,24 +7272,24 @@
             <w:pPr>
               <w:rPr>
                 <w:rFonts w:ascii="Times New Roman" w:hAnsi="Times New Roman" w:cs="Times New Roman"/>
-                <w:sz w:val="24"/>
-                <w:szCs w:val="24"/>
+                <w:sz w:val="28"/>
+                <w:szCs w:val="28"/>
                 <w:lang w:val="en-US"/>
               </w:rPr>
             </w:pPr>
             <w:r>
               <w:rPr>
                 <w:rFonts w:ascii="Times New Roman" w:hAnsi="Times New Roman" w:cs="Times New Roman"/>
-                <w:sz w:val="24"/>
-                <w:szCs w:val="24"/>
+                <w:sz w:val="28"/>
+                <w:szCs w:val="28"/>
               </w:rPr>
               <w:t xml:space="preserve">Номинальное напряжение </w:t>
             </w:r>
             <w:r>
               <w:rPr>
                 <w:rFonts w:ascii="Times New Roman" w:hAnsi="Times New Roman" w:cs="Times New Roman"/>
-                <w:sz w:val="24"/>
-                <w:szCs w:val="24"/>
+                <w:sz w:val="28"/>
+                <w:szCs w:val="28"/>
                 <w:lang w:val="en-US"/>
               </w:rPr>
               <w:t>(</w:t>
@@ -4926,8 +7301,8 @@
                     <w:rPr>
                       <w:rFonts w:ascii="Cambria Math" w:hAnsi="Cambria Math" w:cs="Times New Roman"/>
                       <w:i/>
-                      <w:sz w:val="24"/>
-                      <w:szCs w:val="24"/>
+                      <w:sz w:val="28"/>
+                      <w:szCs w:val="28"/>
                       <w:lang w:val="en-US"/>
                     </w:rPr>
                   </m:ctrlPr>
@@ -4936,8 +7311,8 @@
                   <m:r>
                     <w:rPr>
                       <w:rFonts w:ascii="Cambria Math" w:hAnsi="Cambria Math" w:cs="Times New Roman"/>
-                      <w:sz w:val="24"/>
-                      <w:szCs w:val="24"/>
+                      <w:sz w:val="28"/>
+                      <w:szCs w:val="28"/>
                       <w:lang w:val="en-US"/>
                     </w:rPr>
                     <m:t>U</m:t>
@@ -4947,8 +7322,8 @@
                   <m:r>
                     <w:rPr>
                       <w:rFonts w:ascii="Cambria Math" w:hAnsi="Cambria Math" w:cs="Times New Roman"/>
-                      <w:sz w:val="24"/>
-                      <w:szCs w:val="24"/>
+                      <w:sz w:val="28"/>
+                      <w:szCs w:val="28"/>
                     </w:rPr>
                     <m:t>н</m:t>
                   </m:r>
@@ -4958,8 +7333,8 @@
             <w:r>
               <w:rPr>
                 <w:rFonts w:ascii="Times New Roman" w:hAnsi="Times New Roman" w:cs="Times New Roman"/>
-                <w:sz w:val="24"/>
-                <w:szCs w:val="24"/>
+                <w:sz w:val="28"/>
+                <w:szCs w:val="28"/>
                 <w:lang w:val="en-US"/>
               </w:rPr>
               <w:t>)</w:t>
@@ -4974,15 +7349,15 @@
             <w:pPr>
               <w:rPr>
                 <w:rFonts w:ascii="Times New Roman" w:hAnsi="Times New Roman" w:cs="Times New Roman"/>
-                <w:sz w:val="24"/>
-                <w:szCs w:val="24"/>
+                <w:sz w:val="28"/>
+                <w:szCs w:val="28"/>
               </w:rPr>
             </w:pPr>
             <w:r>
               <w:rPr>
                 <w:rFonts w:ascii="Times New Roman" w:hAnsi="Times New Roman" w:cs="Times New Roman"/>
-                <w:sz w:val="24"/>
-                <w:szCs w:val="24"/>
+                <w:sz w:val="28"/>
+                <w:szCs w:val="28"/>
                 <w:lang w:val="en-US"/>
               </w:rPr>
               <w:t>24</w:t>
@@ -4990,8 +7365,8 @@
             <w:r>
               <w:rPr>
                 <w:rFonts w:ascii="Times New Roman" w:hAnsi="Times New Roman" w:cs="Times New Roman"/>
-                <w:sz w:val="24"/>
-                <w:szCs w:val="24"/>
+                <w:sz w:val="28"/>
+                <w:szCs w:val="28"/>
               </w:rPr>
               <w:t xml:space="preserve"> В</w:t>
             </w:r>
@@ -5007,25 +7382,17 @@
             <w:pPr>
               <w:rPr>
                 <w:rFonts w:ascii="Times New Roman" w:hAnsi="Times New Roman" w:cs="Times New Roman"/>
-                <w:sz w:val="24"/>
-                <w:szCs w:val="24"/>
+                <w:sz w:val="28"/>
+                <w:szCs w:val="28"/>
               </w:rPr>
             </w:pPr>
             <w:r>
               <w:rPr>
                 <w:rFonts w:ascii="Times New Roman" w:hAnsi="Times New Roman" w:cs="Times New Roman"/>
-                <w:sz w:val="24"/>
-                <w:szCs w:val="24"/>
-              </w:rPr>
-              <w:t xml:space="preserve">Номинальная угловая скорость </w:t>
-            </w:r>
-            <w:r>
-              <w:rPr>
-                <w:rFonts w:ascii="Times New Roman" w:hAnsi="Times New Roman" w:cs="Times New Roman"/>
-                <w:sz w:val="24"/>
-                <w:szCs w:val="24"/>
-              </w:rPr>
-              <w:t>(</w:t>
+                <w:sz w:val="28"/>
+                <w:szCs w:val="28"/>
+              </w:rPr>
+              <w:t>Номинальная угловая скорость (</w:t>
             </w:r>
             <m:oMath>
               <m:sSub>
@@ -5034,8 +7401,8 @@
                     <w:rPr>
                       <w:rFonts w:ascii="Cambria Math" w:hAnsi="Cambria Math" w:cs="Times New Roman"/>
                       <w:i/>
-                      <w:sz w:val="24"/>
-                      <w:szCs w:val="24"/>
+                      <w:sz w:val="28"/>
+                      <w:szCs w:val="28"/>
                       <w:lang w:val="en-US"/>
                     </w:rPr>
                   </m:ctrlPr>
@@ -5044,8 +7411,8 @@
                   <m:r>
                     <w:rPr>
                       <w:rFonts w:ascii="Cambria Math" w:hAnsi="Cambria Math" w:cs="Times New Roman"/>
-                      <w:sz w:val="24"/>
-                      <w:szCs w:val="24"/>
+                      <w:sz w:val="28"/>
+                      <w:szCs w:val="28"/>
                       <w:lang w:val="en-US"/>
                     </w:rPr>
                     <m:t>ω</m:t>
@@ -5055,8 +7422,8 @@
                   <m:r>
                     <w:rPr>
                       <w:rFonts w:ascii="Cambria Math" w:hAnsi="Cambria Math" w:cs="Times New Roman"/>
-                      <w:sz w:val="24"/>
-                      <w:szCs w:val="24"/>
+                      <w:sz w:val="28"/>
+                      <w:szCs w:val="28"/>
                     </w:rPr>
                     <m:t>н</m:t>
                   </m:r>
@@ -5066,8 +7433,8 @@
             <w:r>
               <w:rPr>
                 <w:rFonts w:ascii="Times New Roman" w:hAnsi="Times New Roman" w:cs="Times New Roman"/>
-                <w:sz w:val="24"/>
-                <w:szCs w:val="24"/>
+                <w:sz w:val="28"/>
+                <w:szCs w:val="28"/>
               </w:rPr>
               <w:t>)</w:t>
             </w:r>
@@ -5081,16 +7448,16 @@
             <w:pPr>
               <w:rPr>
                 <w:rFonts w:ascii="Times New Roman" w:hAnsi="Times New Roman" w:cs="Times New Roman"/>
-                <w:sz w:val="24"/>
-                <w:szCs w:val="24"/>
+                <w:sz w:val="28"/>
+                <w:szCs w:val="28"/>
                 <w:lang w:val="en-US"/>
               </w:rPr>
             </w:pPr>
             <w:r>
               <w:rPr>
                 <w:rFonts w:ascii="Times New Roman" w:hAnsi="Times New Roman" w:cs="Times New Roman"/>
-                <w:sz w:val="24"/>
-                <w:szCs w:val="24"/>
+                <w:sz w:val="28"/>
+                <w:szCs w:val="28"/>
                 <w:lang w:val="en-US"/>
               </w:rPr>
               <w:t>4000</w:t>
@@ -5098,16 +7465,16 @@
             <w:r>
               <w:rPr>
                 <w:rFonts w:ascii="Times New Roman" w:hAnsi="Times New Roman" w:cs="Times New Roman"/>
-                <w:sz w:val="24"/>
-                <w:szCs w:val="24"/>
+                <w:sz w:val="28"/>
+                <w:szCs w:val="28"/>
               </w:rPr>
               <w:t xml:space="preserve"> </w:t>
             </w:r>
             <w:r>
               <w:rPr>
                 <w:rFonts w:ascii="Times New Roman" w:hAnsi="Times New Roman" w:cs="Times New Roman"/>
-                <w:sz w:val="24"/>
-                <w:szCs w:val="24"/>
+                <w:sz w:val="28"/>
+                <w:szCs w:val="28"/>
                 <w:lang w:val="en-US"/>
               </w:rPr>
               <w:t xml:space="preserve">rpm = </w:t>
@@ -5115,16 +7482,16 @@
             <w:r>
               <w:rPr>
                 <w:rFonts w:ascii="Times New Roman" w:hAnsi="Times New Roman" w:cs="Times New Roman"/>
-                <w:sz w:val="24"/>
-                <w:szCs w:val="24"/>
+                <w:sz w:val="28"/>
+                <w:szCs w:val="28"/>
               </w:rPr>
               <w:t>418</w:t>
             </w:r>
             <w:r>
               <w:rPr>
                 <w:rFonts w:ascii="Times New Roman" w:hAnsi="Times New Roman" w:cs="Times New Roman"/>
-                <w:sz w:val="24"/>
-                <w:szCs w:val="24"/>
+                <w:sz w:val="28"/>
+                <w:szCs w:val="28"/>
               </w:rPr>
               <w:t xml:space="preserve"> </w:t>
             </w:r>
@@ -5135,8 +7502,8 @@
                     <w:rPr>
                       <w:rFonts w:ascii="Cambria Math" w:hAnsi="Cambria Math" w:cs="Times New Roman"/>
                       <w:i/>
-                      <w:sz w:val="24"/>
-                      <w:szCs w:val="24"/>
+                      <w:sz w:val="28"/>
+                      <w:szCs w:val="28"/>
                     </w:rPr>
                   </m:ctrlPr>
                 </m:fPr>
@@ -5144,8 +7511,8 @@
                   <m:r>
                     <w:rPr>
                       <w:rFonts w:ascii="Cambria Math" w:hAnsi="Cambria Math" w:cs="Times New Roman"/>
-                      <w:sz w:val="24"/>
-                      <w:szCs w:val="24"/>
+                      <w:sz w:val="28"/>
+                      <w:szCs w:val="28"/>
                     </w:rPr>
                     <m:t>рад</m:t>
                   </m:r>
@@ -5154,8 +7521,8 @@
                   <m:r>
                     <w:rPr>
                       <w:rFonts w:ascii="Cambria Math" w:hAnsi="Cambria Math" w:cs="Times New Roman"/>
-                      <w:sz w:val="24"/>
-                      <w:szCs w:val="24"/>
+                      <w:sz w:val="28"/>
+                      <w:szCs w:val="28"/>
                     </w:rPr>
                     <m:t>с</m:t>
                   </m:r>
@@ -5174,25 +7541,17 @@
             <w:pPr>
               <w:rPr>
                 <w:rFonts w:ascii="Times New Roman" w:hAnsi="Times New Roman" w:cs="Times New Roman"/>
-                <w:sz w:val="24"/>
-                <w:szCs w:val="24"/>
+                <w:sz w:val="28"/>
+                <w:szCs w:val="28"/>
               </w:rPr>
             </w:pPr>
             <w:r>
               <w:rPr>
                 <w:rFonts w:ascii="Times New Roman" w:hAnsi="Times New Roman" w:cs="Times New Roman"/>
-                <w:sz w:val="24"/>
-                <w:szCs w:val="24"/>
-              </w:rPr>
-              <w:t xml:space="preserve">Номинальный крутящий момент </w:t>
-            </w:r>
-            <w:r>
-              <w:rPr>
-                <w:rFonts w:ascii="Times New Roman" w:hAnsi="Times New Roman" w:cs="Times New Roman"/>
-                <w:sz w:val="24"/>
-                <w:szCs w:val="24"/>
-              </w:rPr>
-              <w:t>(</w:t>
+                <w:sz w:val="28"/>
+                <w:szCs w:val="28"/>
+              </w:rPr>
+              <w:t>Номинальный крутящий момент (</w:t>
             </w:r>
             <m:oMath>
               <m:sSub>
@@ -5201,8 +7560,8 @@
                     <w:rPr>
                       <w:rFonts w:ascii="Cambria Math" w:hAnsi="Cambria Math" w:cs="Times New Roman"/>
                       <w:i/>
-                      <w:sz w:val="24"/>
-                      <w:szCs w:val="24"/>
+                      <w:sz w:val="28"/>
+                      <w:szCs w:val="28"/>
                       <w:lang w:val="en-US"/>
                     </w:rPr>
                   </m:ctrlPr>
@@ -5211,8 +7570,8 @@
                   <m:r>
                     <w:rPr>
                       <w:rFonts w:ascii="Cambria Math" w:hAnsi="Cambria Math" w:cs="Times New Roman"/>
-                      <w:sz w:val="24"/>
-                      <w:szCs w:val="24"/>
+                      <w:sz w:val="28"/>
+                      <w:szCs w:val="28"/>
                       <w:lang w:val="en-US"/>
                     </w:rPr>
                     <m:t>M</m:t>
@@ -5222,8 +7581,8 @@
                   <m:r>
                     <w:rPr>
                       <w:rFonts w:ascii="Cambria Math" w:hAnsi="Cambria Math" w:cs="Times New Roman"/>
-                      <w:sz w:val="24"/>
-                      <w:szCs w:val="24"/>
+                      <w:sz w:val="28"/>
+                      <w:szCs w:val="28"/>
                     </w:rPr>
                     <m:t>н</m:t>
                   </m:r>
@@ -5233,8 +7592,8 @@
             <w:r>
               <w:rPr>
                 <w:rFonts w:ascii="Times New Roman" w:hAnsi="Times New Roman" w:cs="Times New Roman"/>
-                <w:sz w:val="24"/>
-                <w:szCs w:val="24"/>
+                <w:sz w:val="28"/>
+                <w:szCs w:val="28"/>
               </w:rPr>
               <w:t>)</w:t>
             </w:r>
@@ -5248,16 +7607,16 @@
             <w:pPr>
               <w:rPr>
                 <w:rFonts w:ascii="Times New Roman" w:hAnsi="Times New Roman" w:cs="Times New Roman"/>
-                <w:sz w:val="24"/>
-                <w:szCs w:val="24"/>
+                <w:sz w:val="28"/>
+                <w:szCs w:val="28"/>
               </w:rPr>
             </w:pPr>
             <m:oMath>
               <m:r>
                 <w:rPr>
                   <w:rFonts w:ascii="Cambria Math" w:hAnsi="Cambria Math" w:cs="Times New Roman"/>
-                  <w:sz w:val="24"/>
-                  <w:szCs w:val="24"/>
+                  <w:sz w:val="28"/>
+                  <w:szCs w:val="28"/>
                 </w:rPr>
                 <m:t>150*</m:t>
               </m:r>
@@ -5267,8 +7626,8 @@
                     <w:rPr>
                       <w:rFonts w:ascii="Cambria Math" w:hAnsi="Cambria Math" w:cs="Times New Roman"/>
                       <w:i/>
-                      <w:sz w:val="24"/>
-                      <w:szCs w:val="24"/>
+                      <w:sz w:val="28"/>
+                      <w:szCs w:val="28"/>
                     </w:rPr>
                   </m:ctrlPr>
                 </m:sSupPr>
@@ -5276,8 +7635,8 @@
                   <m:r>
                     <w:rPr>
                       <w:rFonts w:ascii="Cambria Math" w:hAnsi="Cambria Math" w:cs="Times New Roman"/>
-                      <w:sz w:val="24"/>
-                      <w:szCs w:val="24"/>
+                      <w:sz w:val="28"/>
+                      <w:szCs w:val="28"/>
                     </w:rPr>
                     <m:t>10</m:t>
                   </m:r>
@@ -5286,8 +7645,8 @@
                   <m:r>
                     <w:rPr>
                       <w:rFonts w:ascii="Cambria Math" w:hAnsi="Cambria Math" w:cs="Times New Roman"/>
-                      <w:sz w:val="24"/>
-                      <w:szCs w:val="24"/>
+                      <w:sz w:val="28"/>
+                      <w:szCs w:val="28"/>
                     </w:rPr>
                     <m:t>-3</m:t>
                   </m:r>
@@ -5297,8 +7656,8 @@
             <w:r>
               <w:rPr>
                 <w:rFonts w:ascii="Times New Roman" w:hAnsi="Times New Roman" w:cs="Times New Roman"/>
-                <w:sz w:val="24"/>
-                <w:szCs w:val="24"/>
+                <w:sz w:val="28"/>
+                <w:szCs w:val="28"/>
               </w:rPr>
               <w:t xml:space="preserve"> </w:t>
             </w:r>
@@ -5306,8 +7665,8 @@
               <m:r>
                 <w:rPr>
                   <w:rFonts w:ascii="Cambria Math" w:hAnsi="Cambria Math" w:cs="Times New Roman"/>
-                  <w:sz w:val="24"/>
-                  <w:szCs w:val="24"/>
+                  <w:sz w:val="28"/>
+                  <w:szCs w:val="28"/>
                 </w:rPr>
                 <m:t>Н*м</m:t>
               </m:r>
@@ -5324,24 +7683,24 @@
             <w:pPr>
               <w:rPr>
                 <w:rFonts w:ascii="Times New Roman" w:hAnsi="Times New Roman" w:cs="Times New Roman"/>
-                <w:sz w:val="24"/>
-                <w:szCs w:val="24"/>
+                <w:sz w:val="28"/>
+                <w:szCs w:val="28"/>
                 <w:lang w:val="en-US"/>
               </w:rPr>
             </w:pPr>
             <w:r>
               <w:rPr>
                 <w:rFonts w:ascii="Times New Roman" w:hAnsi="Times New Roman" w:cs="Times New Roman"/>
-                <w:sz w:val="24"/>
-                <w:szCs w:val="24"/>
+                <w:sz w:val="28"/>
+                <w:szCs w:val="28"/>
               </w:rPr>
               <w:t>Номинальный ток</w:t>
             </w:r>
             <w:r>
               <w:rPr>
                 <w:rFonts w:ascii="Times New Roman" w:hAnsi="Times New Roman" w:cs="Times New Roman"/>
-                <w:sz w:val="24"/>
-                <w:szCs w:val="24"/>
+                <w:sz w:val="28"/>
+                <w:szCs w:val="28"/>
                 <w:lang w:val="en-US"/>
               </w:rPr>
               <w:t xml:space="preserve"> (</w:t>
@@ -5353,8 +7712,8 @@
                     <w:rPr>
                       <w:rFonts w:ascii="Cambria Math" w:hAnsi="Cambria Math" w:cs="Times New Roman"/>
                       <w:i/>
-                      <w:sz w:val="24"/>
-                      <w:szCs w:val="24"/>
+                      <w:sz w:val="28"/>
+                      <w:szCs w:val="28"/>
                       <w:lang w:val="en-US"/>
                     </w:rPr>
                   </m:ctrlPr>
@@ -5363,8 +7722,8 @@
                   <m:r>
                     <w:rPr>
                       <w:rFonts w:ascii="Cambria Math" w:hAnsi="Cambria Math" w:cs="Times New Roman"/>
-                      <w:sz w:val="24"/>
-                      <w:szCs w:val="24"/>
+                      <w:sz w:val="28"/>
+                      <w:szCs w:val="28"/>
                       <w:lang w:val="en-US"/>
                     </w:rPr>
                     <m:t>I</m:t>
@@ -5374,8 +7733,8 @@
                   <m:r>
                     <w:rPr>
                       <w:rFonts w:ascii="Cambria Math" w:hAnsi="Cambria Math" w:cs="Times New Roman"/>
-                      <w:sz w:val="24"/>
-                      <w:szCs w:val="24"/>
+                      <w:sz w:val="28"/>
+                      <w:szCs w:val="28"/>
                     </w:rPr>
                     <m:t>н</m:t>
                   </m:r>
@@ -5385,8 +7744,8 @@
             <w:r>
               <w:rPr>
                 <w:rFonts w:ascii="Times New Roman" w:hAnsi="Times New Roman" w:cs="Times New Roman"/>
-                <w:sz w:val="24"/>
-                <w:szCs w:val="24"/>
+                <w:sz w:val="28"/>
+                <w:szCs w:val="28"/>
                 <w:lang w:val="en-US"/>
               </w:rPr>
               <w:t>)</w:t>
@@ -5401,15 +7760,15 @@
             <w:pPr>
               <w:rPr>
                 <w:rFonts w:ascii="Times New Roman" w:hAnsi="Times New Roman" w:cs="Times New Roman"/>
-                <w:sz w:val="24"/>
-                <w:szCs w:val="24"/>
+                <w:sz w:val="28"/>
+                <w:szCs w:val="28"/>
               </w:rPr>
             </w:pPr>
             <w:r>
               <w:rPr>
                 <w:rFonts w:ascii="Times New Roman" w:hAnsi="Times New Roman" w:cs="Times New Roman"/>
-                <w:sz w:val="24"/>
-                <w:szCs w:val="24"/>
+                <w:sz w:val="28"/>
+                <w:szCs w:val="28"/>
                 <w:lang w:val="en-US"/>
               </w:rPr>
               <w:t>2</w:t>
@@ -5417,8 +7776,8 @@
             <w:r>
               <w:rPr>
                 <w:rFonts w:ascii="Times New Roman" w:hAnsi="Times New Roman" w:cs="Times New Roman"/>
-                <w:sz w:val="24"/>
-                <w:szCs w:val="24"/>
+                <w:sz w:val="28"/>
+                <w:szCs w:val="28"/>
                 <w:lang w:val="en-US"/>
               </w:rPr>
               <w:t>.5</w:t>
@@ -5426,8 +7785,8 @@
             <w:r>
               <w:rPr>
                 <w:rFonts w:ascii="Times New Roman" w:hAnsi="Times New Roman" w:cs="Times New Roman"/>
-                <w:sz w:val="24"/>
-                <w:szCs w:val="24"/>
+                <w:sz w:val="28"/>
+                <w:szCs w:val="28"/>
                 <w:lang w:val="en-US"/>
               </w:rPr>
               <w:t>8</w:t>
@@ -5435,8 +7794,8 @@
             <w:r>
               <w:rPr>
                 <w:rFonts w:ascii="Times New Roman" w:hAnsi="Times New Roman" w:cs="Times New Roman"/>
-                <w:sz w:val="24"/>
-                <w:szCs w:val="24"/>
+                <w:sz w:val="28"/>
+                <w:szCs w:val="28"/>
               </w:rPr>
               <w:t xml:space="preserve"> А</w:t>
             </w:r>
@@ -5452,8 +7811,8 @@
             <w:pPr>
               <w:rPr>
                 <w:rFonts w:ascii="Times New Roman" w:hAnsi="Times New Roman" w:cs="Times New Roman"/>
-                <w:sz w:val="24"/>
-                <w:szCs w:val="24"/>
+                <w:sz w:val="28"/>
+                <w:szCs w:val="28"/>
               </w:rPr>
             </w:pPr>
             <m:oMathPara>
@@ -5464,8 +7823,8 @@
                       <w:rPr>
                         <w:rFonts w:ascii="Cambria Math" w:hAnsi="Cambria Math" w:cs="Times New Roman"/>
                         <w:i/>
-                        <w:sz w:val="24"/>
-                        <w:szCs w:val="24"/>
+                        <w:sz w:val="28"/>
+                        <w:szCs w:val="28"/>
                       </w:rPr>
                     </m:ctrlPr>
                   </m:sSubPr>
@@ -5473,8 +7832,8 @@
                     <m:r>
                       <w:rPr>
                         <w:rFonts w:ascii="Cambria Math" w:hAnsi="Cambria Math" w:cs="Times New Roman"/>
-                        <w:sz w:val="24"/>
-                        <w:szCs w:val="24"/>
+                        <w:sz w:val="28"/>
+                        <w:szCs w:val="28"/>
                       </w:rPr>
                       <m:t>C</m:t>
                     </m:r>
@@ -5483,8 +7842,8 @@
                     <m:r>
                       <w:rPr>
                         <w:rFonts w:ascii="Cambria Math" w:hAnsi="Cambria Math" w:cs="Times New Roman"/>
-                        <w:sz w:val="24"/>
-                        <w:szCs w:val="24"/>
+                        <w:sz w:val="28"/>
+                        <w:szCs w:val="28"/>
                       </w:rPr>
                       <m:t>m</m:t>
                     </m:r>
@@ -5502,15 +7861,15 @@
             <w:pPr>
               <w:rPr>
                 <w:rFonts w:ascii="Times New Roman" w:hAnsi="Times New Roman" w:cs="Times New Roman"/>
-                <w:sz w:val="24"/>
-                <w:szCs w:val="24"/>
+                <w:sz w:val="28"/>
+                <w:szCs w:val="28"/>
               </w:rPr>
             </w:pPr>
             <w:r>
               <w:rPr>
                 <w:rFonts w:ascii="Times New Roman" w:hAnsi="Times New Roman" w:cs="Times New Roman"/>
-                <w:sz w:val="24"/>
-                <w:szCs w:val="24"/>
+                <w:sz w:val="28"/>
+                <w:szCs w:val="28"/>
                 <w:lang w:val="en-US"/>
               </w:rPr>
               <w:t>0.0</w:t>
@@ -5518,8 +7877,8 @@
             <w:r>
               <w:rPr>
                 <w:rFonts w:ascii="Times New Roman" w:hAnsi="Times New Roman" w:cs="Times New Roman"/>
-                <w:sz w:val="24"/>
-                <w:szCs w:val="24"/>
+                <w:sz w:val="28"/>
+                <w:szCs w:val="28"/>
                 <w:lang w:val="en-US"/>
               </w:rPr>
               <w:t>58</w:t>
@@ -5527,8 +7886,8 @@
             <w:r>
               <w:rPr>
                 <w:rFonts w:ascii="Times New Roman" w:hAnsi="Times New Roman" w:cs="Times New Roman"/>
-                <w:sz w:val="24"/>
-                <w:szCs w:val="24"/>
+                <w:sz w:val="28"/>
+                <w:szCs w:val="28"/>
               </w:rPr>
               <w:t xml:space="preserve"> </w:t>
             </w:r>
@@ -5539,8 +7898,8 @@
                     <w:rPr>
                       <w:rFonts w:ascii="Cambria Math" w:hAnsi="Cambria Math" w:cs="Times New Roman"/>
                       <w:i/>
-                      <w:sz w:val="24"/>
-                      <w:szCs w:val="24"/>
+                      <w:sz w:val="28"/>
+                      <w:szCs w:val="28"/>
                     </w:rPr>
                   </m:ctrlPr>
                 </m:fPr>
@@ -5548,8 +7907,8 @@
                   <m:r>
                     <w:rPr>
                       <w:rFonts w:ascii="Cambria Math" w:hAnsi="Cambria Math" w:cs="Times New Roman"/>
-                      <w:sz w:val="24"/>
-                      <w:szCs w:val="24"/>
+                      <w:sz w:val="28"/>
+                      <w:szCs w:val="28"/>
                     </w:rPr>
                     <m:t>Н*м</m:t>
                   </m:r>
@@ -5558,8 +7917,8 @@
                   <m:r>
                     <w:rPr>
                       <w:rFonts w:ascii="Cambria Math" w:hAnsi="Cambria Math" w:cs="Times New Roman"/>
-                      <w:sz w:val="24"/>
-                      <w:szCs w:val="24"/>
+                      <w:sz w:val="28"/>
+                      <w:szCs w:val="28"/>
                     </w:rPr>
                     <m:t>А</m:t>
                   </m:r>
@@ -5578,8 +7937,8 @@
             <w:pPr>
               <w:rPr>
                 <w:rFonts w:ascii="Calibri" w:eastAsia="Calibri" w:hAnsi="Calibri" w:cs="Times New Roman"/>
-                <w:sz w:val="24"/>
-                <w:szCs w:val="24"/>
+                <w:sz w:val="28"/>
+                <w:szCs w:val="28"/>
                 <w:lang w:val="en-US"/>
               </w:rPr>
             </w:pPr>
@@ -5591,8 +7950,8 @@
                       <w:rPr>
                         <w:rFonts w:ascii="Cambria Math" w:eastAsia="Calibri" w:hAnsi="Cambria Math" w:cs="Times New Roman"/>
                         <w:i/>
-                        <w:sz w:val="24"/>
-                        <w:szCs w:val="24"/>
+                        <w:sz w:val="28"/>
+                        <w:szCs w:val="28"/>
                         <w:lang w:val="en-US"/>
                       </w:rPr>
                     </m:ctrlPr>
@@ -5601,8 +7960,8 @@
                     <m:r>
                       <w:rPr>
                         <w:rFonts w:ascii="Cambria Math" w:eastAsia="Calibri" w:hAnsi="Cambria Math" w:cs="Times New Roman"/>
-                        <w:sz w:val="24"/>
-                        <w:szCs w:val="24"/>
+                        <w:sz w:val="28"/>
+                        <w:szCs w:val="28"/>
                         <w:lang w:val="en-US"/>
                       </w:rPr>
                       <m:t>C</m:t>
@@ -5612,8 +7971,8 @@
                     <m:r>
                       <w:rPr>
                         <w:rFonts w:ascii="Cambria Math" w:eastAsia="Calibri" w:hAnsi="Cambria Math" w:cs="Times New Roman"/>
-                        <w:sz w:val="24"/>
-                        <w:szCs w:val="24"/>
+                        <w:sz w:val="28"/>
+                        <w:szCs w:val="28"/>
                         <w:lang w:val="en-US"/>
                       </w:rPr>
                       <m:t>e</m:t>
@@ -5632,16 +7991,16 @@
             <w:pPr>
               <w:rPr>
                 <w:rFonts w:ascii="Times New Roman" w:hAnsi="Times New Roman" w:cs="Times New Roman"/>
-                <w:sz w:val="24"/>
-                <w:szCs w:val="24"/>
+                <w:sz w:val="28"/>
+                <w:szCs w:val="28"/>
                 <w:lang w:val="en-US"/>
               </w:rPr>
             </w:pPr>
             <w:r>
               <w:rPr>
                 <w:rFonts w:ascii="Times New Roman" w:hAnsi="Times New Roman" w:cs="Times New Roman"/>
-                <w:sz w:val="24"/>
-                <w:szCs w:val="24"/>
+                <w:sz w:val="28"/>
+                <w:szCs w:val="28"/>
                 <w:lang w:val="en-US"/>
               </w:rPr>
               <w:t>0</w:t>
@@ -5649,8 +8008,8 @@
             <w:r>
               <w:rPr>
                 <w:rFonts w:ascii="Times New Roman" w:hAnsi="Times New Roman" w:cs="Times New Roman"/>
-                <w:sz w:val="24"/>
-                <w:szCs w:val="24"/>
+                <w:sz w:val="28"/>
+                <w:szCs w:val="28"/>
                 <w:lang w:val="en-US"/>
               </w:rPr>
               <w:t>,</w:t>
@@ -5658,8 +8017,8 @@
             <w:r>
               <w:rPr>
                 <w:rFonts w:ascii="Times New Roman" w:hAnsi="Times New Roman" w:cs="Times New Roman"/>
-                <w:sz w:val="24"/>
-                <w:szCs w:val="24"/>
+                <w:sz w:val="28"/>
+                <w:szCs w:val="28"/>
                 <w:lang w:val="en-US"/>
               </w:rPr>
               <w:t>057</w:t>
@@ -5667,8 +8026,8 @@
             <w:r>
               <w:rPr>
                 <w:rFonts w:ascii="Times New Roman" w:hAnsi="Times New Roman" w:cs="Times New Roman"/>
-                <w:sz w:val="24"/>
-                <w:szCs w:val="24"/>
+                <w:sz w:val="28"/>
+                <w:szCs w:val="28"/>
                 <w:lang w:val="en-US"/>
               </w:rPr>
               <w:t xml:space="preserve"> </w:t>
@@ -5680,8 +8039,8 @@
                     <w:rPr>
                       <w:rFonts w:ascii="Cambria Math" w:hAnsi="Cambria Math" w:cs="Times New Roman"/>
                       <w:i/>
-                      <w:sz w:val="24"/>
-                      <w:szCs w:val="24"/>
+                      <w:sz w:val="28"/>
+                      <w:szCs w:val="28"/>
                       <w:lang w:val="en-US"/>
                     </w:rPr>
                   </m:ctrlPr>
@@ -5690,8 +8049,8 @@
                   <m:r>
                     <w:rPr>
                       <w:rFonts w:ascii="Cambria Math" w:hAnsi="Cambria Math" w:cs="Times New Roman"/>
-                      <w:sz w:val="24"/>
-                      <w:szCs w:val="24"/>
+                      <w:sz w:val="28"/>
+                      <w:szCs w:val="28"/>
                       <w:lang w:val="en-US"/>
                     </w:rPr>
                     <m:t>В*с</m:t>
@@ -5701,8 +8060,8 @@
                   <m:r>
                     <w:rPr>
                       <w:rFonts w:ascii="Cambria Math" w:hAnsi="Cambria Math" w:cs="Times New Roman"/>
-                      <w:sz w:val="24"/>
-                      <w:szCs w:val="24"/>
+                      <w:sz w:val="28"/>
+                      <w:szCs w:val="28"/>
                     </w:rPr>
                     <m:t>рад</m:t>
                   </m:r>
@@ -5715,10 +8074,11 @@
     </w:tbl>
     <w:p>
       <w:pPr>
-        <w:rPr>
-          <w:rFonts w:ascii="Times New Roman" w:eastAsiaTheme="minorEastAsia" w:hAnsi="Times New Roman" w:cs="Times New Roman"/>
-          <w:sz w:val="24"/>
-          <w:szCs w:val="24"/>
+        <w:spacing w:after="0"/>
+        <w:rPr>
+          <w:rFonts w:ascii="Times New Roman" w:eastAsiaTheme="minorEastAsia" w:hAnsi="Times New Roman" w:cs="Times New Roman"/>
+          <w:sz w:val="28"/>
+          <w:szCs w:val="28"/>
           <w:lang w:val="en-US"/>
         </w:rPr>
       </w:pPr>
